--- a/毕业论文-第一版.docx
+++ b/毕业论文-第一版.docx
@@ -8,7 +8,7 @@
         <w:spacing w:line="300" w:lineRule="auto"/>
         <w:ind w:firstLineChars="49" w:firstLine="118"/>
         <w:rPr>
-          <w:rFonts w:eastAsia="黑体" w:hint="eastAsia"/>
+          <w:rFonts w:eastAsia="黑体"/>
           <w:b/>
           <w:color w:val="000000"/>
           <w:sz w:val="24"/>
@@ -78,14 +78,7 @@
           <w:szCs w:val="21"/>
           <w:u w:val="single"/>
         </w:rPr>
-        <w:t>830211023</w:t>
-      </w:r>
-      <w:r>
-        <w:rPr>
-          <w:szCs w:val="21"/>
-          <w:u w:val="single"/>
-        </w:rPr>
-        <w:t>2</w:t>
+        <w:t>8302110232</w:t>
       </w:r>
       <w:r>
         <w:rPr>
@@ -219,13 +212,22 @@
       <w:pPr>
         <w:spacing w:line="300" w:lineRule="auto"/>
         <w:jc w:val="center"/>
+        <w:rPr>
+          <w:rFonts w:eastAsia="黑体"/>
+          <w:b/>
+          <w:sz w:val="44"/>
+          <w:szCs w:val="44"/>
+        </w:rPr>
+      </w:pPr>
+      <w:r>
         <w:rPr>
           <w:rFonts w:eastAsia="黑体" w:hint="eastAsia"/>
           <w:b/>
           <w:sz w:val="44"/>
           <w:szCs w:val="44"/>
         </w:rPr>
-      </w:pPr>
+        <w:t xml:space="preserve"> </w:t>
+      </w:r>
       <w:r>
         <w:rPr>
           <w:rFonts w:eastAsia="黑体" w:hint="eastAsia"/>
@@ -233,435 +235,411 @@
           <w:sz w:val="44"/>
           <w:szCs w:val="44"/>
         </w:rPr>
+        <w:t>时空关联的互联网事件提取技术</w:t>
+      </w:r>
+    </w:p>
+    <w:p>
+      <w:pPr>
+        <w:spacing w:line="300" w:lineRule="auto"/>
+        <w:ind w:left="480"/>
+        <w:jc w:val="center"/>
+        <w:rPr>
+          <w:szCs w:val="21"/>
+        </w:rPr>
+      </w:pPr>
+    </w:p>
+    <w:p>
+      <w:pPr>
+        <w:spacing w:line="300" w:lineRule="auto"/>
+        <w:ind w:left="480"/>
+        <w:jc w:val="center"/>
+        <w:rPr>
+          <w:szCs w:val="21"/>
+        </w:rPr>
+      </w:pPr>
+    </w:p>
+    <w:p>
+      <w:pPr>
+        <w:spacing w:line="300" w:lineRule="auto"/>
+        <w:rPr>
+          <w:szCs w:val="21"/>
+        </w:rPr>
+      </w:pPr>
+    </w:p>
+    <w:p>
+      <w:pPr>
+        <w:spacing w:line="300" w:lineRule="auto"/>
+        <w:rPr>
+          <w:szCs w:val="21"/>
+        </w:rPr>
+      </w:pPr>
+    </w:p>
+    <w:p>
+      <w:pPr>
+        <w:spacing w:line="300" w:lineRule="auto"/>
+        <w:rPr>
+          <w:szCs w:val="21"/>
+        </w:rPr>
+      </w:pPr>
+    </w:p>
+    <w:p>
+      <w:pPr>
+        <w:spacing w:line="300" w:lineRule="auto"/>
+        <w:rPr>
+          <w:szCs w:val="21"/>
+        </w:rPr>
+      </w:pPr>
+    </w:p>
+    <w:p>
+      <w:pPr>
+        <w:spacing w:line="300" w:lineRule="auto"/>
+        <w:jc w:val="center"/>
+        <w:rPr>
+          <w:sz w:val="30"/>
+          <w:szCs w:val="30"/>
+        </w:rPr>
+      </w:pPr>
+      <w:r>
+        <w:rPr>
+          <w:rFonts w:hint="eastAsia"/>
+          <w:sz w:val="30"/>
+          <w:szCs w:val="30"/>
+        </w:rPr>
+        <w:t>院（系）名</w:t>
+      </w:r>
+      <w:r>
+        <w:rPr>
+          <w:sz w:val="30"/>
+          <w:szCs w:val="30"/>
+        </w:rPr>
         <w:t xml:space="preserve"> </w:t>
       </w:r>
       <w:r>
         <w:rPr>
-          <w:rFonts w:eastAsia="黑体" w:hint="eastAsia"/>
+          <w:rFonts w:hint="eastAsia"/>
+          <w:sz w:val="30"/>
+          <w:szCs w:val="30"/>
+        </w:rPr>
+        <w:t>称：武汉大学计算机学院</w:t>
+      </w:r>
+    </w:p>
+    <w:p>
+      <w:pPr>
+        <w:spacing w:line="300" w:lineRule="auto"/>
+        <w:jc w:val="center"/>
+        <w:rPr>
+          <w:sz w:val="30"/>
+          <w:szCs w:val="30"/>
+        </w:rPr>
+      </w:pPr>
+      <w:r>
+        <w:rPr>
+          <w:rFonts w:hint="eastAsia"/>
+          <w:sz w:val="30"/>
+          <w:szCs w:val="30"/>
+        </w:rPr>
+        <w:t>专</w:t>
+      </w:r>
+      <w:r>
+        <w:rPr>
+          <w:sz w:val="30"/>
+          <w:szCs w:val="30"/>
+        </w:rPr>
+        <w:t xml:space="preserve"> </w:t>
+      </w:r>
+      <w:r>
+        <w:rPr>
+          <w:rFonts w:hint="eastAsia"/>
+          <w:sz w:val="30"/>
+          <w:szCs w:val="30"/>
+        </w:rPr>
+        <w:t>业</w:t>
+      </w:r>
+      <w:r>
+        <w:rPr>
+          <w:sz w:val="30"/>
+          <w:szCs w:val="30"/>
+        </w:rPr>
+        <w:t xml:space="preserve"> </w:t>
+      </w:r>
+      <w:r>
+        <w:rPr>
+          <w:rFonts w:hint="eastAsia"/>
+          <w:sz w:val="30"/>
+          <w:szCs w:val="30"/>
+        </w:rPr>
+        <w:t>名</w:t>
+      </w:r>
+      <w:r>
+        <w:rPr>
+          <w:sz w:val="30"/>
+          <w:szCs w:val="30"/>
+        </w:rPr>
+        <w:t xml:space="preserve"> </w:t>
+      </w:r>
+      <w:r>
+        <w:rPr>
+          <w:rFonts w:hint="eastAsia"/>
+          <w:sz w:val="30"/>
+          <w:szCs w:val="30"/>
+        </w:rPr>
+        <w:t>称</w:t>
+      </w:r>
+      <w:r>
+        <w:rPr>
+          <w:sz w:val="30"/>
+          <w:szCs w:val="30"/>
+        </w:rPr>
+        <w:t xml:space="preserve">  </w:t>
+      </w:r>
+      <w:r>
+        <w:rPr>
+          <w:rFonts w:hint="eastAsia"/>
+          <w:sz w:val="30"/>
+          <w:szCs w:val="30"/>
+        </w:rPr>
+        <w:t>：计算机科学与技术</w:t>
+      </w:r>
+    </w:p>
+    <w:p>
+      <w:pPr>
+        <w:spacing w:line="300" w:lineRule="auto"/>
+        <w:jc w:val="center"/>
+        <w:rPr>
+          <w:sz w:val="30"/>
+          <w:szCs w:val="30"/>
+        </w:rPr>
+      </w:pPr>
+      <w:r>
+        <w:rPr>
+          <w:rFonts w:hint="eastAsia"/>
+          <w:sz w:val="30"/>
+          <w:szCs w:val="30"/>
+        </w:rPr>
+        <w:t>学</w:t>
+      </w:r>
+      <w:r>
+        <w:rPr>
+          <w:sz w:val="30"/>
+          <w:szCs w:val="30"/>
+        </w:rPr>
+        <w:t xml:space="preserve"> </w:t>
+      </w:r>
+      <w:r>
+        <w:rPr>
+          <w:rFonts w:hint="eastAsia"/>
+          <w:sz w:val="30"/>
+          <w:szCs w:val="30"/>
+        </w:rPr>
+        <w:t>生</w:t>
+      </w:r>
+      <w:r>
+        <w:rPr>
+          <w:sz w:val="30"/>
+          <w:szCs w:val="30"/>
+        </w:rPr>
+        <w:t xml:space="preserve"> </w:t>
+      </w:r>
+      <w:r>
+        <w:rPr>
+          <w:rFonts w:hint="eastAsia"/>
+          <w:sz w:val="30"/>
+          <w:szCs w:val="30"/>
+        </w:rPr>
+        <w:t>姓</w:t>
+      </w:r>
+      <w:r>
+        <w:rPr>
+          <w:sz w:val="30"/>
+          <w:szCs w:val="30"/>
+        </w:rPr>
+        <w:t xml:space="preserve"> </w:t>
+      </w:r>
+      <w:r>
+        <w:rPr>
+          <w:rFonts w:hint="eastAsia"/>
+          <w:sz w:val="30"/>
+          <w:szCs w:val="30"/>
+        </w:rPr>
+        <w:t>名</w:t>
+      </w:r>
+      <w:r>
+        <w:rPr>
+          <w:sz w:val="30"/>
+          <w:szCs w:val="30"/>
+        </w:rPr>
+        <w:t xml:space="preserve">  </w:t>
+      </w:r>
+      <w:r>
+        <w:rPr>
+          <w:rFonts w:hint="eastAsia"/>
+          <w:sz w:val="30"/>
+          <w:szCs w:val="30"/>
+        </w:rPr>
+        <w:t>：李伟</w:t>
+      </w:r>
+    </w:p>
+    <w:p>
+      <w:pPr>
+        <w:spacing w:line="300" w:lineRule="auto"/>
+        <w:jc w:val="center"/>
+        <w:rPr>
+          <w:sz w:val="24"/>
+        </w:rPr>
+      </w:pPr>
+      <w:r>
+        <w:rPr>
+          <w:rFonts w:hint="eastAsia"/>
+          <w:sz w:val="30"/>
+          <w:szCs w:val="30"/>
+        </w:rPr>
+        <w:t>指</w:t>
+      </w:r>
+      <w:r>
+        <w:rPr>
+          <w:sz w:val="30"/>
+          <w:szCs w:val="30"/>
+        </w:rPr>
+        <w:t xml:space="preserve"> </w:t>
+      </w:r>
+      <w:r>
+        <w:rPr>
+          <w:rFonts w:hint="eastAsia"/>
+          <w:sz w:val="30"/>
+          <w:szCs w:val="30"/>
+        </w:rPr>
+        <w:t>导</w:t>
+      </w:r>
+      <w:r>
+        <w:rPr>
+          <w:sz w:val="30"/>
+          <w:szCs w:val="30"/>
+        </w:rPr>
+        <w:t xml:space="preserve"> </w:t>
+      </w:r>
+      <w:r>
+        <w:rPr>
+          <w:rFonts w:hint="eastAsia"/>
+          <w:sz w:val="30"/>
+          <w:szCs w:val="30"/>
+        </w:rPr>
+        <w:t>教</w:t>
+      </w:r>
+      <w:r>
+        <w:rPr>
+          <w:sz w:val="30"/>
+          <w:szCs w:val="30"/>
+        </w:rPr>
+        <w:t xml:space="preserve"> </w:t>
+      </w:r>
+      <w:r>
+        <w:rPr>
+          <w:rFonts w:hint="eastAsia"/>
+          <w:sz w:val="30"/>
+          <w:szCs w:val="30"/>
+        </w:rPr>
+        <w:t>师</w:t>
+      </w:r>
+      <w:r>
+        <w:rPr>
+          <w:sz w:val="30"/>
+          <w:szCs w:val="30"/>
+        </w:rPr>
+        <w:t xml:space="preserve">  </w:t>
+      </w:r>
+      <w:r>
+        <w:rPr>
+          <w:rFonts w:hint="eastAsia"/>
+          <w:sz w:val="30"/>
+          <w:szCs w:val="30"/>
+        </w:rPr>
+        <w:t>：陈旭</w:t>
+      </w:r>
+    </w:p>
+    <w:p>
+      <w:pPr>
+        <w:spacing w:line="300" w:lineRule="auto"/>
+        <w:ind w:leftChars="229" w:left="481" w:firstLineChars="1200" w:firstLine="2880"/>
+        <w:rPr>
+          <w:rFonts w:eastAsia="楷体_GB2312"/>
+          <w:szCs w:val="21"/>
+        </w:rPr>
+      </w:pPr>
+      <w:r>
+        <w:rPr>
+          <w:sz w:val="24"/>
+        </w:rPr>
+        <w:t xml:space="preserve">    </w:t>
+      </w:r>
+    </w:p>
+    <w:p>
+      <w:pPr>
+        <w:spacing w:line="300" w:lineRule="auto"/>
+        <w:ind w:left="480"/>
+        <w:jc w:val="center"/>
+        <w:rPr>
+          <w:szCs w:val="21"/>
+        </w:rPr>
+      </w:pPr>
+    </w:p>
+    <w:p>
+      <w:pPr>
+        <w:spacing w:line="300" w:lineRule="auto"/>
+        <w:ind w:left="480"/>
+        <w:jc w:val="center"/>
+        <w:rPr>
+          <w:sz w:val="36"/>
+          <w:szCs w:val="36"/>
+        </w:rPr>
+      </w:pPr>
+      <w:r>
+        <w:rPr>
+          <w:rFonts w:hint="eastAsia"/>
+          <w:sz w:val="36"/>
+          <w:szCs w:val="36"/>
+        </w:rPr>
+        <w:t>二○二二年四月</w:t>
+      </w:r>
+    </w:p>
+    <w:p>
+      <w:pPr>
+        <w:widowControl/>
+        <w:jc w:val="left"/>
+        <w:rPr>
           <w:b/>
           <w:sz w:val="44"/>
           <w:szCs w:val="44"/>
         </w:rPr>
-        <w:t>时空关联的互联网事件提取技术</w:t>
-      </w:r>
-    </w:p>
-    <w:p>
-      <w:pPr>
-        <w:spacing w:line="300" w:lineRule="auto"/>
-        <w:ind w:left="480"/>
-        <w:jc w:val="center"/>
-        <w:rPr>
-          <w:szCs w:val="21"/>
-        </w:rPr>
-      </w:pPr>
-    </w:p>
-    <w:p>
-      <w:pPr>
-        <w:spacing w:line="300" w:lineRule="auto"/>
-        <w:ind w:left="480"/>
-        <w:jc w:val="center"/>
-        <w:rPr>
-          <w:szCs w:val="21"/>
-        </w:rPr>
-      </w:pPr>
-    </w:p>
-    <w:p>
-      <w:pPr>
-        <w:spacing w:line="300" w:lineRule="auto"/>
-        <w:rPr>
-          <w:szCs w:val="21"/>
-        </w:rPr>
-      </w:pPr>
-    </w:p>
-    <w:p>
-      <w:pPr>
-        <w:spacing w:line="300" w:lineRule="auto"/>
-        <w:rPr>
-          <w:szCs w:val="21"/>
-        </w:rPr>
-      </w:pPr>
-    </w:p>
-    <w:p>
-      <w:pPr>
-        <w:spacing w:line="300" w:lineRule="auto"/>
-        <w:rPr>
-          <w:szCs w:val="21"/>
-        </w:rPr>
-      </w:pPr>
-    </w:p>
-    <w:p>
-      <w:pPr>
-        <w:spacing w:line="300" w:lineRule="auto"/>
-        <w:rPr>
-          <w:szCs w:val="21"/>
-        </w:rPr>
-      </w:pPr>
-    </w:p>
-    <w:p>
-      <w:pPr>
-        <w:spacing w:line="300" w:lineRule="auto"/>
-        <w:jc w:val="center"/>
-        <w:rPr>
-          <w:sz w:val="30"/>
-          <w:szCs w:val="30"/>
-        </w:rPr>
-      </w:pPr>
-      <w:r>
-        <w:rPr>
-          <w:rFonts w:hint="eastAsia"/>
-          <w:sz w:val="30"/>
-          <w:szCs w:val="30"/>
-        </w:rPr>
-        <w:t>院（系）名</w:t>
-      </w:r>
-      <w:r>
-        <w:rPr>
-          <w:sz w:val="30"/>
-          <w:szCs w:val="30"/>
-        </w:rPr>
-        <w:t xml:space="preserve"> </w:t>
-      </w:r>
-      <w:r>
-        <w:rPr>
-          <w:rFonts w:hint="eastAsia"/>
-          <w:sz w:val="30"/>
-          <w:szCs w:val="30"/>
-        </w:rPr>
-        <w:t>称：武汉大学计算机学院</w:t>
-      </w:r>
-    </w:p>
-    <w:p>
-      <w:pPr>
-        <w:spacing w:line="300" w:lineRule="auto"/>
-        <w:jc w:val="center"/>
-        <w:rPr>
-          <w:sz w:val="30"/>
-          <w:szCs w:val="30"/>
-        </w:rPr>
-      </w:pPr>
-      <w:r>
-        <w:rPr>
-          <w:rFonts w:hint="eastAsia"/>
-          <w:sz w:val="30"/>
-          <w:szCs w:val="30"/>
-        </w:rPr>
-        <w:t>专</w:t>
-      </w:r>
-      <w:r>
-        <w:rPr>
-          <w:sz w:val="30"/>
-          <w:szCs w:val="30"/>
-        </w:rPr>
-        <w:t xml:space="preserve"> </w:t>
-      </w:r>
-      <w:r>
-        <w:rPr>
-          <w:rFonts w:hint="eastAsia"/>
-          <w:sz w:val="30"/>
-          <w:szCs w:val="30"/>
-        </w:rPr>
-        <w:t>业</w:t>
-      </w:r>
-      <w:r>
-        <w:rPr>
-          <w:sz w:val="30"/>
-          <w:szCs w:val="30"/>
-        </w:rPr>
-        <w:t xml:space="preserve"> </w:t>
-      </w:r>
-      <w:r>
-        <w:rPr>
-          <w:rFonts w:hint="eastAsia"/>
-          <w:sz w:val="30"/>
-          <w:szCs w:val="30"/>
-        </w:rPr>
-        <w:t>名</w:t>
-      </w:r>
-      <w:r>
-        <w:rPr>
-          <w:sz w:val="30"/>
-          <w:szCs w:val="30"/>
-        </w:rPr>
-        <w:t xml:space="preserve"> </w:t>
-      </w:r>
-      <w:r>
-        <w:rPr>
-          <w:rFonts w:hint="eastAsia"/>
-          <w:sz w:val="30"/>
-          <w:szCs w:val="30"/>
-        </w:rPr>
-        <w:t>称</w:t>
-      </w:r>
-      <w:r>
-        <w:rPr>
-          <w:sz w:val="30"/>
-          <w:szCs w:val="30"/>
-        </w:rPr>
-        <w:t xml:space="preserve">  </w:t>
-      </w:r>
-      <w:r>
-        <w:rPr>
-          <w:rFonts w:hint="eastAsia"/>
-          <w:sz w:val="30"/>
-          <w:szCs w:val="30"/>
-        </w:rPr>
-        <w:t>：</w:t>
-      </w:r>
-      <w:r>
-        <w:rPr>
-          <w:rFonts w:hint="eastAsia"/>
-          <w:sz w:val="30"/>
-          <w:szCs w:val="30"/>
-        </w:rPr>
-        <w:t>计算机科学与技术</w:t>
-      </w:r>
-    </w:p>
-    <w:p>
-      <w:pPr>
-        <w:spacing w:line="300" w:lineRule="auto"/>
-        <w:jc w:val="center"/>
-        <w:rPr>
-          <w:sz w:val="30"/>
-          <w:szCs w:val="30"/>
-        </w:rPr>
-      </w:pPr>
-      <w:r>
-        <w:rPr>
-          <w:rFonts w:hint="eastAsia"/>
-          <w:sz w:val="30"/>
-          <w:szCs w:val="30"/>
-        </w:rPr>
-        <w:t>学</w:t>
-      </w:r>
-      <w:r>
-        <w:rPr>
-          <w:sz w:val="30"/>
-          <w:szCs w:val="30"/>
-        </w:rPr>
-        <w:t xml:space="preserve"> </w:t>
-      </w:r>
-      <w:r>
-        <w:rPr>
-          <w:rFonts w:hint="eastAsia"/>
-          <w:sz w:val="30"/>
-          <w:szCs w:val="30"/>
-        </w:rPr>
-        <w:t>生</w:t>
-      </w:r>
-      <w:r>
-        <w:rPr>
-          <w:sz w:val="30"/>
-          <w:szCs w:val="30"/>
-        </w:rPr>
-        <w:t xml:space="preserve"> </w:t>
-      </w:r>
-      <w:r>
-        <w:rPr>
-          <w:rFonts w:hint="eastAsia"/>
-          <w:sz w:val="30"/>
-          <w:szCs w:val="30"/>
-        </w:rPr>
-        <w:t>姓</w:t>
-      </w:r>
-      <w:r>
-        <w:rPr>
-          <w:sz w:val="30"/>
-          <w:szCs w:val="30"/>
-        </w:rPr>
-        <w:t xml:space="preserve"> </w:t>
-      </w:r>
-      <w:r>
-        <w:rPr>
-          <w:rFonts w:hint="eastAsia"/>
-          <w:sz w:val="30"/>
-          <w:szCs w:val="30"/>
-        </w:rPr>
-        <w:t>名</w:t>
-      </w:r>
-      <w:r>
-        <w:rPr>
-          <w:sz w:val="30"/>
-          <w:szCs w:val="30"/>
-        </w:rPr>
-        <w:t xml:space="preserve">  </w:t>
-      </w:r>
-      <w:r>
-        <w:rPr>
-          <w:rFonts w:hint="eastAsia"/>
-          <w:sz w:val="30"/>
-          <w:szCs w:val="30"/>
-        </w:rPr>
-        <w:t>：</w:t>
-      </w:r>
-      <w:r>
-        <w:rPr>
-          <w:rFonts w:hint="eastAsia"/>
-          <w:sz w:val="30"/>
-          <w:szCs w:val="30"/>
-        </w:rPr>
-        <w:t>李伟</w:t>
-      </w:r>
-    </w:p>
-    <w:p>
-      <w:pPr>
-        <w:spacing w:line="300" w:lineRule="auto"/>
-        <w:jc w:val="center"/>
-        <w:rPr>
-          <w:sz w:val="24"/>
-        </w:rPr>
-      </w:pPr>
-      <w:r>
-        <w:rPr>
-          <w:rFonts w:hint="eastAsia"/>
-          <w:sz w:val="30"/>
-          <w:szCs w:val="30"/>
-        </w:rPr>
-        <w:t>指</w:t>
-      </w:r>
-      <w:r>
-        <w:rPr>
-          <w:sz w:val="30"/>
-          <w:szCs w:val="30"/>
-        </w:rPr>
-        <w:t xml:space="preserve"> </w:t>
-      </w:r>
-      <w:r>
-        <w:rPr>
-          <w:rFonts w:hint="eastAsia"/>
-          <w:sz w:val="30"/>
-          <w:szCs w:val="30"/>
-        </w:rPr>
-        <w:t>导</w:t>
-      </w:r>
-      <w:r>
-        <w:rPr>
-          <w:sz w:val="30"/>
-          <w:szCs w:val="30"/>
-        </w:rPr>
-        <w:t xml:space="preserve"> </w:t>
-      </w:r>
-      <w:r>
-        <w:rPr>
-          <w:rFonts w:hint="eastAsia"/>
-          <w:sz w:val="30"/>
-          <w:szCs w:val="30"/>
-        </w:rPr>
-        <w:t>教</w:t>
-      </w:r>
-      <w:r>
-        <w:rPr>
-          <w:sz w:val="30"/>
-          <w:szCs w:val="30"/>
-        </w:rPr>
-        <w:t xml:space="preserve"> </w:t>
-      </w:r>
-      <w:r>
-        <w:rPr>
-          <w:rFonts w:hint="eastAsia"/>
-          <w:sz w:val="30"/>
-          <w:szCs w:val="30"/>
-        </w:rPr>
-        <w:t>师</w:t>
-      </w:r>
-      <w:r>
-        <w:rPr>
-          <w:sz w:val="30"/>
-          <w:szCs w:val="30"/>
-        </w:rPr>
-        <w:t xml:space="preserve">  </w:t>
-      </w:r>
-      <w:r>
-        <w:rPr>
-          <w:rFonts w:hint="eastAsia"/>
-          <w:sz w:val="30"/>
-          <w:szCs w:val="30"/>
-        </w:rPr>
-        <w:t>：</w:t>
-      </w:r>
-      <w:r>
-        <w:rPr>
-          <w:rFonts w:hint="eastAsia"/>
-          <w:sz w:val="30"/>
-          <w:szCs w:val="30"/>
-        </w:rPr>
-        <w:t>陈旭</w:t>
-      </w:r>
-    </w:p>
-    <w:p>
-      <w:pPr>
-        <w:spacing w:line="300" w:lineRule="auto"/>
-        <w:ind w:leftChars="229" w:left="481" w:firstLineChars="1200" w:firstLine="2880"/>
-        <w:rPr>
-          <w:rFonts w:eastAsia="楷体_GB2312"/>
-          <w:szCs w:val="21"/>
-        </w:rPr>
-      </w:pPr>
-      <w:r>
-        <w:rPr>
-          <w:sz w:val="24"/>
-        </w:rPr>
-        <w:t xml:space="preserve">    </w:t>
-      </w:r>
-    </w:p>
-    <w:p>
-      <w:pPr>
-        <w:spacing w:line="300" w:lineRule="auto"/>
-        <w:ind w:left="480"/>
-        <w:jc w:val="center"/>
-        <w:rPr>
-          <w:szCs w:val="21"/>
-        </w:rPr>
-      </w:pPr>
-    </w:p>
-    <w:p>
-      <w:pPr>
-        <w:spacing w:line="300" w:lineRule="auto"/>
-        <w:ind w:left="480"/>
-        <w:jc w:val="center"/>
-        <w:rPr>
-          <w:sz w:val="36"/>
-          <w:szCs w:val="36"/>
-        </w:rPr>
-      </w:pPr>
-      <w:r>
-        <w:rPr>
-          <w:rFonts w:hint="eastAsia"/>
-          <w:sz w:val="36"/>
-          <w:szCs w:val="36"/>
-        </w:rPr>
-        <w:t>二○二二年四月</w:t>
-      </w:r>
-    </w:p>
-    <w:p>
-      <w:pPr>
-        <w:widowControl/>
-        <w:jc w:val="left"/>
-        <w:rPr>
-          <w:rFonts w:hint="eastAsia"/>
+      </w:pPr>
+      <w:r>
+        <w:rPr>
           <w:b/>
           <w:sz w:val="44"/>
           <w:szCs w:val="44"/>
         </w:rPr>
-      </w:pPr>
-      <w:r>
+        <w:br w:type="page"/>
+      </w:r>
+    </w:p>
+    <w:p>
+      <w:pPr>
+        <w:spacing w:line="300" w:lineRule="auto"/>
+        <w:jc w:val="center"/>
         <w:rPr>
           <w:b/>
           <w:sz w:val="44"/>
           <w:szCs w:val="44"/>
         </w:rPr>
-        <w:br w:type="page"/>
-      </w:r>
-    </w:p>
-    <w:p>
-      <w:pPr>
-        <w:spacing w:line="300" w:lineRule="auto"/>
-        <w:jc w:val="center"/>
-        <w:rPr>
+      </w:pPr>
+      <w:r>
+        <w:rPr>
+          <w:rFonts w:hint="eastAsia"/>
           <w:b/>
           <w:sz w:val="44"/>
           <w:szCs w:val="44"/>
         </w:rPr>
-      </w:pPr>
+        <w:lastRenderedPageBreak/>
+        <w:t>郑</w:t>
+      </w:r>
       <w:r>
         <w:rPr>
           <w:rFonts w:hint="eastAsia"/>
@@ -669,8 +647,7 @@
           <w:sz w:val="44"/>
           <w:szCs w:val="44"/>
         </w:rPr>
-        <w:lastRenderedPageBreak/>
-        <w:t>郑</w:t>
+        <w:t xml:space="preserve"> </w:t>
       </w:r>
       <w:r>
         <w:rPr>
@@ -679,7 +656,7 @@
           <w:sz w:val="44"/>
           <w:szCs w:val="44"/>
         </w:rPr>
-        <w:t xml:space="preserve"> </w:t>
+        <w:t>重</w:t>
       </w:r>
       <w:r>
         <w:rPr>
@@ -688,7 +665,7 @@
           <w:sz w:val="44"/>
           <w:szCs w:val="44"/>
         </w:rPr>
-        <w:t>重</w:t>
+        <w:t xml:space="preserve"> </w:t>
       </w:r>
       <w:r>
         <w:rPr>
@@ -697,7 +674,7 @@
           <w:sz w:val="44"/>
           <w:szCs w:val="44"/>
         </w:rPr>
-        <w:t xml:space="preserve"> </w:t>
+        <w:t>声</w:t>
       </w:r>
       <w:r>
         <w:rPr>
@@ -706,7 +683,7 @@
           <w:sz w:val="44"/>
           <w:szCs w:val="44"/>
         </w:rPr>
-        <w:t>声</w:t>
+        <w:t xml:space="preserve"> </w:t>
       </w:r>
       <w:r>
         <w:rPr>
@@ -715,15 +692,6 @@
           <w:sz w:val="44"/>
           <w:szCs w:val="44"/>
         </w:rPr>
-        <w:t xml:space="preserve"> </w:t>
-      </w:r>
-      <w:r>
-        <w:rPr>
-          <w:rFonts w:hint="eastAsia"/>
-          <w:b/>
-          <w:sz w:val="44"/>
-          <w:szCs w:val="44"/>
-        </w:rPr>
         <w:t>明</w:t>
       </w:r>
     </w:p>
@@ -828,7 +796,6 @@
         <w:ind w:firstLine="720"/>
         <w:jc w:val="left"/>
         <w:rPr>
-          <w:rFonts w:hint="eastAsia"/>
           <w:sz w:val="28"/>
           <w:szCs w:val="28"/>
         </w:rPr>
@@ -897,6 +864,183 @@
         </w:rPr>
         <w:br w:type="page"/>
       </w:r>
+    </w:p>
+    <w:p>
+      <w:pPr>
+        <w:pStyle w:val="af3"/>
+        <w:rPr>
+          <w:rFonts w:ascii="黑体" w:hAnsi="黑体"/>
+        </w:rPr>
+      </w:pPr>
+      <w:bookmarkStart w:id="0" w:name="_Toc97738221"/>
+      <w:bookmarkStart w:id="1" w:name="_Toc97739001"/>
+      <w:bookmarkStart w:id="2" w:name="_Toc98280967"/>
+      <w:commentRangeStart w:id="3"/>
+      <w:r>
+        <w:rPr>
+          <w:rFonts w:ascii="黑体" w:hAnsi="黑体" w:hint="eastAsia"/>
+        </w:rPr>
+        <w:lastRenderedPageBreak/>
+        <w:t>摘  要</w:t>
+      </w:r>
+      <w:bookmarkEnd w:id="0"/>
+      <w:bookmarkEnd w:id="1"/>
+      <w:commentRangeEnd w:id="3"/>
+      <w:r>
+        <w:rPr>
+          <w:rStyle w:val="ae"/>
+          <w:rFonts w:ascii="黑体" w:hAnsi="黑体"/>
+          <w:sz w:val="32"/>
+          <w:szCs w:val="32"/>
+        </w:rPr>
+        <w:commentReference w:id="3"/>
+      </w:r>
+      <w:bookmarkEnd w:id="2"/>
+    </w:p>
+    <w:p>
+      <w:pPr>
+        <w:rPr>
+          <w:rFonts w:hint="eastAsia"/>
+        </w:rPr>
+      </w:pPr>
+    </w:p>
+    <w:p>
+      <w:r>
+        <w:rPr>
+          <w:rFonts w:hint="eastAsia"/>
+        </w:rPr>
+        <w:tab/>
+      </w:r>
+      <w:r>
+        <w:rPr>
+          <w:rFonts w:hint="eastAsia"/>
+        </w:rPr>
+        <w:t>这是摘要</w:t>
+      </w:r>
+      <w:r>
+        <w:rPr>
+          <w:rFonts w:hint="eastAsia"/>
+        </w:rPr>
+        <w:t>。</w:t>
+      </w:r>
+    </w:p>
+    <w:p>
+      <w:r>
+        <w:rPr>
+          <w:rFonts w:ascii="黑体" w:eastAsia="黑体" w:hAnsi="黑体" w:hint="eastAsia"/>
+        </w:rPr>
+        <w:t>关键词：</w:t>
+      </w:r>
+      <w:r>
+        <w:rPr>
+          <w:rFonts w:hint="eastAsia"/>
+        </w:rPr>
+        <w:t>关键词</w:t>
+      </w:r>
+      <w:r>
+        <w:rPr>
+          <w:rFonts w:hint="eastAsia"/>
+        </w:rPr>
+        <w:t>1</w:t>
+      </w:r>
+      <w:r>
+        <w:rPr>
+          <w:rFonts w:hint="eastAsia"/>
+        </w:rPr>
+        <w:t>、</w:t>
+      </w:r>
+      <w:r>
+        <w:rPr>
+          <w:rFonts w:hint="eastAsia"/>
+        </w:rPr>
+        <w:t xml:space="preserve"> </w:t>
+      </w:r>
+      <w:r>
+        <w:rPr>
+          <w:rFonts w:hint="eastAsia"/>
+        </w:rPr>
+        <w:t>关键词</w:t>
+      </w:r>
+      <w:r>
+        <w:rPr>
+          <w:rFonts w:hint="eastAsia"/>
+        </w:rPr>
+        <w:t>2</w:t>
+      </w:r>
+      <w:r>
+        <w:rPr>
+          <w:rFonts w:hint="eastAsia"/>
+        </w:rPr>
+        <w:t>、</w:t>
+      </w:r>
+      <w:r>
+        <w:rPr>
+          <w:rFonts w:hint="eastAsia"/>
+        </w:rPr>
+        <w:t xml:space="preserve"> </w:t>
+      </w:r>
+      <w:r>
+        <w:rPr>
+          <w:rFonts w:hint="eastAsia"/>
+        </w:rPr>
+        <w:t>关键词</w:t>
+      </w:r>
+      <w:r>
+        <w:rPr>
+          <w:rFonts w:hint="eastAsia"/>
+        </w:rPr>
+        <w:t>3</w:t>
+      </w:r>
+      <w:r>
+        <w:rPr>
+          <w:rFonts w:hint="eastAsia"/>
+        </w:rPr>
+        <w:t>、</w:t>
+      </w:r>
+      <w:r>
+        <w:rPr>
+          <w:rFonts w:hint="eastAsia"/>
+        </w:rPr>
+        <w:t xml:space="preserve"> </w:t>
+      </w:r>
+    </w:p>
+    <w:p>
+      <w:pPr>
+        <w:rPr>
+          <w:rFonts w:eastAsia="黑体"/>
+          <w:b/>
+          <w:sz w:val="36"/>
+          <w:szCs w:val="36"/>
+        </w:rPr>
+      </w:pPr>
+    </w:p>
+    <w:p>
+      <w:pPr>
+        <w:widowControl/>
+        <w:spacing w:line="300" w:lineRule="auto"/>
+        <w:jc w:val="left"/>
+      </w:pPr>
+      <w:r>
+        <w:br w:type="page"/>
+      </w:r>
+    </w:p>
+    <w:p>
+      <w:pPr>
+        <w:pStyle w:val="af3"/>
+      </w:pPr>
+      <w:bookmarkStart w:id="4" w:name="_Toc97738222"/>
+      <w:bookmarkStart w:id="5" w:name="_Toc97739002"/>
+      <w:bookmarkStart w:id="6" w:name="_Toc98280968"/>
+      <w:r>
+        <w:rPr>
+          <w:rFonts w:hint="eastAsia"/>
+        </w:rPr>
+        <w:lastRenderedPageBreak/>
+        <w:t>ABSTRACT</w:t>
+      </w:r>
+      <w:bookmarkEnd w:id="4"/>
+      <w:bookmarkEnd w:id="5"/>
+      <w:bookmarkEnd w:id="6"/>
     </w:p>
     <w:p>
       <w:pPr>
@@ -913,371 +1057,54 @@
           <w:szCs w:val="32"/>
         </w:rPr>
       </w:pPr>
-      <w:bookmarkStart w:id="0" w:name="_Toc97738221"/>
-      <w:bookmarkStart w:id="1" w:name="_Toc97739001"/>
-      <w:bookmarkStart w:id="2" w:name="_Toc98167147"/>
-      <w:r>
-        <w:rPr>
-          <w:rFonts w:eastAsia="黑体" w:hint="eastAsia"/>
+    </w:p>
+    <w:p>
+      <w:r>
+        <w:rPr>
           <w:b/>
-          <w:color w:val="000000"/>
-          <w:sz w:val="32"/>
-          <w:szCs w:val="32"/>
-        </w:rPr>
-        <w:lastRenderedPageBreak/>
-        <w:t>摘</w:t>
-      </w:r>
-      <w:r>
-        <w:rPr>
-          <w:rFonts w:eastAsia="黑体" w:hint="eastAsia"/>
+        </w:rPr>
+        <w:tab/>
+      </w:r>
+      <w:r>
+        <w:t>C</w:t>
+      </w:r>
+      <w:r>
+        <w:rPr>
+          <w:rFonts w:hint="eastAsia"/>
+        </w:rPr>
+        <w:t>ontent</w:t>
+      </w:r>
+    </w:p>
+    <w:p>
+      <w:r>
+        <w:rPr>
           <w:b/>
-          <w:color w:val="000000"/>
-          <w:sz w:val="32"/>
-          <w:szCs w:val="32"/>
-        </w:rPr>
-        <w:t xml:space="preserve">  </w:t>
-      </w:r>
-      <w:r>
-        <w:rPr>
-          <w:rFonts w:eastAsia="黑体" w:hint="eastAsia"/>
+        </w:rPr>
+        <w:t>Key words</w:t>
+      </w:r>
+      <w:r>
+        <w:rPr>
           <w:b/>
-          <w:color w:val="000000"/>
-          <w:sz w:val="32"/>
-          <w:szCs w:val="32"/>
-        </w:rPr>
-        <w:t>要</w:t>
-      </w:r>
-      <w:bookmarkEnd w:id="0"/>
-      <w:bookmarkEnd w:id="1"/>
-      <w:bookmarkEnd w:id="2"/>
-    </w:p>
-    <w:p>
-      <w:pPr>
-        <w:widowControl/>
-        <w:spacing w:line="300" w:lineRule="auto"/>
-        <w:jc w:val="left"/>
-        <w:outlineLvl w:val="0"/>
-        <w:rPr>
-          <w:rFonts w:eastAsia="黑体"/>
-          <w:b/>
-          <w:color w:val="000000"/>
-          <w:sz w:val="32"/>
-          <w:szCs w:val="32"/>
-        </w:rPr>
-      </w:pPr>
-    </w:p>
-    <w:p>
-      <w:pPr>
-        <w:widowControl/>
-        <w:spacing w:line="300" w:lineRule="auto"/>
-        <w:jc w:val="left"/>
-        <w:outlineLvl w:val="0"/>
-        <w:rPr>
-          <w:rFonts w:ascii="宋体" w:hAnsi="宋体"/>
-          <w:bCs/>
-          <w:color w:val="000000"/>
-          <w:sz w:val="24"/>
-        </w:rPr>
-      </w:pPr>
-      <w:r>
-        <w:rPr>
-          <w:rFonts w:ascii="宋体" w:hAnsi="宋体" w:hint="eastAsia"/>
-          <w:bCs/>
-          <w:color w:val="000000"/>
-          <w:sz w:val="24"/>
-        </w:rPr>
-        <w:tab/>
-        <w:t>这是摘要</w:t>
-      </w:r>
-      <w:r>
-        <w:rPr>
-          <w:rFonts w:ascii="宋体" w:hAnsi="宋体" w:hint="eastAsia"/>
-          <w:bCs/>
-          <w:color w:val="000000"/>
-          <w:sz w:val="24"/>
-        </w:rPr>
-        <w:t>。</w:t>
-      </w:r>
-    </w:p>
-    <w:p>
-      <w:pPr>
-        <w:widowControl/>
-        <w:spacing w:line="300" w:lineRule="auto"/>
-        <w:jc w:val="left"/>
-        <w:outlineLvl w:val="0"/>
-        <w:rPr>
-          <w:rFonts w:ascii="宋体" w:hAnsi="宋体" w:hint="eastAsia"/>
-          <w:bCs/>
-          <w:color w:val="000000"/>
-          <w:sz w:val="24"/>
-        </w:rPr>
-      </w:pPr>
-      <w:r>
-        <w:rPr>
-          <w:rFonts w:ascii="黑体" w:eastAsia="黑体" w:hAnsi="黑体" w:hint="eastAsia"/>
-          <w:bCs/>
-          <w:color w:val="000000"/>
-          <w:sz w:val="24"/>
-        </w:rPr>
-        <w:t>关键词：</w:t>
-      </w:r>
-      <w:r>
-        <w:rPr>
-          <w:rFonts w:ascii="宋体" w:hAnsi="宋体" w:hint="eastAsia"/>
-          <w:bCs/>
-          <w:color w:val="000000"/>
-          <w:sz w:val="24"/>
-        </w:rPr>
-        <w:t>关键词1</w:t>
-      </w:r>
-      <w:r>
-        <w:rPr>
-          <w:rFonts w:ascii="宋体" w:hAnsi="宋体" w:hint="eastAsia"/>
-          <w:bCs/>
-          <w:color w:val="000000"/>
-          <w:sz w:val="24"/>
-        </w:rPr>
-        <w:t xml:space="preserve">、 关键词2、 关键词3、 </w:t>
-      </w:r>
-    </w:p>
-    <w:p>
-      <w:pPr>
-        <w:widowControl/>
-        <w:spacing w:line="300" w:lineRule="auto"/>
-        <w:ind w:firstLineChars="49" w:firstLine="177"/>
-        <w:jc w:val="center"/>
-        <w:outlineLvl w:val="0"/>
-        <w:rPr>
-          <w:rFonts w:eastAsia="黑体" w:hint="eastAsia"/>
-          <w:b/>
-          <w:color w:val="000000"/>
-          <w:sz w:val="36"/>
-          <w:szCs w:val="36"/>
-        </w:rPr>
-      </w:pPr>
-    </w:p>
-    <w:p>
-      <w:pPr>
-        <w:widowControl/>
-        <w:spacing w:line="300" w:lineRule="auto"/>
-        <w:jc w:val="left"/>
-        <w:rPr>
-          <w:rFonts w:hint="eastAsia"/>
-        </w:rPr>
-      </w:pPr>
-      <w:r>
-        <w:br w:type="page"/>
-      </w:r>
-    </w:p>
-    <w:p>
-      <w:pPr>
-        <w:widowControl/>
-        <w:spacing w:line="300" w:lineRule="auto"/>
-        <w:ind w:firstLineChars="49" w:firstLine="157"/>
-        <w:jc w:val="center"/>
-        <w:outlineLvl w:val="0"/>
-        <w:rPr>
-          <w:rFonts w:eastAsia="黑体"/>
-          <w:b/>
-          <w:color w:val="000000"/>
-          <w:sz w:val="32"/>
-          <w:szCs w:val="32"/>
-        </w:rPr>
-      </w:pPr>
-      <w:bookmarkStart w:id="3" w:name="_Toc97738222"/>
-      <w:bookmarkStart w:id="4" w:name="_Toc97739002"/>
-      <w:bookmarkStart w:id="5" w:name="_Toc98167148"/>
-      <w:r>
-        <w:rPr>
-          <w:rFonts w:eastAsia="黑体" w:hint="eastAsia"/>
-          <w:b/>
-          <w:color w:val="000000"/>
-          <w:sz w:val="32"/>
-          <w:szCs w:val="32"/>
-        </w:rPr>
-        <w:lastRenderedPageBreak/>
-        <w:t>ABSTRACT</w:t>
-      </w:r>
-      <w:bookmarkEnd w:id="3"/>
-      <w:bookmarkEnd w:id="4"/>
-      <w:bookmarkEnd w:id="5"/>
-    </w:p>
-    <w:p>
-      <w:pPr>
-        <w:widowControl/>
-        <w:spacing w:line="300" w:lineRule="auto"/>
-        <w:ind w:firstLineChars="49" w:firstLine="157"/>
-        <w:jc w:val="center"/>
-        <w:outlineLvl w:val="0"/>
-        <w:rPr>
-          <w:rFonts w:eastAsia="黑体"/>
-          <w:b/>
-          <w:color w:val="000000"/>
-          <w:sz w:val="32"/>
-          <w:szCs w:val="32"/>
-        </w:rPr>
-      </w:pPr>
-    </w:p>
-    <w:p>
-      <w:pPr>
-        <w:widowControl/>
-        <w:spacing w:line="300" w:lineRule="auto"/>
-        <w:ind w:firstLineChars="49" w:firstLine="118"/>
-        <w:outlineLvl w:val="0"/>
-        <w:rPr>
-          <w:rFonts w:eastAsia="黑体"/>
-          <w:bCs/>
-          <w:color w:val="000000"/>
-          <w:sz w:val="24"/>
-        </w:rPr>
-      </w:pPr>
-      <w:r>
-        <w:rPr>
-          <w:rFonts w:eastAsia="黑体"/>
-          <w:b/>
-          <w:color w:val="000000"/>
-          <w:sz w:val="24"/>
-        </w:rPr>
-        <w:tab/>
-      </w:r>
-      <w:r>
-        <w:rPr>
-          <w:rFonts w:eastAsia="黑体"/>
-          <w:bCs/>
-          <w:color w:val="000000"/>
-          <w:sz w:val="24"/>
-        </w:rPr>
-        <w:t>C</w:t>
-      </w:r>
-      <w:r>
-        <w:rPr>
-          <w:rFonts w:eastAsia="黑体" w:hint="eastAsia"/>
-          <w:bCs/>
-          <w:color w:val="000000"/>
-          <w:sz w:val="24"/>
-        </w:rPr>
-        <w:t>ontent</w:t>
-      </w:r>
-    </w:p>
-    <w:p>
-      <w:pPr>
-        <w:widowControl/>
-        <w:spacing w:line="300" w:lineRule="auto"/>
-        <w:ind w:firstLineChars="49" w:firstLine="118"/>
-        <w:outlineLvl w:val="0"/>
-        <w:rPr>
-          <w:rFonts w:eastAsia="黑体"/>
-          <w:bCs/>
-          <w:color w:val="000000"/>
-          <w:sz w:val="24"/>
-        </w:rPr>
-      </w:pPr>
-      <w:r>
-        <w:rPr>
-          <w:rFonts w:eastAsia="黑体"/>
-          <w:b/>
-          <w:color w:val="000000"/>
-          <w:sz w:val="24"/>
-        </w:rPr>
-        <w:t>Key words</w:t>
-      </w:r>
-      <w:r>
-        <w:rPr>
-          <w:rFonts w:eastAsia="黑体"/>
-          <w:b/>
-          <w:color w:val="000000"/>
-          <w:sz w:val="24"/>
         </w:rPr>
         <w:t>：</w:t>
       </w:r>
       <w:r>
-        <w:rPr>
-          <w:rFonts w:eastAsia="黑体"/>
-          <w:bCs/>
-          <w:color w:val="000000"/>
-          <w:sz w:val="24"/>
-        </w:rPr>
-        <w:t>Key word</w:t>
-      </w:r>
-      <w:r>
-        <w:rPr>
-          <w:rFonts w:eastAsia="黑体"/>
-          <w:bCs/>
-          <w:color w:val="000000"/>
-          <w:sz w:val="24"/>
-        </w:rPr>
-        <w:t>1</w:t>
-      </w:r>
-      <w:r>
-        <w:rPr>
-          <w:rFonts w:eastAsia="黑体"/>
-          <w:bCs/>
-          <w:color w:val="000000"/>
-          <w:sz w:val="24"/>
-        </w:rPr>
+        <w:t>Key word1</w:t>
+      </w:r>
+      <w:r>
         <w:t>、</w:t>
       </w:r>
       <w:r>
-        <w:rPr>
-          <w:rFonts w:eastAsia="黑体"/>
-          <w:bCs/>
-          <w:color w:val="000000"/>
-          <w:sz w:val="24"/>
-        </w:rPr>
-        <w:t xml:space="preserve"> </w:t>
-      </w:r>
-      <w:r>
-        <w:rPr>
-          <w:rFonts w:eastAsia="黑体"/>
-          <w:bCs/>
-          <w:color w:val="000000"/>
-          <w:sz w:val="24"/>
-        </w:rPr>
-        <w:t>Key word</w:t>
-      </w:r>
-      <w:r>
-        <w:rPr>
-          <w:rFonts w:eastAsia="黑体"/>
-          <w:bCs/>
-          <w:color w:val="000000"/>
-          <w:sz w:val="24"/>
-        </w:rPr>
-        <w:t>2</w:t>
-      </w:r>
-      <w:r>
-        <w:rPr>
-          <w:rFonts w:eastAsia="黑体"/>
-          <w:bCs/>
-          <w:color w:val="000000"/>
-          <w:sz w:val="24"/>
-        </w:rPr>
+        <w:t xml:space="preserve"> Key word2</w:t>
+      </w:r>
+      <w:r>
         <w:t>、</w:t>
       </w:r>
       <w:r>
-        <w:rPr>
-          <w:rFonts w:eastAsia="黑体"/>
-          <w:bCs/>
-          <w:color w:val="000000"/>
-          <w:sz w:val="24"/>
-        </w:rPr>
-        <w:t xml:space="preserve"> </w:t>
-      </w:r>
-      <w:r>
-        <w:rPr>
-          <w:rFonts w:eastAsia="黑体"/>
-          <w:bCs/>
-          <w:color w:val="000000"/>
-          <w:sz w:val="24"/>
-        </w:rPr>
-        <w:t>Key word</w:t>
-      </w:r>
-    </w:p>
-    <w:p>
-      <w:pPr>
-        <w:widowControl/>
-        <w:spacing w:line="300" w:lineRule="auto"/>
-        <w:jc w:val="left"/>
-      </w:pPr>
+        <w:t xml:space="preserve"> Key word</w:t>
+      </w:r>
+    </w:p>
+    <w:p>
       <w:r>
         <w:br w:type="page"/>
       </w:r>
@@ -1285,6 +1112,13 @@
     <w:sdt>
       <w:sdtPr>
         <w:rPr>
+          <w:rFonts w:ascii="Times New Roman" w:eastAsia="宋体" w:hAnsi="Times New Roman" w:cs="Times New Roman"/>
+          <w:b w:val="0"/>
+          <w:bCs w:val="0"/>
+          <w:color w:val="auto"/>
+          <w:kern w:val="2"/>
+          <w:sz w:val="21"/>
+          <w:szCs w:val="24"/>
           <w:lang w:val="zh-CN"/>
         </w:rPr>
         <w:id w:val="303199787"/>
@@ -1295,10 +1129,7 @@
       </w:sdtPr>
       <w:sdtEndPr>
         <w:rPr>
-          <w:rFonts w:ascii="Times New Roman" w:eastAsia="宋体" w:hAnsi="Times New Roman" w:cs="Times New Roman"/>
           <w:noProof/>
-          <w:color w:val="auto"/>
-          <w:kern w:val="2"/>
           <w:lang w:val="en-US"/>
         </w:rPr>
       </w:sdtEndPr>
@@ -1356,7 +1187,6 @@
           <w:pPr>
             <w:spacing w:line="300" w:lineRule="auto"/>
             <w:rPr>
-              <w:rFonts w:hint="eastAsia"/>
               <w:lang w:val="zh-CN"/>
             </w:rPr>
           </w:pPr>
@@ -1367,79 +1197,53 @@
             <w:tabs>
               <w:tab w:val="right" w:leader="dot" w:pos="8296"/>
             </w:tabs>
-            <w:spacing w:line="300" w:lineRule="auto"/>
             <w:rPr>
-              <w:rFonts w:eastAsiaTheme="minorEastAsia" w:hAnsiTheme="minorHAnsi" w:cstheme="minorBidi"/>
+              <w:rFonts w:asciiTheme="minorHAnsi" w:eastAsiaTheme="minorEastAsia" w:hAnsiTheme="minorHAnsi" w:cstheme="minorBidi"/>
               <w:b w:val="0"/>
               <w:bCs w:val="0"/>
               <w:caps w:val="0"/>
               <w:noProof/>
-              <w:sz w:val="28"/>
-              <w:szCs w:val="28"/>
+              <w:sz w:val="21"/>
+              <w:szCs w:val="24"/>
             </w:rPr>
           </w:pPr>
           <w:r>
             <w:rPr>
-              <w:b w:val="0"/>
-              <w:bCs w:val="0"/>
-              <w:sz w:val="28"/>
+              <w:rFonts w:asciiTheme="minorHAnsi" w:eastAsiaTheme="minorHAnsi"/>
+              <w:caps w:val="0"/>
               <w:szCs w:val="28"/>
             </w:rPr>
             <w:fldChar w:fldCharType="begin"/>
           </w:r>
           <w:r>
             <w:rPr>
-              <w:sz w:val="28"/>
+              <w:rFonts w:asciiTheme="minorHAnsi" w:eastAsiaTheme="minorHAnsi"/>
+              <w:caps w:val="0"/>
               <w:szCs w:val="28"/>
             </w:rPr>
-            <w:instrText>TOC \o "1-3" \h \z \u</w:instrText>
+            <w:instrText xml:space="preserve"> TOC \o "1-2" \h \z \u </w:instrText>
           </w:r>
           <w:r>
             <w:rPr>
-              <w:b w:val="0"/>
-              <w:bCs w:val="0"/>
-              <w:sz w:val="28"/>
+              <w:rFonts w:asciiTheme="minorHAnsi" w:eastAsiaTheme="minorHAnsi"/>
+              <w:caps w:val="0"/>
               <w:szCs w:val="28"/>
             </w:rPr>
             <w:fldChar w:fldCharType="separate"/>
           </w:r>
-          <w:hyperlink w:anchor="_Toc98167147" w:history="1">
+          <w:hyperlink w:anchor="_Toc98280967" w:history="1">
             <w:r>
               <w:rPr>
                 <w:rStyle w:val="a4"/>
-                <w:rFonts w:eastAsia="黑体"/>
-                <w:noProof/>
-                <w:sz w:val="28"/>
-                <w:szCs w:val="28"/>
-              </w:rPr>
-              <w:t>摘</w:t>
-            </w:r>
-            <w:r>
-              <w:rPr>
-                <w:rStyle w:val="a4"/>
-                <w:rFonts w:eastAsia="黑体"/>
-                <w:noProof/>
-                <w:sz w:val="28"/>
-                <w:szCs w:val="28"/>
-              </w:rPr>
-              <w:t xml:space="preserve">  </w:t>
-            </w:r>
-            <w:r>
-              <w:rPr>
-                <w:rStyle w:val="a4"/>
-                <w:rFonts w:eastAsia="黑体"/>
-                <w:noProof/>
-                <w:sz w:val="28"/>
-                <w:szCs w:val="28"/>
-              </w:rPr>
-              <w:t>要</w:t>
-            </w:r>
-            <w:r>
-              <w:rPr>
-                <w:noProof/>
-                <w:webHidden/>
-                <w:sz w:val="28"/>
-                <w:szCs w:val="28"/>
+                <w:rFonts w:ascii="黑体" w:hAnsi="黑体"/>
+                <w:noProof/>
+              </w:rPr>
+              <w:t>摘  要</w:t>
+            </w:r>
+            <w:r>
+              <w:rPr>
+                <w:noProof/>
+                <w:webHidden/>
               </w:rPr>
               <w:tab/>
             </w:r>
@@ -1447,8 +1251,6 @@
               <w:rPr>
                 <w:noProof/>
                 <w:webHidden/>
-                <w:sz w:val="28"/>
-                <w:szCs w:val="28"/>
               </w:rPr>
               <w:fldChar w:fldCharType="begin"/>
             </w:r>
@@ -1456,25 +1258,19 @@
               <w:rPr>
                 <w:noProof/>
                 <w:webHidden/>
-                <w:sz w:val="28"/>
-                <w:szCs w:val="28"/>
-              </w:rPr>
-              <w:instrText xml:space="preserve"> PAGEREF _Toc98167147 \h </w:instrText>
-            </w:r>
-            <w:r>
-              <w:rPr>
-                <w:noProof/>
-                <w:webHidden/>
-                <w:sz w:val="28"/>
-                <w:szCs w:val="28"/>
-              </w:rPr>
-            </w:r>
-            <w:r>
-              <w:rPr>
-                <w:noProof/>
-                <w:webHidden/>
-                <w:sz w:val="28"/>
-                <w:szCs w:val="28"/>
+              </w:rPr>
+              <w:instrText xml:space="preserve"> PAGEREF _Toc98280967 \h </w:instrText>
+            </w:r>
+            <w:r>
+              <w:rPr>
+                <w:noProof/>
+                <w:webHidden/>
+              </w:rPr>
+            </w:r>
+            <w:r>
+              <w:rPr>
+                <w:noProof/>
+                <w:webHidden/>
               </w:rPr>
               <w:fldChar w:fldCharType="separate"/>
             </w:r>
@@ -1482,8 +1278,6 @@
               <w:rPr>
                 <w:noProof/>
                 <w:webHidden/>
-                <w:sz w:val="28"/>
-                <w:szCs w:val="28"/>
               </w:rPr>
               <w:t>3</w:t>
             </w:r>
@@ -1491,8 +1285,6 @@
               <w:rPr>
                 <w:noProof/>
                 <w:webHidden/>
-                <w:sz w:val="28"/>
-                <w:szCs w:val="28"/>
               </w:rPr>
               <w:fldChar w:fldCharType="end"/>
             </w:r>
@@ -1504,144 +1296,69 @@
             <w:tabs>
               <w:tab w:val="right" w:leader="dot" w:pos="8296"/>
             </w:tabs>
-            <w:spacing w:line="300" w:lineRule="auto"/>
             <w:rPr>
-              <w:rFonts w:ascii="Times New Roman" w:eastAsiaTheme="minorEastAsia"/>
+              <w:rFonts w:asciiTheme="minorHAnsi" w:eastAsiaTheme="minorEastAsia" w:hAnsiTheme="minorHAnsi" w:cstheme="minorBidi"/>
               <w:b w:val="0"/>
               <w:bCs w:val="0"/>
               <w:caps w:val="0"/>
               <w:noProof/>
-              <w:sz w:val="28"/>
-              <w:szCs w:val="28"/>
+              <w:sz w:val="21"/>
+              <w:szCs w:val="24"/>
             </w:rPr>
           </w:pPr>
-          <w:hyperlink w:anchor="_Toc98167148" w:history="1">
+          <w:hyperlink w:anchor="_Toc98280968" w:history="1">
             <w:r>
               <w:rPr>
                 <w:rStyle w:val="a4"/>
-                <w:rFonts w:ascii="Times New Roman" w:eastAsia="黑体"/>
-                <w:noProof/>
-                <w:sz w:val="28"/>
-                <w:szCs w:val="28"/>
-              </w:rPr>
-              <w:t>AB</w:t>
-            </w:r>
-            <w:r>
-              <w:rPr>
-                <w:rStyle w:val="a4"/>
-                <w:rFonts w:ascii="Times New Roman" w:eastAsia="黑体"/>
-                <w:noProof/>
-                <w:sz w:val="28"/>
-                <w:szCs w:val="28"/>
-              </w:rPr>
-              <w:t>S</w:t>
-            </w:r>
-            <w:r>
-              <w:rPr>
-                <w:rStyle w:val="a4"/>
-                <w:rFonts w:ascii="Times New Roman" w:eastAsia="黑体"/>
-                <w:noProof/>
-                <w:sz w:val="28"/>
-                <w:szCs w:val="28"/>
-              </w:rPr>
-              <w:t>TR</w:t>
-            </w:r>
-            <w:r>
-              <w:rPr>
-                <w:rStyle w:val="a4"/>
-                <w:rFonts w:ascii="Times New Roman" w:eastAsia="黑体"/>
-                <w:noProof/>
-                <w:sz w:val="28"/>
-                <w:szCs w:val="28"/>
-              </w:rPr>
-              <w:t>A</w:t>
-            </w:r>
-            <w:r>
-              <w:rPr>
-                <w:rStyle w:val="a4"/>
-                <w:rFonts w:ascii="Times New Roman" w:eastAsia="黑体"/>
-                <w:noProof/>
-                <w:sz w:val="28"/>
-                <w:szCs w:val="28"/>
-              </w:rPr>
-              <w:t>C</w:t>
-            </w:r>
-            <w:r>
-              <w:rPr>
-                <w:rStyle w:val="a4"/>
-                <w:rFonts w:ascii="Times New Roman" w:eastAsia="黑体"/>
-                <w:noProof/>
-                <w:sz w:val="28"/>
-                <w:szCs w:val="28"/>
-              </w:rPr>
-              <w:t>T</w:t>
-            </w:r>
-            <w:r>
-              <w:rPr>
-                <w:rFonts w:ascii="Times New Roman"/>
-                <w:noProof/>
-                <w:webHidden/>
-                <w:sz w:val="28"/>
-                <w:szCs w:val="28"/>
+                <w:noProof/>
+              </w:rPr>
+              <w:t>ABSTRACT</w:t>
+            </w:r>
+            <w:r>
+              <w:rPr>
+                <w:noProof/>
+                <w:webHidden/>
               </w:rPr>
               <w:tab/>
             </w:r>
             <w:r>
               <w:rPr>
-                <w:rFonts w:ascii="Times New Roman"/>
-                <w:noProof/>
-                <w:webHidden/>
-                <w:sz w:val="28"/>
-                <w:szCs w:val="28"/>
+                <w:noProof/>
+                <w:webHidden/>
               </w:rPr>
               <w:fldChar w:fldCharType="begin"/>
             </w:r>
             <w:r>
               <w:rPr>
-                <w:rFonts w:ascii="Times New Roman"/>
-                <w:noProof/>
-                <w:webHidden/>
-                <w:sz w:val="28"/>
-                <w:szCs w:val="28"/>
-              </w:rPr>
-              <w:instrText xml:space="preserve"> PAGEREF _Toc98167148 \h </w:instrText>
-            </w:r>
-            <w:r>
-              <w:rPr>
-                <w:rFonts w:ascii="Times New Roman"/>
-                <w:noProof/>
-                <w:webHidden/>
-                <w:sz w:val="28"/>
-                <w:szCs w:val="28"/>
-              </w:rPr>
-            </w:r>
-            <w:r>
-              <w:rPr>
-                <w:rFonts w:ascii="Times New Roman"/>
-                <w:noProof/>
-                <w:webHidden/>
-                <w:sz w:val="28"/>
-                <w:szCs w:val="28"/>
+                <w:noProof/>
+                <w:webHidden/>
+              </w:rPr>
+              <w:instrText xml:space="preserve"> PAGEREF _Toc98280968 \h </w:instrText>
+            </w:r>
+            <w:r>
+              <w:rPr>
+                <w:noProof/>
+                <w:webHidden/>
+              </w:rPr>
+            </w:r>
+            <w:r>
+              <w:rPr>
+                <w:noProof/>
+                <w:webHidden/>
               </w:rPr>
               <w:fldChar w:fldCharType="separate"/>
             </w:r>
             <w:r>
               <w:rPr>
-                <w:rFonts w:ascii="Times New Roman"/>
-                <w:noProof/>
-                <w:webHidden/>
-                <w:sz w:val="28"/>
-                <w:szCs w:val="28"/>
+                <w:noProof/>
+                <w:webHidden/>
               </w:rPr>
               <w:t>4</w:t>
             </w:r>
             <w:r>
               <w:rPr>
-                <w:rFonts w:ascii="Times New Roman"/>
-                <w:noProof/>
-                <w:webHidden/>
-                <w:sz w:val="28"/>
-                <w:szCs w:val="28"/>
+                <w:noProof/>
+                <w:webHidden/>
               </w:rPr>
               <w:fldChar w:fldCharType="end"/>
             </w:r>
@@ -1651,50 +1368,43 @@
           <w:pPr>
             <w:pStyle w:val="TOC1"/>
             <w:tabs>
-              <w:tab w:val="left" w:pos="420"/>
+              <w:tab w:val="left" w:pos="630"/>
               <w:tab w:val="right" w:leader="dot" w:pos="8296"/>
             </w:tabs>
-            <w:spacing w:line="300" w:lineRule="auto"/>
             <w:rPr>
-              <w:rFonts w:eastAsiaTheme="minorEastAsia" w:hAnsiTheme="minorHAnsi" w:cstheme="minorBidi"/>
+              <w:rFonts w:asciiTheme="minorHAnsi" w:eastAsiaTheme="minorEastAsia" w:hAnsiTheme="minorHAnsi" w:cstheme="minorBidi"/>
               <w:b w:val="0"/>
               <w:bCs w:val="0"/>
               <w:caps w:val="0"/>
               <w:noProof/>
-              <w:sz w:val="28"/>
-              <w:szCs w:val="28"/>
+              <w:sz w:val="21"/>
+              <w:szCs w:val="24"/>
             </w:rPr>
           </w:pPr>
-          <w:hyperlink w:anchor="_Toc98167149" w:history="1">
+          <w:hyperlink w:anchor="_Toc98280969" w:history="1">
             <w:r>
               <w:rPr>
                 <w:rStyle w:val="a4"/>
-                <w:rFonts w:eastAsia="黑体"/>
-                <w:noProof/>
-                <w:sz w:val="28"/>
-                <w:szCs w:val="28"/>
+                <w:noProof/>
               </w:rPr>
               <w:t>1</w:t>
             </w:r>
             <w:r>
               <w:rPr>
-                <w:rFonts w:eastAsiaTheme="minorEastAsia" w:hAnsiTheme="minorHAnsi" w:cstheme="minorBidi"/>
+                <w:rFonts w:asciiTheme="minorHAnsi" w:eastAsiaTheme="minorEastAsia" w:hAnsiTheme="minorHAnsi" w:cstheme="minorBidi"/>
                 <w:b w:val="0"/>
                 <w:bCs w:val="0"/>
                 <w:caps w:val="0"/>
                 <w:noProof/>
-                <w:sz w:val="28"/>
-                <w:szCs w:val="28"/>
+                <w:sz w:val="21"/>
+                <w:szCs w:val="24"/>
               </w:rPr>
               <w:tab/>
             </w:r>
             <w:r>
               <w:rPr>
                 <w:rStyle w:val="a4"/>
-                <w:rFonts w:eastAsia="黑体"/>
-                <w:noProof/>
-                <w:sz w:val="28"/>
-                <w:szCs w:val="28"/>
+                <w:noProof/>
               </w:rPr>
               <w:t>绪论</w:t>
             </w:r>
@@ -1702,8 +1412,6 @@
               <w:rPr>
                 <w:noProof/>
                 <w:webHidden/>
-                <w:sz w:val="28"/>
-                <w:szCs w:val="28"/>
               </w:rPr>
               <w:tab/>
             </w:r>
@@ -1711,8 +1419,6 @@
               <w:rPr>
                 <w:noProof/>
                 <w:webHidden/>
-                <w:sz w:val="28"/>
-                <w:szCs w:val="28"/>
               </w:rPr>
               <w:fldChar w:fldCharType="begin"/>
             </w:r>
@@ -1720,25 +1426,19 @@
               <w:rPr>
                 <w:noProof/>
                 <w:webHidden/>
-                <w:sz w:val="28"/>
-                <w:szCs w:val="28"/>
-              </w:rPr>
-              <w:instrText xml:space="preserve"> PAGEREF _Toc98167149 \h </w:instrText>
-            </w:r>
-            <w:r>
-              <w:rPr>
-                <w:noProof/>
-                <w:webHidden/>
-                <w:sz w:val="28"/>
-                <w:szCs w:val="28"/>
-              </w:rPr>
-            </w:r>
-            <w:r>
-              <w:rPr>
-                <w:noProof/>
-                <w:webHidden/>
-                <w:sz w:val="28"/>
-                <w:szCs w:val="28"/>
+              </w:rPr>
+              <w:instrText xml:space="preserve"> PAGEREF _Toc98280969 \h </w:instrText>
+            </w:r>
+            <w:r>
+              <w:rPr>
+                <w:noProof/>
+                <w:webHidden/>
+              </w:rPr>
+            </w:r>
+            <w:r>
+              <w:rPr>
+                <w:noProof/>
+                <w:webHidden/>
               </w:rPr>
               <w:fldChar w:fldCharType="separate"/>
             </w:r>
@@ -1746,17 +1446,13 @@
               <w:rPr>
                 <w:noProof/>
                 <w:webHidden/>
-                <w:sz w:val="28"/>
-                <w:szCs w:val="28"/>
-              </w:rPr>
-              <w:t>6</w:t>
-            </w:r>
-            <w:r>
-              <w:rPr>
-                <w:noProof/>
-                <w:webHidden/>
-                <w:sz w:val="28"/>
-                <w:szCs w:val="28"/>
+              </w:rPr>
+              <w:t>7</w:t>
+            </w:r>
+            <w:r>
+              <w:rPr>
+                <w:noProof/>
+                <w:webHidden/>
               </w:rPr>
               <w:fldChar w:fldCharType="end"/>
             </w:r>
@@ -1768,112 +1464,74 @@
             <w:tabs>
               <w:tab w:val="right" w:leader="dot" w:pos="8296"/>
             </w:tabs>
-            <w:spacing w:line="300" w:lineRule="auto"/>
             <w:rPr>
-              <w:rFonts w:ascii="宋体" w:eastAsia="宋体" w:hAnsi="宋体" w:cstheme="minorBidi"/>
+              <w:rFonts w:asciiTheme="minorHAnsi" w:eastAsiaTheme="minorEastAsia" w:hAnsiTheme="minorHAnsi" w:cstheme="minorBidi"/>
               <w:smallCaps w:val="0"/>
               <w:noProof/>
-              <w:sz w:val="28"/>
-              <w:szCs w:val="28"/>
+              <w:sz w:val="21"/>
+              <w:szCs w:val="24"/>
             </w:rPr>
           </w:pPr>
-          <w:hyperlink w:anchor="_Toc98167150" w:history="1">
+          <w:hyperlink w:anchor="_Toc98280970" w:history="1">
             <w:r>
               <w:rPr>
                 <w:rStyle w:val="a4"/>
-                <w:rFonts w:ascii="宋体" w:eastAsia="宋体" w:hAnsi="宋体"/>
-                <w:noProof/>
-                <w:sz w:val="28"/>
-                <w:szCs w:val="28"/>
-              </w:rPr>
-              <w:t>1.1研</w:t>
+                <w:noProof/>
+              </w:rPr>
+              <w:t>1.1</w:t>
             </w:r>
             <w:r>
               <w:rPr>
                 <w:rStyle w:val="a4"/>
-                <w:rFonts w:ascii="宋体" w:eastAsia="宋体" w:hAnsi="宋体"/>
-                <w:noProof/>
-                <w:sz w:val="28"/>
-                <w:szCs w:val="28"/>
-              </w:rPr>
-              <w:t>究</w:t>
-            </w:r>
-            <w:r>
-              <w:rPr>
-                <w:rStyle w:val="a4"/>
-                <w:rFonts w:ascii="宋体" w:eastAsia="宋体" w:hAnsi="宋体"/>
-                <w:noProof/>
-                <w:sz w:val="28"/>
-                <w:szCs w:val="28"/>
-              </w:rPr>
-              <w:t>背景</w:t>
-            </w:r>
-            <w:r>
-              <w:rPr>
-                <w:rFonts w:ascii="宋体" w:eastAsia="宋体" w:hAnsi="宋体"/>
-                <w:noProof/>
-                <w:webHidden/>
-                <w:sz w:val="28"/>
-                <w:szCs w:val="28"/>
+                <w:noProof/>
+              </w:rPr>
+              <w:t>研究背景</w:t>
+            </w:r>
+            <w:r>
+              <w:rPr>
+                <w:noProof/>
+                <w:webHidden/>
               </w:rPr>
               <w:tab/>
             </w:r>
             <w:r>
               <w:rPr>
-                <w:rFonts w:ascii="宋体" w:eastAsia="宋体" w:hAnsi="宋体"/>
-                <w:noProof/>
-                <w:webHidden/>
-                <w:sz w:val="28"/>
-                <w:szCs w:val="28"/>
+                <w:noProof/>
+                <w:webHidden/>
               </w:rPr>
               <w:fldChar w:fldCharType="begin"/>
             </w:r>
             <w:r>
               <w:rPr>
-                <w:rFonts w:ascii="宋体" w:eastAsia="宋体" w:hAnsi="宋体"/>
-                <w:noProof/>
-                <w:webHidden/>
-                <w:sz w:val="28"/>
-                <w:szCs w:val="28"/>
-              </w:rPr>
-              <w:instrText xml:space="preserve"> PAGEREF _Toc98167150 \h </w:instrText>
-            </w:r>
-            <w:r>
-              <w:rPr>
-                <w:rFonts w:ascii="宋体" w:eastAsia="宋体" w:hAnsi="宋体"/>
-                <w:noProof/>
-                <w:webHidden/>
-                <w:sz w:val="28"/>
-                <w:szCs w:val="28"/>
-              </w:rPr>
-            </w:r>
-            <w:r>
-              <w:rPr>
-                <w:rFonts w:ascii="宋体" w:eastAsia="宋体" w:hAnsi="宋体"/>
-                <w:noProof/>
-                <w:webHidden/>
-                <w:sz w:val="28"/>
-                <w:szCs w:val="28"/>
+                <w:noProof/>
+                <w:webHidden/>
+              </w:rPr>
+              <w:instrText xml:space="preserve"> PAGEREF _Toc98280970 \h </w:instrText>
+            </w:r>
+            <w:r>
+              <w:rPr>
+                <w:noProof/>
+                <w:webHidden/>
+              </w:rPr>
+            </w:r>
+            <w:r>
+              <w:rPr>
+                <w:noProof/>
+                <w:webHidden/>
               </w:rPr>
               <w:fldChar w:fldCharType="separate"/>
             </w:r>
             <w:r>
               <w:rPr>
-                <w:rFonts w:ascii="宋体" w:eastAsia="宋体" w:hAnsi="宋体"/>
-                <w:noProof/>
-                <w:webHidden/>
-                <w:sz w:val="28"/>
-                <w:szCs w:val="28"/>
-              </w:rPr>
-              <w:t>6</w:t>
-            </w:r>
-            <w:r>
-              <w:rPr>
-                <w:rFonts w:ascii="宋体" w:eastAsia="宋体" w:hAnsi="宋体"/>
-                <w:noProof/>
-                <w:webHidden/>
-                <w:sz w:val="28"/>
-                <w:szCs w:val="28"/>
+                <w:noProof/>
+                <w:webHidden/>
+              </w:rPr>
+              <w:t>7</w:t>
+            </w:r>
+            <w:r>
+              <w:rPr>
+                <w:noProof/>
+                <w:webHidden/>
               </w:rPr>
               <w:fldChar w:fldCharType="end"/>
             </w:r>
@@ -1885,92 +1543,74 @@
             <w:tabs>
               <w:tab w:val="right" w:leader="dot" w:pos="8296"/>
             </w:tabs>
-            <w:spacing w:line="300" w:lineRule="auto"/>
             <w:rPr>
-              <w:rFonts w:ascii="宋体" w:eastAsia="宋体" w:hAnsi="宋体" w:cstheme="minorBidi"/>
+              <w:rFonts w:asciiTheme="minorHAnsi" w:eastAsiaTheme="minorEastAsia" w:hAnsiTheme="minorHAnsi" w:cstheme="minorBidi"/>
               <w:smallCaps w:val="0"/>
               <w:noProof/>
-              <w:sz w:val="28"/>
-              <w:szCs w:val="28"/>
+              <w:sz w:val="21"/>
+              <w:szCs w:val="24"/>
             </w:rPr>
           </w:pPr>
-          <w:hyperlink w:anchor="_Toc98167151" w:history="1">
+          <w:hyperlink w:anchor="_Toc98280971" w:history="1">
             <w:r>
               <w:rPr>
                 <w:rStyle w:val="a4"/>
-                <w:rFonts w:ascii="宋体" w:eastAsia="宋体" w:hAnsi="宋体"/>
-                <w:noProof/>
-                <w:sz w:val="28"/>
-                <w:szCs w:val="28"/>
-              </w:rPr>
-              <w:t>1.2研究的目的和意义</w:t>
-            </w:r>
-            <w:r>
-              <w:rPr>
-                <w:rFonts w:ascii="宋体" w:eastAsia="宋体" w:hAnsi="宋体"/>
-                <w:noProof/>
-                <w:webHidden/>
-                <w:sz w:val="28"/>
-                <w:szCs w:val="28"/>
+                <w:noProof/>
+              </w:rPr>
+              <w:t>1.2</w:t>
+            </w:r>
+            <w:r>
+              <w:rPr>
+                <w:rStyle w:val="a4"/>
+                <w:noProof/>
+              </w:rPr>
+              <w:t>研究的目的和意义</w:t>
+            </w:r>
+            <w:r>
+              <w:rPr>
+                <w:noProof/>
+                <w:webHidden/>
               </w:rPr>
               <w:tab/>
             </w:r>
             <w:r>
               <w:rPr>
-                <w:rFonts w:ascii="宋体" w:eastAsia="宋体" w:hAnsi="宋体"/>
-                <w:noProof/>
-                <w:webHidden/>
-                <w:sz w:val="28"/>
-                <w:szCs w:val="28"/>
+                <w:noProof/>
+                <w:webHidden/>
               </w:rPr>
               <w:fldChar w:fldCharType="begin"/>
             </w:r>
             <w:r>
               <w:rPr>
-                <w:rFonts w:ascii="宋体" w:eastAsia="宋体" w:hAnsi="宋体"/>
-                <w:noProof/>
-                <w:webHidden/>
-                <w:sz w:val="28"/>
-                <w:szCs w:val="28"/>
-              </w:rPr>
-              <w:instrText xml:space="preserve"> PAGEREF _Toc98167151 \h </w:instrText>
-            </w:r>
-            <w:r>
-              <w:rPr>
-                <w:rFonts w:ascii="宋体" w:eastAsia="宋体" w:hAnsi="宋体"/>
-                <w:noProof/>
-                <w:webHidden/>
-                <w:sz w:val="28"/>
-                <w:szCs w:val="28"/>
-              </w:rPr>
-            </w:r>
-            <w:r>
-              <w:rPr>
-                <w:rFonts w:ascii="宋体" w:eastAsia="宋体" w:hAnsi="宋体"/>
-                <w:noProof/>
-                <w:webHidden/>
-                <w:sz w:val="28"/>
-                <w:szCs w:val="28"/>
+                <w:noProof/>
+                <w:webHidden/>
+              </w:rPr>
+              <w:instrText xml:space="preserve"> PAGEREF _Toc98280971 \h </w:instrText>
+            </w:r>
+            <w:r>
+              <w:rPr>
+                <w:noProof/>
+                <w:webHidden/>
+              </w:rPr>
+            </w:r>
+            <w:r>
+              <w:rPr>
+                <w:noProof/>
+                <w:webHidden/>
               </w:rPr>
               <w:fldChar w:fldCharType="separate"/>
             </w:r>
             <w:r>
               <w:rPr>
-                <w:rFonts w:ascii="宋体" w:eastAsia="宋体" w:hAnsi="宋体"/>
-                <w:noProof/>
-                <w:webHidden/>
-                <w:sz w:val="28"/>
-                <w:szCs w:val="28"/>
-              </w:rPr>
-              <w:t>6</w:t>
-            </w:r>
-            <w:r>
-              <w:rPr>
-                <w:rFonts w:ascii="宋体" w:eastAsia="宋体" w:hAnsi="宋体"/>
-                <w:noProof/>
-                <w:webHidden/>
-                <w:sz w:val="28"/>
-                <w:szCs w:val="28"/>
+                <w:noProof/>
+                <w:webHidden/>
+              </w:rPr>
+              <w:t>7</w:t>
+            </w:r>
+            <w:r>
+              <w:rPr>
+                <w:noProof/>
+                <w:webHidden/>
               </w:rPr>
               <w:fldChar w:fldCharType="end"/>
             </w:r>
@@ -1982,92 +1622,74 @@
             <w:tabs>
               <w:tab w:val="right" w:leader="dot" w:pos="8296"/>
             </w:tabs>
-            <w:spacing w:line="300" w:lineRule="auto"/>
             <w:rPr>
-              <w:rFonts w:ascii="宋体" w:eastAsia="宋体" w:hAnsi="宋体" w:cstheme="minorBidi"/>
+              <w:rFonts w:asciiTheme="minorHAnsi" w:eastAsiaTheme="minorEastAsia" w:hAnsiTheme="minorHAnsi" w:cstheme="minorBidi"/>
               <w:smallCaps w:val="0"/>
               <w:noProof/>
-              <w:sz w:val="28"/>
-              <w:szCs w:val="28"/>
+              <w:sz w:val="21"/>
+              <w:szCs w:val="24"/>
             </w:rPr>
           </w:pPr>
-          <w:hyperlink w:anchor="_Toc98167152" w:history="1">
+          <w:hyperlink w:anchor="_Toc98280972" w:history="1">
             <w:r>
               <w:rPr>
                 <w:rStyle w:val="a4"/>
-                <w:rFonts w:ascii="宋体" w:eastAsia="宋体" w:hAnsi="宋体"/>
-                <w:noProof/>
-                <w:sz w:val="28"/>
-                <w:szCs w:val="28"/>
-              </w:rPr>
-              <w:t>1.3国内外研究现状</w:t>
-            </w:r>
-            <w:r>
-              <w:rPr>
-                <w:rFonts w:ascii="宋体" w:eastAsia="宋体" w:hAnsi="宋体"/>
-                <w:noProof/>
-                <w:webHidden/>
-                <w:sz w:val="28"/>
-                <w:szCs w:val="28"/>
+                <w:noProof/>
+              </w:rPr>
+              <w:t>1.3</w:t>
+            </w:r>
+            <w:r>
+              <w:rPr>
+                <w:rStyle w:val="a4"/>
+                <w:noProof/>
+              </w:rPr>
+              <w:t>国内外研究现状</w:t>
+            </w:r>
+            <w:r>
+              <w:rPr>
+                <w:noProof/>
+                <w:webHidden/>
               </w:rPr>
               <w:tab/>
             </w:r>
             <w:r>
               <w:rPr>
-                <w:rFonts w:ascii="宋体" w:eastAsia="宋体" w:hAnsi="宋体"/>
-                <w:noProof/>
-                <w:webHidden/>
-                <w:sz w:val="28"/>
-                <w:szCs w:val="28"/>
+                <w:noProof/>
+                <w:webHidden/>
               </w:rPr>
               <w:fldChar w:fldCharType="begin"/>
             </w:r>
             <w:r>
               <w:rPr>
-                <w:rFonts w:ascii="宋体" w:eastAsia="宋体" w:hAnsi="宋体"/>
-                <w:noProof/>
-                <w:webHidden/>
-                <w:sz w:val="28"/>
-                <w:szCs w:val="28"/>
-              </w:rPr>
-              <w:instrText xml:space="preserve"> PAGEREF _Toc98167152 \h </w:instrText>
-            </w:r>
-            <w:r>
-              <w:rPr>
-                <w:rFonts w:ascii="宋体" w:eastAsia="宋体" w:hAnsi="宋体"/>
-                <w:noProof/>
-                <w:webHidden/>
-                <w:sz w:val="28"/>
-                <w:szCs w:val="28"/>
-              </w:rPr>
-            </w:r>
-            <w:r>
-              <w:rPr>
-                <w:rFonts w:ascii="宋体" w:eastAsia="宋体" w:hAnsi="宋体"/>
-                <w:noProof/>
-                <w:webHidden/>
-                <w:sz w:val="28"/>
-                <w:szCs w:val="28"/>
+                <w:noProof/>
+                <w:webHidden/>
+              </w:rPr>
+              <w:instrText xml:space="preserve"> PAGEREF _Toc98280972 \h </w:instrText>
+            </w:r>
+            <w:r>
+              <w:rPr>
+                <w:noProof/>
+                <w:webHidden/>
+              </w:rPr>
+            </w:r>
+            <w:r>
+              <w:rPr>
+                <w:noProof/>
+                <w:webHidden/>
               </w:rPr>
               <w:fldChar w:fldCharType="separate"/>
             </w:r>
             <w:r>
               <w:rPr>
-                <w:rFonts w:ascii="宋体" w:eastAsia="宋体" w:hAnsi="宋体"/>
-                <w:noProof/>
-                <w:webHidden/>
-                <w:sz w:val="28"/>
-                <w:szCs w:val="28"/>
-              </w:rPr>
-              <w:t>6</w:t>
-            </w:r>
-            <w:r>
-              <w:rPr>
-                <w:rFonts w:ascii="宋体" w:eastAsia="宋体" w:hAnsi="宋体"/>
-                <w:noProof/>
-                <w:webHidden/>
-                <w:sz w:val="28"/>
-                <w:szCs w:val="28"/>
+                <w:noProof/>
+                <w:webHidden/>
+              </w:rPr>
+              <w:t>8</w:t>
+            </w:r>
+            <w:r>
+              <w:rPr>
+                <w:noProof/>
+                <w:webHidden/>
               </w:rPr>
               <w:fldChar w:fldCharType="end"/>
             </w:r>
@@ -2079,92 +1701,74 @@
             <w:tabs>
               <w:tab w:val="right" w:leader="dot" w:pos="8296"/>
             </w:tabs>
-            <w:spacing w:line="300" w:lineRule="auto"/>
             <w:rPr>
-              <w:rFonts w:eastAsiaTheme="minorEastAsia" w:hAnsiTheme="minorHAnsi" w:cstheme="minorBidi"/>
+              <w:rFonts w:asciiTheme="minorHAnsi" w:eastAsiaTheme="minorEastAsia" w:hAnsiTheme="minorHAnsi" w:cstheme="minorBidi"/>
               <w:smallCaps w:val="0"/>
               <w:noProof/>
-              <w:sz w:val="28"/>
-              <w:szCs w:val="28"/>
+              <w:sz w:val="21"/>
+              <w:szCs w:val="24"/>
             </w:rPr>
           </w:pPr>
-          <w:hyperlink w:anchor="_Toc98167153" w:history="1">
+          <w:hyperlink w:anchor="_Toc98280973" w:history="1">
             <w:r>
               <w:rPr>
                 <w:rStyle w:val="a4"/>
-                <w:rFonts w:ascii="宋体" w:eastAsia="宋体" w:hAnsi="宋体"/>
-                <w:noProof/>
-                <w:sz w:val="28"/>
-                <w:szCs w:val="28"/>
-              </w:rPr>
-              <w:t>1.4文本组织架构</w:t>
-            </w:r>
-            <w:r>
-              <w:rPr>
-                <w:rFonts w:ascii="宋体" w:eastAsia="宋体" w:hAnsi="宋体"/>
-                <w:noProof/>
-                <w:webHidden/>
-                <w:sz w:val="28"/>
-                <w:szCs w:val="28"/>
+                <w:noProof/>
+              </w:rPr>
+              <w:t>1.4</w:t>
+            </w:r>
+            <w:r>
+              <w:rPr>
+                <w:rStyle w:val="a4"/>
+                <w:noProof/>
+              </w:rPr>
+              <w:t>文本组织架构</w:t>
+            </w:r>
+            <w:r>
+              <w:rPr>
+                <w:noProof/>
+                <w:webHidden/>
               </w:rPr>
               <w:tab/>
             </w:r>
             <w:r>
               <w:rPr>
-                <w:rFonts w:ascii="宋体" w:eastAsia="宋体" w:hAnsi="宋体"/>
-                <w:noProof/>
-                <w:webHidden/>
-                <w:sz w:val="28"/>
-                <w:szCs w:val="28"/>
+                <w:noProof/>
+                <w:webHidden/>
               </w:rPr>
               <w:fldChar w:fldCharType="begin"/>
             </w:r>
             <w:r>
               <w:rPr>
-                <w:rFonts w:ascii="宋体" w:eastAsia="宋体" w:hAnsi="宋体"/>
-                <w:noProof/>
-                <w:webHidden/>
-                <w:sz w:val="28"/>
-                <w:szCs w:val="28"/>
-              </w:rPr>
-              <w:instrText xml:space="preserve"> PAGEREF _Toc98167153 \h </w:instrText>
-            </w:r>
-            <w:r>
-              <w:rPr>
-                <w:rFonts w:ascii="宋体" w:eastAsia="宋体" w:hAnsi="宋体"/>
-                <w:noProof/>
-                <w:webHidden/>
-                <w:sz w:val="28"/>
-                <w:szCs w:val="28"/>
-              </w:rPr>
-            </w:r>
-            <w:r>
-              <w:rPr>
-                <w:rFonts w:ascii="宋体" w:eastAsia="宋体" w:hAnsi="宋体"/>
-                <w:noProof/>
-                <w:webHidden/>
-                <w:sz w:val="28"/>
-                <w:szCs w:val="28"/>
+                <w:noProof/>
+                <w:webHidden/>
+              </w:rPr>
+              <w:instrText xml:space="preserve"> PAGEREF _Toc98280973 \h </w:instrText>
+            </w:r>
+            <w:r>
+              <w:rPr>
+                <w:noProof/>
+                <w:webHidden/>
+              </w:rPr>
+            </w:r>
+            <w:r>
+              <w:rPr>
+                <w:noProof/>
+                <w:webHidden/>
               </w:rPr>
               <w:fldChar w:fldCharType="separate"/>
             </w:r>
             <w:r>
               <w:rPr>
-                <w:rFonts w:ascii="宋体" w:eastAsia="宋体" w:hAnsi="宋体"/>
-                <w:noProof/>
-                <w:webHidden/>
-                <w:sz w:val="28"/>
-                <w:szCs w:val="28"/>
-              </w:rPr>
-              <w:t>6</w:t>
-            </w:r>
-            <w:r>
-              <w:rPr>
-                <w:rFonts w:ascii="宋体" w:eastAsia="宋体" w:hAnsi="宋体"/>
-                <w:noProof/>
-                <w:webHidden/>
-                <w:sz w:val="28"/>
-                <w:szCs w:val="28"/>
+                <w:noProof/>
+                <w:webHidden/>
+              </w:rPr>
+              <w:t>9</w:t>
+            </w:r>
+            <w:r>
+              <w:rPr>
+                <w:noProof/>
+                <w:webHidden/>
               </w:rPr>
               <w:fldChar w:fldCharType="end"/>
             </w:r>
@@ -2174,50 +1778,43 @@
           <w:pPr>
             <w:pStyle w:val="TOC1"/>
             <w:tabs>
-              <w:tab w:val="left" w:pos="420"/>
+              <w:tab w:val="left" w:pos="630"/>
               <w:tab w:val="right" w:leader="dot" w:pos="8296"/>
             </w:tabs>
-            <w:spacing w:line="300" w:lineRule="auto"/>
             <w:rPr>
-              <w:rFonts w:eastAsiaTheme="minorEastAsia" w:hAnsiTheme="minorHAnsi" w:cstheme="minorBidi"/>
+              <w:rFonts w:asciiTheme="minorHAnsi" w:eastAsiaTheme="minorEastAsia" w:hAnsiTheme="minorHAnsi" w:cstheme="minorBidi"/>
               <w:b w:val="0"/>
               <w:bCs w:val="0"/>
               <w:caps w:val="0"/>
               <w:noProof/>
-              <w:sz w:val="28"/>
-              <w:szCs w:val="28"/>
+              <w:sz w:val="21"/>
+              <w:szCs w:val="24"/>
             </w:rPr>
           </w:pPr>
-          <w:hyperlink w:anchor="_Toc98167154" w:history="1">
+          <w:hyperlink w:anchor="_Toc98280974" w:history="1">
             <w:r>
               <w:rPr>
                 <w:rStyle w:val="a4"/>
-                <w:rFonts w:eastAsia="黑体"/>
-                <w:noProof/>
-                <w:sz w:val="28"/>
-                <w:szCs w:val="28"/>
+                <w:noProof/>
               </w:rPr>
               <w:t>2</w:t>
             </w:r>
             <w:r>
               <w:rPr>
-                <w:rFonts w:eastAsiaTheme="minorEastAsia" w:hAnsiTheme="minorHAnsi" w:cstheme="minorBidi"/>
+                <w:rFonts w:asciiTheme="minorHAnsi" w:eastAsiaTheme="minorEastAsia" w:hAnsiTheme="minorHAnsi" w:cstheme="minorBidi"/>
                 <w:b w:val="0"/>
                 <w:bCs w:val="0"/>
                 <w:caps w:val="0"/>
                 <w:noProof/>
-                <w:sz w:val="28"/>
-                <w:szCs w:val="28"/>
+                <w:sz w:val="21"/>
+                <w:szCs w:val="24"/>
               </w:rPr>
               <w:tab/>
             </w:r>
             <w:r>
               <w:rPr>
                 <w:rStyle w:val="a4"/>
-                <w:rFonts w:eastAsia="黑体"/>
-                <w:noProof/>
-                <w:sz w:val="28"/>
-                <w:szCs w:val="28"/>
+                <w:noProof/>
               </w:rPr>
               <w:t>研究理论基础</w:t>
             </w:r>
@@ -2225,8 +1822,6 @@
               <w:rPr>
                 <w:noProof/>
                 <w:webHidden/>
-                <w:sz w:val="28"/>
-                <w:szCs w:val="28"/>
               </w:rPr>
               <w:tab/>
             </w:r>
@@ -2234,8 +1829,6 @@
               <w:rPr>
                 <w:noProof/>
                 <w:webHidden/>
-                <w:sz w:val="28"/>
-                <w:szCs w:val="28"/>
               </w:rPr>
               <w:fldChar w:fldCharType="begin"/>
             </w:r>
@@ -2243,25 +1836,19 @@
               <w:rPr>
                 <w:noProof/>
                 <w:webHidden/>
-                <w:sz w:val="28"/>
-                <w:szCs w:val="28"/>
-              </w:rPr>
-              <w:instrText xml:space="preserve"> PAGEREF _Toc98167154 \h </w:instrText>
-            </w:r>
-            <w:r>
-              <w:rPr>
-                <w:noProof/>
-                <w:webHidden/>
-                <w:sz w:val="28"/>
-                <w:szCs w:val="28"/>
-              </w:rPr>
-            </w:r>
-            <w:r>
-              <w:rPr>
-                <w:noProof/>
-                <w:webHidden/>
-                <w:sz w:val="28"/>
-                <w:szCs w:val="28"/>
+              </w:rPr>
+              <w:instrText xml:space="preserve"> PAGEREF _Toc98280974 \h </w:instrText>
+            </w:r>
+            <w:r>
+              <w:rPr>
+                <w:noProof/>
+                <w:webHidden/>
+              </w:rPr>
+            </w:r>
+            <w:r>
+              <w:rPr>
+                <w:noProof/>
+                <w:webHidden/>
               </w:rPr>
               <w:fldChar w:fldCharType="separate"/>
             </w:r>
@@ -2269,17 +1856,13 @@
               <w:rPr>
                 <w:noProof/>
                 <w:webHidden/>
-                <w:sz w:val="28"/>
-                <w:szCs w:val="28"/>
-              </w:rPr>
-              <w:t>7</w:t>
-            </w:r>
-            <w:r>
-              <w:rPr>
-                <w:noProof/>
-                <w:webHidden/>
-                <w:sz w:val="28"/>
-                <w:szCs w:val="28"/>
+              </w:rPr>
+              <w:t>10</w:t>
+            </w:r>
+            <w:r>
+              <w:rPr>
+                <w:noProof/>
+                <w:webHidden/>
               </w:rPr>
               <w:fldChar w:fldCharType="end"/>
             </w:r>
@@ -2291,92 +1874,160 @@
             <w:tabs>
               <w:tab w:val="right" w:leader="dot" w:pos="8296"/>
             </w:tabs>
-            <w:spacing w:line="300" w:lineRule="auto"/>
             <w:rPr>
-              <w:rFonts w:ascii="宋体" w:eastAsia="宋体" w:hAnsi="宋体" w:cstheme="minorBidi"/>
+              <w:rFonts w:asciiTheme="minorHAnsi" w:eastAsiaTheme="minorEastAsia" w:hAnsiTheme="minorHAnsi" w:cstheme="minorBidi"/>
               <w:smallCaps w:val="0"/>
               <w:noProof/>
-              <w:sz w:val="28"/>
-              <w:szCs w:val="28"/>
+              <w:sz w:val="21"/>
+              <w:szCs w:val="24"/>
             </w:rPr>
           </w:pPr>
-          <w:hyperlink w:anchor="_Toc98167155" w:history="1">
+          <w:hyperlink w:anchor="_Toc98280975" w:history="1">
             <w:r>
               <w:rPr>
                 <w:rStyle w:val="a4"/>
-                <w:rFonts w:ascii="宋体" w:eastAsia="宋体" w:hAnsi="宋体"/>
-                <w:noProof/>
-                <w:sz w:val="28"/>
-                <w:szCs w:val="28"/>
+                <w:rFonts w:ascii="宋体" w:hAnsi="宋体"/>
+                <w:noProof/>
               </w:rPr>
               <w:t>2.1 事件传播的生命周期</w:t>
             </w:r>
             <w:r>
               <w:rPr>
-                <w:rFonts w:ascii="宋体" w:eastAsia="宋体" w:hAnsi="宋体"/>
-                <w:noProof/>
-                <w:webHidden/>
-                <w:sz w:val="28"/>
-                <w:szCs w:val="28"/>
+                <w:noProof/>
+                <w:webHidden/>
               </w:rPr>
               <w:tab/>
             </w:r>
             <w:r>
               <w:rPr>
-                <w:rFonts w:ascii="宋体" w:eastAsia="宋体" w:hAnsi="宋体"/>
-                <w:noProof/>
-                <w:webHidden/>
-                <w:sz w:val="28"/>
-                <w:szCs w:val="28"/>
+                <w:noProof/>
+                <w:webHidden/>
               </w:rPr>
               <w:fldChar w:fldCharType="begin"/>
             </w:r>
             <w:r>
               <w:rPr>
-                <w:rFonts w:ascii="宋体" w:eastAsia="宋体" w:hAnsi="宋体"/>
-                <w:noProof/>
-                <w:webHidden/>
-                <w:sz w:val="28"/>
-                <w:szCs w:val="28"/>
-              </w:rPr>
-              <w:instrText xml:space="preserve"> PAGEREF _Toc98167155 \h </w:instrText>
-            </w:r>
-            <w:r>
-              <w:rPr>
-                <w:rFonts w:ascii="宋体" w:eastAsia="宋体" w:hAnsi="宋体"/>
-                <w:noProof/>
-                <w:webHidden/>
-                <w:sz w:val="28"/>
-                <w:szCs w:val="28"/>
-              </w:rPr>
-            </w:r>
-            <w:r>
-              <w:rPr>
-                <w:rFonts w:ascii="宋体" w:eastAsia="宋体" w:hAnsi="宋体"/>
-                <w:noProof/>
-                <w:webHidden/>
-                <w:sz w:val="28"/>
-                <w:szCs w:val="28"/>
+                <w:noProof/>
+                <w:webHidden/>
+              </w:rPr>
+              <w:instrText xml:space="preserve"> PAGEREF _Toc98280975 \h </w:instrText>
+            </w:r>
+            <w:r>
+              <w:rPr>
+                <w:noProof/>
+                <w:webHidden/>
+              </w:rPr>
+            </w:r>
+            <w:r>
+              <w:rPr>
+                <w:noProof/>
+                <w:webHidden/>
               </w:rPr>
               <w:fldChar w:fldCharType="separate"/>
             </w:r>
             <w:r>
               <w:rPr>
-                <w:rFonts w:ascii="宋体" w:eastAsia="宋体" w:hAnsi="宋体"/>
-                <w:noProof/>
-                <w:webHidden/>
-                <w:sz w:val="28"/>
-                <w:szCs w:val="28"/>
-              </w:rPr>
-              <w:t>7</w:t>
-            </w:r>
-            <w:r>
-              <w:rPr>
-                <w:rFonts w:ascii="宋体" w:eastAsia="宋体" w:hAnsi="宋体"/>
-                <w:noProof/>
-                <w:webHidden/>
-                <w:sz w:val="28"/>
-                <w:szCs w:val="28"/>
+                <w:noProof/>
+                <w:webHidden/>
+              </w:rPr>
+              <w:t>10</w:t>
+            </w:r>
+            <w:r>
+              <w:rPr>
+                <w:noProof/>
+                <w:webHidden/>
+              </w:rPr>
+              <w:fldChar w:fldCharType="end"/>
+            </w:r>
+          </w:hyperlink>
+        </w:p>
+        <w:p>
+          <w:pPr>
+            <w:pStyle w:val="TOC2"/>
+            <w:tabs>
+              <w:tab w:val="left" w:pos="1050"/>
+              <w:tab w:val="right" w:leader="dot" w:pos="8296"/>
+            </w:tabs>
+            <w:rPr>
+              <w:rFonts w:asciiTheme="minorHAnsi" w:eastAsiaTheme="minorEastAsia" w:hAnsiTheme="minorHAnsi" w:cstheme="minorBidi"/>
+              <w:smallCaps w:val="0"/>
+              <w:noProof/>
+              <w:sz w:val="21"/>
+              <w:szCs w:val="24"/>
+            </w:rPr>
+          </w:pPr>
+          <w:hyperlink w:anchor="_Toc98280976" w:history="1">
+            <w:r>
+              <w:rPr>
+                <w:rStyle w:val="a4"/>
+                <w:rFonts w:ascii="宋体" w:hAnsi="宋体"/>
+                <w:noProof/>
+              </w:rPr>
+              <w:t>2.2</w:t>
+            </w:r>
+            <w:r>
+              <w:rPr>
+                <w:rFonts w:asciiTheme="minorHAnsi" w:eastAsiaTheme="minorEastAsia" w:hAnsiTheme="minorHAnsi" w:cstheme="minorBidi"/>
+                <w:smallCaps w:val="0"/>
+                <w:noProof/>
+                <w:sz w:val="21"/>
+                <w:szCs w:val="24"/>
+              </w:rPr>
+              <w:tab/>
+            </w:r>
+            <w:r>
+              <w:rPr>
+                <w:rStyle w:val="a4"/>
+                <w:rFonts w:ascii="宋体" w:hAnsi="宋体"/>
+                <w:noProof/>
+              </w:rPr>
+              <w:t>事件主题提取</w:t>
+            </w:r>
+            <w:r>
+              <w:rPr>
+                <w:noProof/>
+                <w:webHidden/>
+              </w:rPr>
+              <w:tab/>
+            </w:r>
+            <w:r>
+              <w:rPr>
+                <w:noProof/>
+                <w:webHidden/>
+              </w:rPr>
+              <w:fldChar w:fldCharType="begin"/>
+            </w:r>
+            <w:r>
+              <w:rPr>
+                <w:noProof/>
+                <w:webHidden/>
+              </w:rPr>
+              <w:instrText xml:space="preserve"> PAGEREF _Toc98280976 \h </w:instrText>
+            </w:r>
+            <w:r>
+              <w:rPr>
+                <w:noProof/>
+                <w:webHidden/>
+              </w:rPr>
+            </w:r>
+            <w:r>
+              <w:rPr>
+                <w:noProof/>
+                <w:webHidden/>
+              </w:rPr>
+              <w:fldChar w:fldCharType="separate"/>
+            </w:r>
+            <w:r>
+              <w:rPr>
+                <w:noProof/>
+                <w:webHidden/>
+              </w:rPr>
+              <w:t>10</w:t>
+            </w:r>
+            <w:r>
+              <w:rPr>
+                <w:noProof/>
+                <w:webHidden/>
               </w:rPr>
               <w:fldChar w:fldCharType="end"/>
             </w:r>
@@ -2388,92 +2039,162 @@
             <w:tabs>
               <w:tab w:val="right" w:leader="dot" w:pos="8296"/>
             </w:tabs>
-            <w:spacing w:line="300" w:lineRule="auto"/>
             <w:rPr>
-              <w:rFonts w:ascii="宋体" w:eastAsia="宋体" w:hAnsi="宋体" w:cstheme="minorBidi"/>
+              <w:rFonts w:asciiTheme="minorHAnsi" w:eastAsiaTheme="minorEastAsia" w:hAnsiTheme="minorHAnsi" w:cstheme="minorBidi"/>
               <w:smallCaps w:val="0"/>
               <w:noProof/>
-              <w:sz w:val="28"/>
-              <w:szCs w:val="28"/>
+              <w:sz w:val="21"/>
+              <w:szCs w:val="24"/>
             </w:rPr>
           </w:pPr>
-          <w:hyperlink w:anchor="_Toc98167156" w:history="1">
+          <w:hyperlink w:anchor="_Toc98280977" w:history="1">
             <w:r>
               <w:rPr>
                 <w:rStyle w:val="a4"/>
-                <w:rFonts w:ascii="宋体" w:eastAsia="宋体" w:hAnsi="宋体"/>
-                <w:noProof/>
-                <w:sz w:val="28"/>
-                <w:szCs w:val="28"/>
-              </w:rPr>
-              <w:t>2.2 事件主题提取</w:t>
-            </w:r>
-            <w:r>
-              <w:rPr>
-                <w:rFonts w:ascii="宋体" w:eastAsia="宋体" w:hAnsi="宋体"/>
-                <w:noProof/>
-                <w:webHidden/>
-                <w:sz w:val="28"/>
-                <w:szCs w:val="28"/>
+                <w:rFonts w:ascii="宋体" w:hAnsi="宋体"/>
+                <w:noProof/>
+              </w:rPr>
+              <w:t>2.3 基于余弦相似度的相关性计算</w:t>
+            </w:r>
+            <w:r>
+              <w:rPr>
+                <w:noProof/>
+                <w:webHidden/>
               </w:rPr>
               <w:tab/>
             </w:r>
             <w:r>
               <w:rPr>
-                <w:rFonts w:ascii="宋体" w:eastAsia="宋体" w:hAnsi="宋体"/>
-                <w:noProof/>
-                <w:webHidden/>
-                <w:sz w:val="28"/>
-                <w:szCs w:val="28"/>
+                <w:noProof/>
+                <w:webHidden/>
               </w:rPr>
               <w:fldChar w:fldCharType="begin"/>
             </w:r>
             <w:r>
               <w:rPr>
-                <w:rFonts w:ascii="宋体" w:eastAsia="宋体" w:hAnsi="宋体"/>
-                <w:noProof/>
-                <w:webHidden/>
-                <w:sz w:val="28"/>
-                <w:szCs w:val="28"/>
-              </w:rPr>
-              <w:instrText xml:space="preserve"> PAGEREF _Toc98167156 \h </w:instrText>
-            </w:r>
-            <w:r>
-              <w:rPr>
-                <w:rFonts w:ascii="宋体" w:eastAsia="宋体" w:hAnsi="宋体"/>
-                <w:noProof/>
-                <w:webHidden/>
-                <w:sz w:val="28"/>
-                <w:szCs w:val="28"/>
-              </w:rPr>
-            </w:r>
-            <w:r>
-              <w:rPr>
-                <w:rFonts w:ascii="宋体" w:eastAsia="宋体" w:hAnsi="宋体"/>
-                <w:noProof/>
-                <w:webHidden/>
-                <w:sz w:val="28"/>
-                <w:szCs w:val="28"/>
+                <w:noProof/>
+                <w:webHidden/>
+              </w:rPr>
+              <w:instrText xml:space="preserve"> PAGEREF _Toc98280977 \h </w:instrText>
+            </w:r>
+            <w:r>
+              <w:rPr>
+                <w:noProof/>
+                <w:webHidden/>
+              </w:rPr>
+            </w:r>
+            <w:r>
+              <w:rPr>
+                <w:noProof/>
+                <w:webHidden/>
               </w:rPr>
               <w:fldChar w:fldCharType="separate"/>
             </w:r>
             <w:r>
               <w:rPr>
-                <w:rFonts w:ascii="宋体" w:eastAsia="宋体" w:hAnsi="宋体"/>
-                <w:noProof/>
-                <w:webHidden/>
-                <w:sz w:val="28"/>
-                <w:szCs w:val="28"/>
-              </w:rPr>
-              <w:t>7</w:t>
-            </w:r>
-            <w:r>
-              <w:rPr>
-                <w:rFonts w:ascii="宋体" w:eastAsia="宋体" w:hAnsi="宋体"/>
-                <w:noProof/>
-                <w:webHidden/>
-                <w:sz w:val="28"/>
-                <w:szCs w:val="28"/>
+                <w:noProof/>
+                <w:webHidden/>
+              </w:rPr>
+              <w:t>11</w:t>
+            </w:r>
+            <w:r>
+              <w:rPr>
+                <w:noProof/>
+                <w:webHidden/>
+              </w:rPr>
+              <w:fldChar w:fldCharType="end"/>
+            </w:r>
+          </w:hyperlink>
+        </w:p>
+        <w:p>
+          <w:pPr>
+            <w:pStyle w:val="TOC1"/>
+            <w:tabs>
+              <w:tab w:val="left" w:pos="630"/>
+              <w:tab w:val="right" w:leader="dot" w:pos="8296"/>
+            </w:tabs>
+            <w:rPr>
+              <w:rFonts w:asciiTheme="minorHAnsi" w:eastAsiaTheme="minorEastAsia" w:hAnsiTheme="minorHAnsi" w:cstheme="minorBidi"/>
+              <w:b w:val="0"/>
+              <w:bCs w:val="0"/>
+              <w:caps w:val="0"/>
+              <w:noProof/>
+              <w:sz w:val="21"/>
+              <w:szCs w:val="24"/>
+            </w:rPr>
+          </w:pPr>
+          <w:hyperlink w:anchor="_Toc98280978" w:history="1">
+            <w:r>
+              <w:rPr>
+                <w:rStyle w:val="a4"/>
+                <w:noProof/>
+              </w:rPr>
+              <w:t>3</w:t>
+            </w:r>
+            <w:r>
+              <w:rPr>
+                <w:rFonts w:asciiTheme="minorHAnsi" w:eastAsiaTheme="minorEastAsia" w:hAnsiTheme="minorHAnsi" w:cstheme="minorBidi"/>
+                <w:b w:val="0"/>
+                <w:bCs w:val="0"/>
+                <w:caps w:val="0"/>
+                <w:noProof/>
+                <w:sz w:val="21"/>
+                <w:szCs w:val="24"/>
+              </w:rPr>
+              <w:tab/>
+            </w:r>
+            <w:r>
+              <w:rPr>
+                <w:rStyle w:val="a4"/>
+                <w:noProof/>
+              </w:rPr>
+              <w:t>技术支撑分析</w:t>
+            </w:r>
+            <w:r>
+              <w:rPr>
+                <w:noProof/>
+                <w:webHidden/>
+              </w:rPr>
+              <w:tab/>
+            </w:r>
+            <w:r>
+              <w:rPr>
+                <w:noProof/>
+                <w:webHidden/>
+              </w:rPr>
+              <w:fldChar w:fldCharType="begin"/>
+            </w:r>
+            <w:r>
+              <w:rPr>
+                <w:noProof/>
+                <w:webHidden/>
+              </w:rPr>
+              <w:instrText xml:space="preserve"> PAGEREF _Toc98280978 \h </w:instrText>
+            </w:r>
+            <w:r>
+              <w:rPr>
+                <w:noProof/>
+                <w:webHidden/>
+              </w:rPr>
+            </w:r>
+            <w:r>
+              <w:rPr>
+                <w:noProof/>
+                <w:webHidden/>
+              </w:rPr>
+              <w:fldChar w:fldCharType="separate"/>
+            </w:r>
+            <w:r>
+              <w:rPr>
+                <w:noProof/>
+                <w:webHidden/>
+              </w:rPr>
+              <w:t>12</w:t>
+            </w:r>
+            <w:r>
+              <w:rPr>
+                <w:noProof/>
+                <w:webHidden/>
               </w:rPr>
               <w:fldChar w:fldCharType="end"/>
             </w:r>
@@ -2485,207 +2206,68 @@
             <w:tabs>
               <w:tab w:val="right" w:leader="dot" w:pos="8296"/>
             </w:tabs>
-            <w:spacing w:line="300" w:lineRule="auto"/>
             <w:rPr>
-              <w:rFonts w:eastAsiaTheme="minorEastAsia" w:hAnsiTheme="minorHAnsi" w:cstheme="minorBidi"/>
+              <w:rFonts w:asciiTheme="minorHAnsi" w:eastAsiaTheme="minorEastAsia" w:hAnsiTheme="minorHAnsi" w:cstheme="minorBidi"/>
               <w:smallCaps w:val="0"/>
               <w:noProof/>
-              <w:sz w:val="28"/>
-              <w:szCs w:val="28"/>
+              <w:sz w:val="21"/>
+              <w:szCs w:val="24"/>
             </w:rPr>
           </w:pPr>
-          <w:hyperlink w:anchor="_Toc98167157" w:history="1">
+          <w:hyperlink w:anchor="_Toc98280979" w:history="1">
             <w:r>
               <w:rPr>
                 <w:rStyle w:val="a4"/>
-                <w:rFonts w:ascii="宋体" w:eastAsia="宋体" w:hAnsi="宋体"/>
-                <w:noProof/>
-                <w:sz w:val="28"/>
-                <w:szCs w:val="28"/>
-              </w:rPr>
-              <w:t>2.3 相似度计算</w:t>
-            </w:r>
-            <w:r>
-              <w:rPr>
-                <w:rFonts w:ascii="宋体" w:eastAsia="宋体" w:hAnsi="宋体"/>
-                <w:noProof/>
-                <w:webHidden/>
-                <w:sz w:val="28"/>
-                <w:szCs w:val="28"/>
+                <w:rFonts w:ascii="宋体" w:hAnsi="宋体"/>
+                <w:noProof/>
+              </w:rPr>
+              <w:t>3.1 数据获取</w:t>
+            </w:r>
+            <w:r>
+              <w:rPr>
+                <w:noProof/>
+                <w:webHidden/>
               </w:rPr>
               <w:tab/>
             </w:r>
             <w:r>
               <w:rPr>
-                <w:rFonts w:ascii="宋体" w:eastAsia="宋体" w:hAnsi="宋体"/>
-                <w:noProof/>
-                <w:webHidden/>
-                <w:sz w:val="28"/>
-                <w:szCs w:val="28"/>
+                <w:noProof/>
+                <w:webHidden/>
               </w:rPr>
               <w:fldChar w:fldCharType="begin"/>
             </w:r>
             <w:r>
               <w:rPr>
-                <w:rFonts w:ascii="宋体" w:eastAsia="宋体" w:hAnsi="宋体"/>
-                <w:noProof/>
-                <w:webHidden/>
-                <w:sz w:val="28"/>
-                <w:szCs w:val="28"/>
-              </w:rPr>
-              <w:instrText xml:space="preserve"> PAGEREF _Toc98167157 \h </w:instrText>
-            </w:r>
-            <w:r>
-              <w:rPr>
-                <w:rFonts w:ascii="宋体" w:eastAsia="宋体" w:hAnsi="宋体"/>
-                <w:noProof/>
-                <w:webHidden/>
-                <w:sz w:val="28"/>
-                <w:szCs w:val="28"/>
-              </w:rPr>
-            </w:r>
-            <w:r>
-              <w:rPr>
-                <w:rFonts w:ascii="宋体" w:eastAsia="宋体" w:hAnsi="宋体"/>
-                <w:noProof/>
-                <w:webHidden/>
-                <w:sz w:val="28"/>
-                <w:szCs w:val="28"/>
+                <w:noProof/>
+                <w:webHidden/>
+              </w:rPr>
+              <w:instrText xml:space="preserve"> PAGEREF _Toc98280979 \h </w:instrText>
+            </w:r>
+            <w:r>
+              <w:rPr>
+                <w:noProof/>
+                <w:webHidden/>
+              </w:rPr>
+            </w:r>
+            <w:r>
+              <w:rPr>
+                <w:noProof/>
+                <w:webHidden/>
               </w:rPr>
               <w:fldChar w:fldCharType="separate"/>
             </w:r>
             <w:r>
               <w:rPr>
-                <w:rFonts w:ascii="宋体" w:eastAsia="宋体" w:hAnsi="宋体"/>
-                <w:noProof/>
-                <w:webHidden/>
-                <w:sz w:val="28"/>
-                <w:szCs w:val="28"/>
-              </w:rPr>
-              <w:t>7</w:t>
-            </w:r>
-            <w:r>
-              <w:rPr>
-                <w:rFonts w:ascii="宋体" w:eastAsia="宋体" w:hAnsi="宋体"/>
-                <w:noProof/>
-                <w:webHidden/>
-                <w:sz w:val="28"/>
-                <w:szCs w:val="28"/>
-              </w:rPr>
-              <w:fldChar w:fldCharType="end"/>
-            </w:r>
-          </w:hyperlink>
-        </w:p>
-        <w:p>
-          <w:pPr>
-            <w:pStyle w:val="TOC1"/>
-            <w:tabs>
-              <w:tab w:val="left" w:pos="420"/>
-              <w:tab w:val="right" w:leader="dot" w:pos="8296"/>
-            </w:tabs>
-            <w:spacing w:line="300" w:lineRule="auto"/>
-            <w:rPr>
-              <w:rFonts w:eastAsiaTheme="minorEastAsia" w:hAnsiTheme="minorHAnsi" w:cstheme="minorBidi"/>
-              <w:b w:val="0"/>
-              <w:bCs w:val="0"/>
-              <w:caps w:val="0"/>
-              <w:noProof/>
-              <w:sz w:val="28"/>
-              <w:szCs w:val="28"/>
-            </w:rPr>
-          </w:pPr>
-          <w:hyperlink w:anchor="_Toc98167158" w:history="1">
-            <w:r>
-              <w:rPr>
-                <w:rStyle w:val="a4"/>
-                <w:rFonts w:eastAsia="黑体"/>
-                <w:noProof/>
-                <w:sz w:val="28"/>
-                <w:szCs w:val="28"/>
-              </w:rPr>
-              <w:t>3</w:t>
-            </w:r>
-            <w:r>
-              <w:rPr>
-                <w:rFonts w:eastAsiaTheme="minorEastAsia" w:hAnsiTheme="minorHAnsi" w:cstheme="minorBidi"/>
-                <w:b w:val="0"/>
-                <w:bCs w:val="0"/>
-                <w:caps w:val="0"/>
-                <w:noProof/>
-                <w:sz w:val="28"/>
-                <w:szCs w:val="28"/>
-              </w:rPr>
-              <w:tab/>
-            </w:r>
-            <w:r>
-              <w:rPr>
-                <w:rStyle w:val="a4"/>
-                <w:rFonts w:eastAsia="黑体"/>
-                <w:noProof/>
-                <w:sz w:val="28"/>
-                <w:szCs w:val="28"/>
-              </w:rPr>
-              <w:t>技术支撑分析</w:t>
-            </w:r>
-            <w:r>
-              <w:rPr>
-                <w:noProof/>
-                <w:webHidden/>
-                <w:sz w:val="28"/>
-                <w:szCs w:val="28"/>
-              </w:rPr>
-              <w:tab/>
-            </w:r>
-            <w:r>
-              <w:rPr>
-                <w:noProof/>
-                <w:webHidden/>
-                <w:sz w:val="28"/>
-                <w:szCs w:val="28"/>
-              </w:rPr>
-              <w:fldChar w:fldCharType="begin"/>
-            </w:r>
-            <w:r>
-              <w:rPr>
-                <w:noProof/>
-                <w:webHidden/>
-                <w:sz w:val="28"/>
-                <w:szCs w:val="28"/>
-              </w:rPr>
-              <w:instrText xml:space="preserve"> PAGEREF _Toc98167158 \h </w:instrText>
-            </w:r>
-            <w:r>
-              <w:rPr>
-                <w:noProof/>
-                <w:webHidden/>
-                <w:sz w:val="28"/>
-                <w:szCs w:val="28"/>
-              </w:rPr>
-            </w:r>
-            <w:r>
-              <w:rPr>
-                <w:noProof/>
-                <w:webHidden/>
-                <w:sz w:val="28"/>
-                <w:szCs w:val="28"/>
-              </w:rPr>
-              <w:fldChar w:fldCharType="separate"/>
-            </w:r>
-            <w:r>
-              <w:rPr>
-                <w:noProof/>
-                <w:webHidden/>
-                <w:sz w:val="28"/>
-                <w:szCs w:val="28"/>
-              </w:rPr>
-              <w:t>8</w:t>
-            </w:r>
-            <w:r>
-              <w:rPr>
-                <w:noProof/>
-                <w:webHidden/>
-                <w:sz w:val="28"/>
-                <w:szCs w:val="28"/>
+                <w:noProof/>
+                <w:webHidden/>
+              </w:rPr>
+              <w:t>12</w:t>
+            </w:r>
+            <w:r>
+              <w:rPr>
+                <w:noProof/>
+                <w:webHidden/>
               </w:rPr>
               <w:fldChar w:fldCharType="end"/>
             </w:r>
@@ -2697,92 +2279,68 @@
             <w:tabs>
               <w:tab w:val="right" w:leader="dot" w:pos="8296"/>
             </w:tabs>
-            <w:spacing w:line="300" w:lineRule="auto"/>
             <w:rPr>
-              <w:rFonts w:ascii="宋体" w:eastAsia="宋体" w:hAnsi="宋体" w:cstheme="minorBidi"/>
+              <w:rFonts w:asciiTheme="minorHAnsi" w:eastAsiaTheme="minorEastAsia" w:hAnsiTheme="minorHAnsi" w:cstheme="minorBidi"/>
               <w:smallCaps w:val="0"/>
               <w:noProof/>
-              <w:sz w:val="28"/>
-              <w:szCs w:val="28"/>
+              <w:sz w:val="21"/>
+              <w:szCs w:val="24"/>
             </w:rPr>
           </w:pPr>
-          <w:hyperlink w:anchor="_Toc98167159" w:history="1">
+          <w:hyperlink w:anchor="_Toc98280980" w:history="1">
             <w:r>
               <w:rPr>
                 <w:rStyle w:val="a4"/>
-                <w:rFonts w:ascii="宋体" w:eastAsia="宋体" w:hAnsi="宋体"/>
-                <w:noProof/>
-                <w:sz w:val="28"/>
-                <w:szCs w:val="28"/>
-              </w:rPr>
-              <w:t>3.1 数据获取</w:t>
-            </w:r>
-            <w:r>
-              <w:rPr>
-                <w:rFonts w:ascii="宋体" w:eastAsia="宋体" w:hAnsi="宋体"/>
-                <w:noProof/>
-                <w:webHidden/>
-                <w:sz w:val="28"/>
-                <w:szCs w:val="28"/>
+                <w:rFonts w:ascii="宋体" w:hAnsi="宋体"/>
+                <w:noProof/>
+              </w:rPr>
+              <w:t>3.2 数据预处理</w:t>
+            </w:r>
+            <w:r>
+              <w:rPr>
+                <w:noProof/>
+                <w:webHidden/>
               </w:rPr>
               <w:tab/>
             </w:r>
             <w:r>
               <w:rPr>
-                <w:rFonts w:ascii="宋体" w:eastAsia="宋体" w:hAnsi="宋体"/>
-                <w:noProof/>
-                <w:webHidden/>
-                <w:sz w:val="28"/>
-                <w:szCs w:val="28"/>
+                <w:noProof/>
+                <w:webHidden/>
               </w:rPr>
               <w:fldChar w:fldCharType="begin"/>
             </w:r>
             <w:r>
               <w:rPr>
-                <w:rFonts w:ascii="宋体" w:eastAsia="宋体" w:hAnsi="宋体"/>
-                <w:noProof/>
-                <w:webHidden/>
-                <w:sz w:val="28"/>
-                <w:szCs w:val="28"/>
-              </w:rPr>
-              <w:instrText xml:space="preserve"> PAGEREF _Toc98167159 \h </w:instrText>
-            </w:r>
-            <w:r>
-              <w:rPr>
-                <w:rFonts w:ascii="宋体" w:eastAsia="宋体" w:hAnsi="宋体"/>
-                <w:noProof/>
-                <w:webHidden/>
-                <w:sz w:val="28"/>
-                <w:szCs w:val="28"/>
-              </w:rPr>
-            </w:r>
-            <w:r>
-              <w:rPr>
-                <w:rFonts w:ascii="宋体" w:eastAsia="宋体" w:hAnsi="宋体"/>
-                <w:noProof/>
-                <w:webHidden/>
-                <w:sz w:val="28"/>
-                <w:szCs w:val="28"/>
+                <w:noProof/>
+                <w:webHidden/>
+              </w:rPr>
+              <w:instrText xml:space="preserve"> PAGEREF _Toc98280980 \h </w:instrText>
+            </w:r>
+            <w:r>
+              <w:rPr>
+                <w:noProof/>
+                <w:webHidden/>
+              </w:rPr>
+            </w:r>
+            <w:r>
+              <w:rPr>
+                <w:noProof/>
+                <w:webHidden/>
               </w:rPr>
               <w:fldChar w:fldCharType="separate"/>
             </w:r>
             <w:r>
               <w:rPr>
-                <w:rFonts w:ascii="宋体" w:eastAsia="宋体" w:hAnsi="宋体"/>
-                <w:noProof/>
-                <w:webHidden/>
-                <w:sz w:val="28"/>
-                <w:szCs w:val="28"/>
-              </w:rPr>
-              <w:t>8</w:t>
-            </w:r>
-            <w:r>
-              <w:rPr>
-                <w:rFonts w:ascii="宋体" w:eastAsia="宋体" w:hAnsi="宋体"/>
-                <w:noProof/>
-                <w:webHidden/>
-                <w:sz w:val="28"/>
-                <w:szCs w:val="28"/>
+                <w:noProof/>
+                <w:webHidden/>
+              </w:rPr>
+              <w:t>12</w:t>
+            </w:r>
+            <w:r>
+              <w:rPr>
+                <w:noProof/>
+                <w:webHidden/>
               </w:rPr>
               <w:fldChar w:fldCharType="end"/>
             </w:r>
@@ -2794,189 +2352,68 @@
             <w:tabs>
               <w:tab w:val="right" w:leader="dot" w:pos="8296"/>
             </w:tabs>
-            <w:spacing w:line="300" w:lineRule="auto"/>
             <w:rPr>
-              <w:rFonts w:ascii="宋体" w:eastAsia="宋体" w:hAnsi="宋体" w:cstheme="minorBidi"/>
+              <w:rFonts w:asciiTheme="minorHAnsi" w:eastAsiaTheme="minorEastAsia" w:hAnsiTheme="minorHAnsi" w:cstheme="minorBidi"/>
               <w:smallCaps w:val="0"/>
               <w:noProof/>
-              <w:sz w:val="28"/>
-              <w:szCs w:val="28"/>
+              <w:sz w:val="21"/>
+              <w:szCs w:val="24"/>
             </w:rPr>
           </w:pPr>
-          <w:hyperlink w:anchor="_Toc98167160" w:history="1">
+          <w:hyperlink w:anchor="_Toc98280981" w:history="1">
             <w:r>
               <w:rPr>
                 <w:rStyle w:val="a4"/>
-                <w:rFonts w:ascii="宋体" w:eastAsia="宋体" w:hAnsi="宋体"/>
-                <w:noProof/>
-                <w:sz w:val="28"/>
-                <w:szCs w:val="28"/>
-              </w:rPr>
-              <w:t>3.2 数据预处理</w:t>
-            </w:r>
-            <w:r>
-              <w:rPr>
-                <w:rFonts w:ascii="宋体" w:eastAsia="宋体" w:hAnsi="宋体"/>
-                <w:noProof/>
-                <w:webHidden/>
-                <w:sz w:val="28"/>
-                <w:szCs w:val="28"/>
+                <w:rFonts w:ascii="宋体" w:hAnsi="宋体"/>
+                <w:noProof/>
+              </w:rPr>
+              <w:t>3.3 数据分析工具</w:t>
+            </w:r>
+            <w:r>
+              <w:rPr>
+                <w:noProof/>
+                <w:webHidden/>
               </w:rPr>
               <w:tab/>
             </w:r>
             <w:r>
               <w:rPr>
-                <w:rFonts w:ascii="宋体" w:eastAsia="宋体" w:hAnsi="宋体"/>
-                <w:noProof/>
-                <w:webHidden/>
-                <w:sz w:val="28"/>
-                <w:szCs w:val="28"/>
+                <w:noProof/>
+                <w:webHidden/>
               </w:rPr>
               <w:fldChar w:fldCharType="begin"/>
             </w:r>
             <w:r>
               <w:rPr>
-                <w:rFonts w:ascii="宋体" w:eastAsia="宋体" w:hAnsi="宋体"/>
-                <w:noProof/>
-                <w:webHidden/>
-                <w:sz w:val="28"/>
-                <w:szCs w:val="28"/>
-              </w:rPr>
-              <w:instrText xml:space="preserve"> PAGEREF _Toc98167160 \h </w:instrText>
-            </w:r>
-            <w:r>
-              <w:rPr>
-                <w:rFonts w:ascii="宋体" w:eastAsia="宋体" w:hAnsi="宋体"/>
-                <w:noProof/>
-                <w:webHidden/>
-                <w:sz w:val="28"/>
-                <w:szCs w:val="28"/>
-              </w:rPr>
-            </w:r>
-            <w:r>
-              <w:rPr>
-                <w:rFonts w:ascii="宋体" w:eastAsia="宋体" w:hAnsi="宋体"/>
-                <w:noProof/>
-                <w:webHidden/>
-                <w:sz w:val="28"/>
-                <w:szCs w:val="28"/>
+                <w:noProof/>
+                <w:webHidden/>
+              </w:rPr>
+              <w:instrText xml:space="preserve"> PAGEREF _Toc98280981 \h </w:instrText>
+            </w:r>
+            <w:r>
+              <w:rPr>
+                <w:noProof/>
+                <w:webHidden/>
+              </w:rPr>
+            </w:r>
+            <w:r>
+              <w:rPr>
+                <w:noProof/>
+                <w:webHidden/>
               </w:rPr>
               <w:fldChar w:fldCharType="separate"/>
             </w:r>
             <w:r>
               <w:rPr>
-                <w:rFonts w:ascii="宋体" w:eastAsia="宋体" w:hAnsi="宋体"/>
-                <w:noProof/>
-                <w:webHidden/>
-                <w:sz w:val="28"/>
-                <w:szCs w:val="28"/>
-              </w:rPr>
-              <w:t>8</w:t>
-            </w:r>
-            <w:r>
-              <w:rPr>
-                <w:rFonts w:ascii="宋体" w:eastAsia="宋体" w:hAnsi="宋体"/>
-                <w:noProof/>
-                <w:webHidden/>
-                <w:sz w:val="28"/>
-                <w:szCs w:val="28"/>
-              </w:rPr>
-              <w:fldChar w:fldCharType="end"/>
-            </w:r>
-          </w:hyperlink>
-        </w:p>
-        <w:p>
-          <w:pPr>
-            <w:pStyle w:val="TOC2"/>
-            <w:tabs>
-              <w:tab w:val="right" w:leader="dot" w:pos="8296"/>
-            </w:tabs>
-            <w:spacing w:line="300" w:lineRule="auto"/>
-            <w:rPr>
-              <w:rFonts w:ascii="宋体" w:eastAsia="宋体" w:hAnsi="宋体" w:cstheme="minorBidi"/>
-              <w:smallCaps w:val="0"/>
-              <w:noProof/>
-              <w:sz w:val="28"/>
-              <w:szCs w:val="28"/>
-            </w:rPr>
-          </w:pPr>
-          <w:hyperlink w:anchor="_Toc98167161" w:history="1">
-            <w:r>
-              <w:rPr>
-                <w:rStyle w:val="a4"/>
-                <w:rFonts w:ascii="宋体" w:eastAsia="宋体" w:hAnsi="宋体"/>
-                <w:noProof/>
-                <w:sz w:val="28"/>
-                <w:szCs w:val="28"/>
-              </w:rPr>
-              <w:t>3.3 数据分析工具</w:t>
-            </w:r>
-            <w:r>
-              <w:rPr>
-                <w:rFonts w:ascii="宋体" w:eastAsia="宋体" w:hAnsi="宋体"/>
-                <w:noProof/>
-                <w:webHidden/>
-                <w:sz w:val="28"/>
-                <w:szCs w:val="28"/>
-              </w:rPr>
-              <w:tab/>
-            </w:r>
-            <w:r>
-              <w:rPr>
-                <w:rFonts w:ascii="宋体" w:eastAsia="宋体" w:hAnsi="宋体"/>
-                <w:noProof/>
-                <w:webHidden/>
-                <w:sz w:val="28"/>
-                <w:szCs w:val="28"/>
-              </w:rPr>
-              <w:fldChar w:fldCharType="begin"/>
-            </w:r>
-            <w:r>
-              <w:rPr>
-                <w:rFonts w:ascii="宋体" w:eastAsia="宋体" w:hAnsi="宋体"/>
-                <w:noProof/>
-                <w:webHidden/>
-                <w:sz w:val="28"/>
-                <w:szCs w:val="28"/>
-              </w:rPr>
-              <w:instrText xml:space="preserve"> PAGEREF _Toc98167161 \h </w:instrText>
-            </w:r>
-            <w:r>
-              <w:rPr>
-                <w:rFonts w:ascii="宋体" w:eastAsia="宋体" w:hAnsi="宋体"/>
-                <w:noProof/>
-                <w:webHidden/>
-                <w:sz w:val="28"/>
-                <w:szCs w:val="28"/>
-              </w:rPr>
-            </w:r>
-            <w:r>
-              <w:rPr>
-                <w:rFonts w:ascii="宋体" w:eastAsia="宋体" w:hAnsi="宋体"/>
-                <w:noProof/>
-                <w:webHidden/>
-                <w:sz w:val="28"/>
-                <w:szCs w:val="28"/>
-              </w:rPr>
-              <w:fldChar w:fldCharType="separate"/>
-            </w:r>
-            <w:r>
-              <w:rPr>
-                <w:rFonts w:ascii="宋体" w:eastAsia="宋体" w:hAnsi="宋体"/>
-                <w:noProof/>
-                <w:webHidden/>
-                <w:sz w:val="28"/>
-                <w:szCs w:val="28"/>
-              </w:rPr>
-              <w:t>8</w:t>
-            </w:r>
-            <w:r>
-              <w:rPr>
-                <w:rFonts w:ascii="宋体" w:eastAsia="宋体" w:hAnsi="宋体"/>
-                <w:noProof/>
-                <w:webHidden/>
-                <w:sz w:val="28"/>
-                <w:szCs w:val="28"/>
+                <w:noProof/>
+                <w:webHidden/>
+              </w:rPr>
+              <w:t>12</w:t>
+            </w:r>
+            <w:r>
+              <w:rPr>
+                <w:noProof/>
+                <w:webHidden/>
               </w:rPr>
               <w:fldChar w:fldCharType="end"/>
             </w:r>
@@ -2986,50 +2423,43 @@
           <w:pPr>
             <w:pStyle w:val="TOC1"/>
             <w:tabs>
-              <w:tab w:val="left" w:pos="420"/>
+              <w:tab w:val="left" w:pos="630"/>
               <w:tab w:val="right" w:leader="dot" w:pos="8296"/>
             </w:tabs>
-            <w:spacing w:line="300" w:lineRule="auto"/>
             <w:rPr>
-              <w:rFonts w:eastAsiaTheme="minorEastAsia" w:hAnsiTheme="minorHAnsi" w:cstheme="minorBidi"/>
+              <w:rFonts w:asciiTheme="minorHAnsi" w:eastAsiaTheme="minorEastAsia" w:hAnsiTheme="minorHAnsi" w:cstheme="minorBidi"/>
               <w:b w:val="0"/>
               <w:bCs w:val="0"/>
               <w:caps w:val="0"/>
               <w:noProof/>
-              <w:sz w:val="28"/>
-              <w:szCs w:val="28"/>
+              <w:sz w:val="21"/>
+              <w:szCs w:val="24"/>
             </w:rPr>
           </w:pPr>
-          <w:hyperlink w:anchor="_Toc98167162" w:history="1">
+          <w:hyperlink w:anchor="_Toc98280982" w:history="1">
             <w:r>
               <w:rPr>
                 <w:rStyle w:val="a4"/>
-                <w:rFonts w:eastAsia="黑体"/>
-                <w:noProof/>
-                <w:sz w:val="28"/>
-                <w:szCs w:val="28"/>
+                <w:noProof/>
               </w:rPr>
               <w:t>4</w:t>
             </w:r>
             <w:r>
               <w:rPr>
-                <w:rFonts w:eastAsiaTheme="minorEastAsia" w:hAnsiTheme="minorHAnsi" w:cstheme="minorBidi"/>
+                <w:rFonts w:asciiTheme="minorHAnsi" w:eastAsiaTheme="minorEastAsia" w:hAnsiTheme="minorHAnsi" w:cstheme="minorBidi"/>
                 <w:b w:val="0"/>
                 <w:bCs w:val="0"/>
                 <w:caps w:val="0"/>
                 <w:noProof/>
-                <w:sz w:val="28"/>
-                <w:szCs w:val="28"/>
+                <w:sz w:val="21"/>
+                <w:szCs w:val="24"/>
               </w:rPr>
               <w:tab/>
             </w:r>
             <w:r>
               <w:rPr>
                 <w:rStyle w:val="a4"/>
-                <w:rFonts w:eastAsia="黑体"/>
-                <w:noProof/>
-                <w:sz w:val="28"/>
-                <w:szCs w:val="28"/>
+                <w:noProof/>
               </w:rPr>
               <w:t>实验流程</w:t>
             </w:r>
@@ -3037,8 +2467,6 @@
               <w:rPr>
                 <w:noProof/>
                 <w:webHidden/>
-                <w:sz w:val="28"/>
-                <w:szCs w:val="28"/>
               </w:rPr>
               <w:tab/>
             </w:r>
@@ -3046,8 +2474,6 @@
               <w:rPr>
                 <w:noProof/>
                 <w:webHidden/>
-                <w:sz w:val="28"/>
-                <w:szCs w:val="28"/>
               </w:rPr>
               <w:fldChar w:fldCharType="begin"/>
             </w:r>
@@ -3055,25 +2481,19 @@
               <w:rPr>
                 <w:noProof/>
                 <w:webHidden/>
-                <w:sz w:val="28"/>
-                <w:szCs w:val="28"/>
-              </w:rPr>
-              <w:instrText xml:space="preserve"> PAGEREF _Toc98167162 \h </w:instrText>
-            </w:r>
-            <w:r>
-              <w:rPr>
-                <w:noProof/>
-                <w:webHidden/>
-                <w:sz w:val="28"/>
-                <w:szCs w:val="28"/>
-              </w:rPr>
-            </w:r>
-            <w:r>
-              <w:rPr>
-                <w:noProof/>
-                <w:webHidden/>
-                <w:sz w:val="28"/>
-                <w:szCs w:val="28"/>
+              </w:rPr>
+              <w:instrText xml:space="preserve"> PAGEREF _Toc98280982 \h </w:instrText>
+            </w:r>
+            <w:r>
+              <w:rPr>
+                <w:noProof/>
+                <w:webHidden/>
+              </w:rPr>
+            </w:r>
+            <w:r>
+              <w:rPr>
+                <w:noProof/>
+                <w:webHidden/>
               </w:rPr>
               <w:fldChar w:fldCharType="separate"/>
             </w:r>
@@ -3081,17 +2501,13 @@
               <w:rPr>
                 <w:noProof/>
                 <w:webHidden/>
-                <w:sz w:val="28"/>
-                <w:szCs w:val="28"/>
-              </w:rPr>
-              <w:t>9</w:t>
-            </w:r>
-            <w:r>
-              <w:rPr>
-                <w:noProof/>
-                <w:webHidden/>
-                <w:sz w:val="28"/>
-                <w:szCs w:val="28"/>
+              </w:rPr>
+              <w:t>13</w:t>
+            </w:r>
+            <w:r>
+              <w:rPr>
+                <w:noProof/>
+                <w:webHidden/>
               </w:rPr>
               <w:fldChar w:fldCharType="end"/>
             </w:r>
@@ -3101,50 +2517,43 @@
           <w:pPr>
             <w:pStyle w:val="TOC1"/>
             <w:tabs>
-              <w:tab w:val="left" w:pos="420"/>
+              <w:tab w:val="left" w:pos="630"/>
               <w:tab w:val="right" w:leader="dot" w:pos="8296"/>
             </w:tabs>
-            <w:spacing w:line="300" w:lineRule="auto"/>
             <w:rPr>
-              <w:rFonts w:eastAsiaTheme="minorEastAsia" w:hAnsiTheme="minorHAnsi" w:cstheme="minorBidi"/>
+              <w:rFonts w:asciiTheme="minorHAnsi" w:eastAsiaTheme="minorEastAsia" w:hAnsiTheme="minorHAnsi" w:cstheme="minorBidi"/>
               <w:b w:val="0"/>
               <w:bCs w:val="0"/>
               <w:caps w:val="0"/>
               <w:noProof/>
-              <w:sz w:val="28"/>
-              <w:szCs w:val="28"/>
+              <w:sz w:val="21"/>
+              <w:szCs w:val="24"/>
             </w:rPr>
           </w:pPr>
-          <w:hyperlink w:anchor="_Toc98167163" w:history="1">
+          <w:hyperlink w:anchor="_Toc98280983" w:history="1">
             <w:r>
               <w:rPr>
                 <w:rStyle w:val="a4"/>
-                <w:rFonts w:eastAsia="黑体"/>
-                <w:noProof/>
-                <w:sz w:val="28"/>
-                <w:szCs w:val="28"/>
+                <w:noProof/>
               </w:rPr>
               <w:t>5</w:t>
             </w:r>
             <w:r>
               <w:rPr>
-                <w:rFonts w:eastAsiaTheme="minorEastAsia" w:hAnsiTheme="minorHAnsi" w:cstheme="minorBidi"/>
+                <w:rFonts w:asciiTheme="minorHAnsi" w:eastAsiaTheme="minorEastAsia" w:hAnsiTheme="minorHAnsi" w:cstheme="minorBidi"/>
                 <w:b w:val="0"/>
                 <w:bCs w:val="0"/>
                 <w:caps w:val="0"/>
                 <w:noProof/>
-                <w:sz w:val="28"/>
-                <w:szCs w:val="28"/>
+                <w:sz w:val="21"/>
+                <w:szCs w:val="24"/>
               </w:rPr>
               <w:tab/>
             </w:r>
             <w:r>
               <w:rPr>
                 <w:rStyle w:val="a4"/>
-                <w:rFonts w:eastAsia="黑体"/>
-                <w:noProof/>
-                <w:sz w:val="28"/>
-                <w:szCs w:val="28"/>
+                <w:noProof/>
               </w:rPr>
               <w:t>实验结果与分析</w:t>
             </w:r>
@@ -3152,8 +2561,6 @@
               <w:rPr>
                 <w:noProof/>
                 <w:webHidden/>
-                <w:sz w:val="28"/>
-                <w:szCs w:val="28"/>
               </w:rPr>
               <w:tab/>
             </w:r>
@@ -3161,8 +2568,6 @@
               <w:rPr>
                 <w:noProof/>
                 <w:webHidden/>
-                <w:sz w:val="28"/>
-                <w:szCs w:val="28"/>
               </w:rPr>
               <w:fldChar w:fldCharType="begin"/>
             </w:r>
@@ -3170,25 +2575,19 @@
               <w:rPr>
                 <w:noProof/>
                 <w:webHidden/>
-                <w:sz w:val="28"/>
-                <w:szCs w:val="28"/>
-              </w:rPr>
-              <w:instrText xml:space="preserve"> PAGEREF _Toc98167163 \h </w:instrText>
-            </w:r>
-            <w:r>
-              <w:rPr>
-                <w:noProof/>
-                <w:webHidden/>
-                <w:sz w:val="28"/>
-                <w:szCs w:val="28"/>
-              </w:rPr>
-            </w:r>
-            <w:r>
-              <w:rPr>
-                <w:noProof/>
-                <w:webHidden/>
-                <w:sz w:val="28"/>
-                <w:szCs w:val="28"/>
+              </w:rPr>
+              <w:instrText xml:space="preserve"> PAGEREF _Toc98280983 \h </w:instrText>
+            </w:r>
+            <w:r>
+              <w:rPr>
+                <w:noProof/>
+                <w:webHidden/>
+              </w:rPr>
+            </w:r>
+            <w:r>
+              <w:rPr>
+                <w:noProof/>
+                <w:webHidden/>
               </w:rPr>
               <w:fldChar w:fldCharType="separate"/>
             </w:r>
@@ -3196,17 +2595,13 @@
               <w:rPr>
                 <w:noProof/>
                 <w:webHidden/>
-                <w:sz w:val="28"/>
-                <w:szCs w:val="28"/>
-              </w:rPr>
-              <w:t>10</w:t>
-            </w:r>
-            <w:r>
-              <w:rPr>
-                <w:noProof/>
-                <w:webHidden/>
-                <w:sz w:val="28"/>
-                <w:szCs w:val="28"/>
+              </w:rPr>
+              <w:t>14</w:t>
+            </w:r>
+            <w:r>
+              <w:rPr>
+                <w:noProof/>
+                <w:webHidden/>
               </w:rPr>
               <w:fldChar w:fldCharType="end"/>
             </w:r>
@@ -3216,59 +2611,57 @@
           <w:pPr>
             <w:pStyle w:val="TOC1"/>
             <w:tabs>
-              <w:tab w:val="left" w:pos="420"/>
+              <w:tab w:val="left" w:pos="630"/>
               <w:tab w:val="right" w:leader="dot" w:pos="8296"/>
             </w:tabs>
-            <w:spacing w:line="300" w:lineRule="auto"/>
             <w:rPr>
-              <w:rFonts w:eastAsiaTheme="minorEastAsia" w:hAnsiTheme="minorHAnsi" w:cstheme="minorBidi"/>
+              <w:rFonts w:asciiTheme="minorHAnsi" w:eastAsiaTheme="minorEastAsia" w:hAnsiTheme="minorHAnsi" w:cstheme="minorBidi"/>
               <w:b w:val="0"/>
               <w:bCs w:val="0"/>
               <w:caps w:val="0"/>
               <w:noProof/>
-              <w:sz w:val="28"/>
-              <w:szCs w:val="28"/>
+              <w:sz w:val="21"/>
+              <w:szCs w:val="24"/>
             </w:rPr>
           </w:pPr>
-          <w:hyperlink w:anchor="_Toc98167164" w:history="1">
+          <w:hyperlink w:anchor="_Toc98280984" w:history="1">
             <w:r>
               <w:rPr>
                 <w:rStyle w:val="a4"/>
-                <w:rFonts w:eastAsia="黑体"/>
-                <w:noProof/>
-                <w:sz w:val="28"/>
-                <w:szCs w:val="28"/>
+                <w:noProof/>
               </w:rPr>
               <w:t>6</w:t>
             </w:r>
             <w:r>
               <w:rPr>
-                <w:rFonts w:eastAsiaTheme="minorEastAsia" w:hAnsiTheme="minorHAnsi" w:cstheme="minorBidi"/>
+                <w:rFonts w:asciiTheme="minorHAnsi" w:eastAsiaTheme="minorEastAsia" w:hAnsiTheme="minorHAnsi" w:cstheme="minorBidi"/>
                 <w:b w:val="0"/>
                 <w:bCs w:val="0"/>
                 <w:caps w:val="0"/>
                 <w:noProof/>
-                <w:sz w:val="28"/>
-                <w:szCs w:val="28"/>
+                <w:sz w:val="21"/>
+                <w:szCs w:val="24"/>
               </w:rPr>
               <w:tab/>
             </w:r>
             <w:r>
               <w:rPr>
                 <w:rStyle w:val="a4"/>
-                <w:rFonts w:eastAsia="黑体"/>
-                <w:noProof/>
-                <w:sz w:val="28"/>
-                <w:szCs w:val="28"/>
-              </w:rPr>
-              <w:t>总结与展望</w:t>
-            </w:r>
-            <w:r>
-              <w:rPr>
-                <w:noProof/>
-                <w:webHidden/>
-                <w:sz w:val="28"/>
-                <w:szCs w:val="28"/>
+                <w:noProof/>
+              </w:rPr>
+              <w:t>总结与展</w:t>
+            </w:r>
+            <w:r>
+              <w:rPr>
+                <w:rStyle w:val="a4"/>
+                <w:noProof/>
+              </w:rPr>
+              <w:t>望</w:t>
+            </w:r>
+            <w:r>
+              <w:rPr>
+                <w:noProof/>
+                <w:webHidden/>
               </w:rPr>
               <w:tab/>
             </w:r>
@@ -3276,8 +2669,6 @@
               <w:rPr>
                 <w:noProof/>
                 <w:webHidden/>
-                <w:sz w:val="28"/>
-                <w:szCs w:val="28"/>
               </w:rPr>
               <w:fldChar w:fldCharType="begin"/>
             </w:r>
@@ -3285,25 +2676,19 @@
               <w:rPr>
                 <w:noProof/>
                 <w:webHidden/>
-                <w:sz w:val="28"/>
-                <w:szCs w:val="28"/>
-              </w:rPr>
-              <w:instrText xml:space="preserve"> PAGEREF _Toc98167164 \h </w:instrText>
-            </w:r>
-            <w:r>
-              <w:rPr>
-                <w:noProof/>
-                <w:webHidden/>
-                <w:sz w:val="28"/>
-                <w:szCs w:val="28"/>
-              </w:rPr>
-            </w:r>
-            <w:r>
-              <w:rPr>
-                <w:noProof/>
-                <w:webHidden/>
-                <w:sz w:val="28"/>
-                <w:szCs w:val="28"/>
+              </w:rPr>
+              <w:instrText xml:space="preserve"> PAGEREF _Toc98280984 \h </w:instrText>
+            </w:r>
+            <w:r>
+              <w:rPr>
+                <w:noProof/>
+                <w:webHidden/>
+              </w:rPr>
+            </w:r>
+            <w:r>
+              <w:rPr>
+                <w:noProof/>
+                <w:webHidden/>
               </w:rPr>
               <w:fldChar w:fldCharType="separate"/>
             </w:r>
@@ -3311,17 +2696,13 @@
               <w:rPr>
                 <w:noProof/>
                 <w:webHidden/>
-                <w:sz w:val="28"/>
-                <w:szCs w:val="28"/>
-              </w:rPr>
-              <w:t>11</w:t>
-            </w:r>
-            <w:r>
-              <w:rPr>
-                <w:noProof/>
-                <w:webHidden/>
-                <w:sz w:val="28"/>
-                <w:szCs w:val="28"/>
+              </w:rPr>
+              <w:t>15</w:t>
+            </w:r>
+            <w:r>
+              <w:rPr>
+                <w:noProof/>
+                <w:webHidden/>
               </w:rPr>
               <w:fldChar w:fldCharType="end"/>
             </w:r>
@@ -3331,45 +2712,57 @@
           <w:pPr>
             <w:pStyle w:val="TOC1"/>
             <w:tabs>
+              <w:tab w:val="left" w:pos="630"/>
               <w:tab w:val="right" w:leader="dot" w:pos="8296"/>
             </w:tabs>
-            <w:spacing w:line="300" w:lineRule="auto"/>
             <w:rPr>
-              <w:rFonts w:eastAsiaTheme="minorEastAsia" w:hAnsiTheme="minorHAnsi" w:cstheme="minorBidi"/>
+              <w:rFonts w:asciiTheme="minorHAnsi" w:eastAsiaTheme="minorEastAsia" w:hAnsiTheme="minorHAnsi" w:cstheme="minorBidi"/>
               <w:b w:val="0"/>
               <w:bCs w:val="0"/>
               <w:caps w:val="0"/>
               <w:noProof/>
-              <w:sz w:val="28"/>
-              <w:szCs w:val="28"/>
+              <w:sz w:val="21"/>
+              <w:szCs w:val="24"/>
             </w:rPr>
           </w:pPr>
-          <w:hyperlink w:anchor="_Toc98167165" w:history="1">
+          <w:hyperlink w:anchor="_Toc98280985" w:history="1">
             <w:r>
               <w:rPr>
                 <w:rStyle w:val="a4"/>
-                <w:rFonts w:eastAsia="黑体"/>
-                <w:noProof/>
-                <w:sz w:val="28"/>
-                <w:szCs w:val="28"/>
+                <w:noProof/>
               </w:rPr>
               <w:t>7</w:t>
             </w:r>
             <w:r>
               <w:rPr>
-                <w:noProof/>
-                <w:webHidden/>
-                <w:sz w:val="28"/>
-                <w:szCs w:val="28"/>
+                <w:rFonts w:asciiTheme="minorHAnsi" w:eastAsiaTheme="minorEastAsia" w:hAnsiTheme="minorHAnsi" w:cstheme="minorBidi"/>
+                <w:b w:val="0"/>
+                <w:bCs w:val="0"/>
+                <w:caps w:val="0"/>
+                <w:noProof/>
+                <w:sz w:val="21"/>
+                <w:szCs w:val="24"/>
               </w:rPr>
               <w:tab/>
             </w:r>
             <w:r>
               <w:rPr>
-                <w:noProof/>
-                <w:webHidden/>
-                <w:sz w:val="28"/>
-                <w:szCs w:val="28"/>
+                <w:rStyle w:val="a4"/>
+                <w:noProof/>
+              </w:rPr>
+              <w:t>参考文献</w:t>
+            </w:r>
+            <w:r>
+              <w:rPr>
+                <w:noProof/>
+                <w:webHidden/>
+              </w:rPr>
+              <w:tab/>
+            </w:r>
+            <w:r>
+              <w:rPr>
+                <w:noProof/>
+                <w:webHidden/>
               </w:rPr>
               <w:fldChar w:fldCharType="begin"/>
             </w:r>
@@ -3377,25 +2770,19 @@
               <w:rPr>
                 <w:noProof/>
                 <w:webHidden/>
-                <w:sz w:val="28"/>
-                <w:szCs w:val="28"/>
-              </w:rPr>
-              <w:instrText xml:space="preserve"> PAGEREF _Toc98167165 \h </w:instrText>
-            </w:r>
-            <w:r>
-              <w:rPr>
-                <w:noProof/>
-                <w:webHidden/>
-                <w:sz w:val="28"/>
-                <w:szCs w:val="28"/>
-              </w:rPr>
-            </w:r>
-            <w:r>
-              <w:rPr>
-                <w:noProof/>
-                <w:webHidden/>
-                <w:sz w:val="28"/>
-                <w:szCs w:val="28"/>
+              </w:rPr>
+              <w:instrText xml:space="preserve"> PAGEREF _Toc98280985 \h </w:instrText>
+            </w:r>
+            <w:r>
+              <w:rPr>
+                <w:noProof/>
+                <w:webHidden/>
+              </w:rPr>
+            </w:r>
+            <w:r>
+              <w:rPr>
+                <w:noProof/>
+                <w:webHidden/>
               </w:rPr>
               <w:fldChar w:fldCharType="separate"/>
             </w:r>
@@ -3403,17 +2790,13 @@
               <w:rPr>
                 <w:noProof/>
                 <w:webHidden/>
-                <w:sz w:val="28"/>
-                <w:szCs w:val="28"/>
-              </w:rPr>
-              <w:t>12</w:t>
-            </w:r>
-            <w:r>
-              <w:rPr>
-                <w:noProof/>
-                <w:webHidden/>
-                <w:sz w:val="28"/>
-                <w:szCs w:val="28"/>
+              </w:rPr>
+              <w:t>16</w:t>
+            </w:r>
+            <w:r>
+              <w:rPr>
+                <w:noProof/>
+                <w:webHidden/>
               </w:rPr>
               <w:fldChar w:fldCharType="end"/>
             </w:r>
@@ -3429,9 +2812,8 @@
           </w:pPr>
           <w:r>
             <w:rPr>
-              <w:b/>
-              <w:bCs/>
-              <w:noProof/>
+              <w:rFonts w:asciiTheme="minorHAnsi" w:eastAsiaTheme="minorHAnsi"/>
+              <w:caps/>
               <w:sz w:val="28"/>
               <w:szCs w:val="28"/>
             </w:rPr>
@@ -3473,18 +2855,17 @@
         <w:ind w:left="0" w:firstLine="0"/>
         <w:jc w:val="center"/>
         <w:rPr>
-          <w:rFonts w:eastAsia="黑体"/>
           <w:color w:val="000000"/>
           <w:sz w:val="30"/>
           <w:szCs w:val="30"/>
         </w:rPr>
       </w:pPr>
-      <w:bookmarkStart w:id="6" w:name="_Toc97738224"/>
-      <w:bookmarkStart w:id="7" w:name="_Toc97739003"/>
-      <w:bookmarkStart w:id="8" w:name="_Toc98167149"/>
-      <w:r>
-        <w:rPr>
-          <w:rFonts w:eastAsia="黑体" w:hint="eastAsia"/>
+      <w:bookmarkStart w:id="7" w:name="_Toc97738224"/>
+      <w:bookmarkStart w:id="8" w:name="_Toc97739003"/>
+      <w:bookmarkStart w:id="9" w:name="_Toc98280969"/>
+      <w:r>
+        <w:rPr>
+          <w:rFonts w:hint="eastAsia"/>
           <w:color w:val="000000"/>
           <w:sz w:val="30"/>
           <w:szCs w:val="30"/>
@@ -3492,16 +2873,13 @@
         <w:lastRenderedPageBreak/>
         <w:t>绪论</w:t>
       </w:r>
-      <w:bookmarkEnd w:id="6"/>
       <w:bookmarkEnd w:id="7"/>
       <w:bookmarkEnd w:id="8"/>
+      <w:bookmarkEnd w:id="9"/>
     </w:p>
     <w:p>
       <w:pPr>
         <w:spacing w:line="300" w:lineRule="auto"/>
-        <w:rPr>
-          <w:rFonts w:hint="eastAsia"/>
-        </w:rPr>
       </w:pPr>
     </w:p>
     <w:p>
@@ -3515,7 +2893,7 @@
           <w:szCs w:val="24"/>
         </w:rPr>
       </w:pPr>
-      <w:bookmarkStart w:id="9" w:name="_Toc98167150"/>
+      <w:bookmarkStart w:id="10" w:name="_Toc98280970"/>
       <w:r>
         <w:rPr>
           <w:rFonts w:ascii="Times New Roman" w:eastAsia="宋体" w:hAnsi="Times New Roman" w:hint="eastAsia"/>
@@ -3540,7 +2918,7 @@
         </w:rPr>
         <w:t>研究背景</w:t>
       </w:r>
-      <w:bookmarkEnd w:id="9"/>
+      <w:bookmarkEnd w:id="10"/>
     </w:p>
     <w:p>
       <w:pPr>
@@ -3597,18 +2975,7 @@
           <w:shd w:val="clear" w:color="auto" w:fill="FFFFFF"/>
           <w:lang w:bidi="ar"/>
         </w:rPr>
-        <w:t>Data</w:t>
-      </w:r>
-      <w:r>
-        <w:rPr>
-          <w:bCs/>
-          <w:color w:val="000000"/>
-          <w:kern w:val="0"/>
-          <w:sz w:val="24"/>
-          <w:shd w:val="clear" w:color="auto" w:fill="FFFFFF"/>
-          <w:lang w:bidi="ar"/>
-        </w:rPr>
-        <w:t xml:space="preserve"> </w:t>
+        <w:t xml:space="preserve">Data </w:t>
       </w:r>
       <w:proofErr w:type="spellStart"/>
       <w:r>
@@ -3693,7 +3060,7 @@
           <w:shd w:val="clear" w:color="auto" w:fill="FFFFFF"/>
           <w:lang w:bidi="ar"/>
         </w:rPr>
-        <w:t>月的一份全球数字报告中</w:t>
+        <w:t>月的一份全球数字报告中显示，目前全世界共有</w:t>
       </w:r>
       <w:r>
         <w:rPr>
@@ -3705,7 +3072,7 @@
           <w:shd w:val="clear" w:color="auto" w:fill="FFFFFF"/>
           <w:lang w:bidi="ar"/>
         </w:rPr>
-        <w:t>显示，目前全世界共有</w:t>
+        <w:t>48</w:t>
       </w:r>
       <w:r>
         <w:rPr>
@@ -3717,7 +3084,7 @@
           <w:shd w:val="clear" w:color="auto" w:fill="FFFFFF"/>
           <w:lang w:bidi="ar"/>
         </w:rPr>
-        <w:t>48</w:t>
+        <w:t>亿互联网用户，相当于世界总人口的</w:t>
       </w:r>
       <w:r>
         <w:rPr>
@@ -3729,7 +3096,7 @@
           <w:shd w:val="clear" w:color="auto" w:fill="FFFFFF"/>
           <w:lang w:bidi="ar"/>
         </w:rPr>
-        <w:t>亿互联网用户，相当于世界总人口的</w:t>
+        <w:t>61%</w:t>
       </w:r>
       <w:r>
         <w:rPr>
@@ -3741,7 +3108,7 @@
           <w:shd w:val="clear" w:color="auto" w:fill="FFFFFF"/>
           <w:lang w:bidi="ar"/>
         </w:rPr>
-        <w:t>61%</w:t>
+        <w:t>。全球移动用户已达到</w:t>
       </w:r>
       <w:r>
         <w:rPr>
@@ -3753,7 +3120,7 @@
           <w:shd w:val="clear" w:color="auto" w:fill="FFFFFF"/>
           <w:lang w:bidi="ar"/>
         </w:rPr>
-        <w:t>。全球移动用户已达到</w:t>
+        <w:t>52.7</w:t>
       </w:r>
       <w:r>
         <w:rPr>
@@ -3765,7 +3132,7 @@
           <w:shd w:val="clear" w:color="auto" w:fill="FFFFFF"/>
           <w:lang w:bidi="ar"/>
         </w:rPr>
-        <w:t>52.7</w:t>
+        <w:t>亿，约占世界总人口的比例的</w:t>
       </w:r>
       <w:r>
         <w:rPr>
@@ -3777,7 +3144,7 @@
           <w:shd w:val="clear" w:color="auto" w:fill="FFFFFF"/>
           <w:lang w:bidi="ar"/>
         </w:rPr>
-        <w:t>亿，约占世界总人口的比例的</w:t>
+        <w:t>67%</w:t>
       </w:r>
       <w:r>
         <w:rPr>
@@ -3789,7 +3156,7 @@
           <w:shd w:val="clear" w:color="auto" w:fill="FFFFFF"/>
           <w:lang w:bidi="ar"/>
         </w:rPr>
-        <w:t>67%</w:t>
+        <w:t>，仅在去年一年全球就增加了</w:t>
       </w:r>
       <w:r>
         <w:rPr>
@@ -3801,7 +3168,7 @@
           <w:shd w:val="clear" w:color="auto" w:fill="FFFFFF"/>
           <w:lang w:bidi="ar"/>
         </w:rPr>
-        <w:t>，仅在去年一年全球就增加了</w:t>
+        <w:t>1.17</w:t>
       </w:r>
       <w:r>
         <w:rPr>
@@ -3813,31 +3180,7 @@
           <w:shd w:val="clear" w:color="auto" w:fill="FFFFFF"/>
           <w:lang w:bidi="ar"/>
         </w:rPr>
-        <w:t>1.17</w:t>
-      </w:r>
-      <w:r>
-        <w:rPr>
-          <w:rFonts w:cs="微软雅黑" w:hint="eastAsia"/>
-          <w:bCs/>
-          <w:color w:val="000000"/>
-          <w:kern w:val="0"/>
-          <w:sz w:val="24"/>
-          <w:shd w:val="clear" w:color="auto" w:fill="FFFFFF"/>
-          <w:lang w:bidi="ar"/>
-        </w:rPr>
-        <w:t>亿移动用户</w:t>
-      </w:r>
-      <w:r>
-        <w:rPr>
-          <w:rFonts w:cs="微软雅黑" w:hint="eastAsia"/>
-          <w:bCs/>
-          <w:color w:val="000000"/>
-          <w:kern w:val="0"/>
-          <w:sz w:val="24"/>
-          <w:shd w:val="clear" w:color="auto" w:fill="FFFFFF"/>
-          <w:lang w:bidi="ar"/>
-        </w:rPr>
-        <w:t>。全球范围内平均每人一天使用互联网高达</w:t>
+        <w:t>亿移动用户。全球范围内平均每人一天使用互联网高达</w:t>
       </w:r>
       <w:r>
         <w:rPr>
@@ -3962,7 +3305,7 @@
           <w:shd w:val="clear" w:color="auto" w:fill="FFFFFF"/>
           <w:lang w:bidi="ar"/>
         </w:rPr>
-        <w:t>同时，社交媒体在人们使用互联网的比例也越来越大。</w:t>
+        <w:t>同时，社交媒体在人们使用互联网的比例也越来越大。社交媒体也成为许多人工作、生活中重要的一部分，用户活跃度高。在</w:t>
       </w:r>
       <w:r>
         <w:rPr>
@@ -3974,7 +3317,7 @@
           <w:shd w:val="clear" w:color="auto" w:fill="FFFFFF"/>
           <w:lang w:bidi="ar"/>
         </w:rPr>
-        <w:t>社交媒体也成为许多人工作、生活中重要的一部分，用户活跃度高。在</w:t>
+        <w:t>16</w:t>
       </w:r>
       <w:r>
         <w:rPr>
@@ -3986,7 +3329,7 @@
           <w:shd w:val="clear" w:color="auto" w:fill="FFFFFF"/>
           <w:lang w:bidi="ar"/>
         </w:rPr>
-        <w:t>16</w:t>
+        <w:t>至</w:t>
       </w:r>
       <w:r>
         <w:rPr>
@@ -3998,7 +3341,7 @@
           <w:shd w:val="clear" w:color="auto" w:fill="FFFFFF"/>
           <w:lang w:bidi="ar"/>
         </w:rPr>
-        <w:t>至</w:t>
+        <w:t>64</w:t>
       </w:r>
       <w:r>
         <w:rPr>
@@ -4010,7 +3353,7 @@
           <w:shd w:val="clear" w:color="auto" w:fill="FFFFFF"/>
           <w:lang w:bidi="ar"/>
         </w:rPr>
-        <w:t>64</w:t>
+        <w:t>岁的互联网用户群体中，</w:t>
       </w:r>
       <w:r>
         <w:rPr>
@@ -4022,7 +3365,7 @@
           <w:shd w:val="clear" w:color="auto" w:fill="FFFFFF"/>
           <w:lang w:bidi="ar"/>
         </w:rPr>
-        <w:t>岁的互联网用户群体中，</w:t>
+        <w:t>99%</w:t>
       </w:r>
       <w:r>
         <w:rPr>
@@ -4034,7 +3377,7 @@
           <w:shd w:val="clear" w:color="auto" w:fill="FFFFFF"/>
           <w:lang w:bidi="ar"/>
         </w:rPr>
-        <w:t>99%</w:t>
+        <w:t>用户使用社交媒体进行社交关系维护以及信息沟通，</w:t>
       </w:r>
       <w:r>
         <w:rPr>
@@ -4046,7 +3389,7 @@
           <w:shd w:val="clear" w:color="auto" w:fill="FFFFFF"/>
           <w:lang w:bidi="ar"/>
         </w:rPr>
-        <w:t>用户使用社交媒体进行社交关系维护以及信息沟通，</w:t>
+        <w:t>88%</w:t>
       </w:r>
       <w:r>
         <w:rPr>
@@ -4058,7 +3401,7 @@
           <w:shd w:val="clear" w:color="auto" w:fill="FFFFFF"/>
           <w:lang w:bidi="ar"/>
         </w:rPr>
-        <w:t>88%</w:t>
+        <w:t>用户频繁在社交媒体上互动或发布信息，</w:t>
       </w:r>
       <w:r>
         <w:rPr>
@@ -4070,7 +3413,7 @@
           <w:shd w:val="clear" w:color="auto" w:fill="FFFFFF"/>
           <w:lang w:bidi="ar"/>
         </w:rPr>
-        <w:t>用户频繁在社交媒体上互动或发布信息，</w:t>
+        <w:t>40%</w:t>
       </w:r>
       <w:r>
         <w:rPr>
@@ -4082,31 +3425,7 @@
           <w:shd w:val="clear" w:color="auto" w:fill="FFFFFF"/>
           <w:lang w:bidi="ar"/>
         </w:rPr>
-        <w:t>40%</w:t>
-      </w:r>
-      <w:r>
-        <w:rPr>
-          <w:rFonts w:cs="微软雅黑" w:hint="eastAsia"/>
-          <w:bCs/>
-          <w:color w:val="000000"/>
-          <w:kern w:val="0"/>
-          <w:sz w:val="24"/>
-          <w:shd w:val="clear" w:color="auto" w:fill="FFFFFF"/>
-          <w:lang w:bidi="ar"/>
-        </w:rPr>
-        <w:t>用户把社交媒体用作工作用途。</w:t>
-      </w:r>
-      <w:r>
-        <w:rPr>
-          <w:rFonts w:cs="微软雅黑" w:hint="eastAsia"/>
-          <w:bCs/>
-          <w:color w:val="000000"/>
-          <w:kern w:val="0"/>
-          <w:sz w:val="24"/>
-          <w:shd w:val="clear" w:color="auto" w:fill="FFFFFF"/>
-          <w:lang w:bidi="ar"/>
-        </w:rPr>
-        <w:t>使用社交媒体来分享自己的观点和看法，已经成为大多数人娱乐生活的一部分。</w:t>
+        <w:t>用户把社交媒体用作工作用途。使用社交媒体来分享自己的观点和看法，已经成为大多数人娱乐生活的一部分。</w:t>
       </w:r>
       <w:r>
         <w:rPr>
@@ -4293,26 +3612,49 @@
         <w:ind w:firstLine="420"/>
         <w:jc w:val="left"/>
         <w:rPr>
-          <w:rFonts w:hint="eastAsia"/>
-          <w:bCs/>
-          <w:color w:val="000000"/>
-          <w:kern w:val="0"/>
-          <w:sz w:val="24"/>
-          <w:shd w:val="clear" w:color="auto" w:fill="FFFFFF"/>
-          <w:lang w:bidi="ar"/>
-        </w:rPr>
-      </w:pPr>
-      <w:r>
-        <w:rPr>
-          <w:rFonts w:hint="eastAsia"/>
-          <w:bCs/>
-          <w:color w:val="000000"/>
-          <w:kern w:val="0"/>
-          <w:sz w:val="24"/>
-          <w:shd w:val="clear" w:color="auto" w:fill="FFFFFF"/>
-          <w:lang w:bidi="ar"/>
-        </w:rPr>
-        <w:t>由于互联网上各类的讨论站点有很多，本文选择用户数量较多、使用便捷和进入门槛较低的微博作为数据来源的社交平台，使用数据挖掘、数据预处理、可视化等技术研究某个事件中时间和空间变化的趋势会随事件的发展有什么变化。</w:t>
+          <w:bCs/>
+          <w:color w:val="000000"/>
+          <w:kern w:val="0"/>
+          <w:sz w:val="24"/>
+          <w:shd w:val="clear" w:color="auto" w:fill="FFFFFF"/>
+          <w:lang w:bidi="ar"/>
+        </w:rPr>
+      </w:pPr>
+      <w:r>
+        <w:rPr>
+          <w:rFonts w:hint="eastAsia"/>
+          <w:bCs/>
+          <w:color w:val="000000"/>
+          <w:kern w:val="0"/>
+          <w:sz w:val="24"/>
+          <w:shd w:val="clear" w:color="auto" w:fill="FFFFFF"/>
+          <w:lang w:bidi="ar"/>
+        </w:rPr>
+        <w:t>由于互联网上各类的讨论</w:t>
+      </w:r>
+      <w:r>
+        <w:rPr>
+          <w:rFonts w:hint="eastAsia"/>
+          <w:bCs/>
+          <w:color w:val="000000"/>
+          <w:kern w:val="0"/>
+          <w:sz w:val="24"/>
+          <w:shd w:val="clear" w:color="auto" w:fill="FFFFFF"/>
+          <w:lang w:bidi="ar"/>
+        </w:rPr>
+        <w:t>网站</w:t>
+      </w:r>
+      <w:r>
+        <w:rPr>
+          <w:rFonts w:hint="eastAsia"/>
+          <w:bCs/>
+          <w:color w:val="000000"/>
+          <w:kern w:val="0"/>
+          <w:sz w:val="24"/>
+          <w:shd w:val="clear" w:color="auto" w:fill="FFFFFF"/>
+          <w:lang w:bidi="ar"/>
+        </w:rPr>
+        <w:t>有很多，本文选择用户数量较多、使用便捷和进入门槛较低的微博作为数据来源的社交平台，使用数据挖掘、数据预处理、可视化等技术研究某个事件中时间和空间变化的趋势会随事件的发展有什么变化。</w:t>
       </w:r>
     </w:p>
     <w:p>
@@ -4325,7 +3667,7 @@
           <w:szCs w:val="24"/>
         </w:rPr>
       </w:pPr>
-      <w:bookmarkStart w:id="10" w:name="_Toc98167151"/>
+      <w:bookmarkStart w:id="11" w:name="_Toc98280971"/>
       <w:r>
         <w:rPr>
           <w:rFonts w:ascii="Times New Roman" w:eastAsia="宋体" w:hAnsi="Times New Roman" w:hint="eastAsia"/>
@@ -4350,13 +3692,12 @@
         </w:rPr>
         <w:t>研究的目的和意义</w:t>
       </w:r>
-      <w:bookmarkEnd w:id="10"/>
+      <w:bookmarkEnd w:id="11"/>
     </w:p>
     <w:p>
       <w:pPr>
         <w:spacing w:line="300" w:lineRule="auto"/>
         <w:rPr>
-          <w:rFonts w:hint="eastAsia"/>
           <w:sz w:val="24"/>
         </w:rPr>
       </w:pPr>
@@ -4393,7 +3734,6 @@
         <w:spacing w:line="300" w:lineRule="auto"/>
         <w:ind w:firstLine="420"/>
         <w:rPr>
-          <w:rFonts w:hint="eastAsia"/>
           <w:sz w:val="24"/>
           <w:lang w:bidi="ar"/>
         </w:rPr>
@@ -4757,7 +4097,6 @@
         <w:spacing w:line="300" w:lineRule="auto"/>
         <w:ind w:firstLine="360"/>
         <w:rPr>
-          <w:rFonts w:hint="eastAsia"/>
           <w:sz w:val="24"/>
           <w:lang w:bidi="ar"/>
         </w:rPr>
@@ -4771,7 +4110,7 @@
         <w:ind w:firstLine="360"/>
         <w:jc w:val="left"/>
         <w:rPr>
-          <w:rFonts w:cs="微软雅黑" w:hint="eastAsia"/>
+          <w:rFonts w:cs="微软雅黑"/>
           <w:bCs/>
           <w:color w:val="000000"/>
           <w:kern w:val="0"/>
@@ -4803,7 +4142,7 @@
           <w:szCs w:val="24"/>
         </w:rPr>
       </w:pPr>
-      <w:bookmarkStart w:id="11" w:name="_Toc98167152"/>
+      <w:bookmarkStart w:id="12" w:name="_Toc98280972"/>
       <w:r>
         <w:rPr>
           <w:rFonts w:ascii="Times New Roman" w:eastAsia="宋体" w:hAnsi="Times New Roman"/>
@@ -4820,13 +4159,12 @@
         </w:rPr>
         <w:t>国内外研究现状</w:t>
       </w:r>
-      <w:bookmarkEnd w:id="11"/>
+      <w:bookmarkEnd w:id="12"/>
     </w:p>
     <w:p>
       <w:pPr>
         <w:spacing w:line="300" w:lineRule="auto"/>
         <w:rPr>
-          <w:rFonts w:hint="eastAsia"/>
           <w:sz w:val="24"/>
         </w:rPr>
       </w:pPr>
@@ -4836,7 +4174,6 @@
         <w:spacing w:line="300" w:lineRule="auto"/>
         <w:ind w:firstLine="420"/>
         <w:rPr>
-          <w:rFonts w:hint="eastAsia"/>
           <w:sz w:val="24"/>
           <w:lang w:bidi="ar"/>
         </w:rPr>
@@ -5058,7 +4395,7 @@
         <w:spacing w:line="300" w:lineRule="auto"/>
         <w:ind w:firstLine="420"/>
         <w:rPr>
-          <w:rFonts w:cs="微软雅黑" w:hint="eastAsia"/>
+          <w:rFonts w:cs="微软雅黑"/>
           <w:bCs/>
           <w:color w:val="000000"/>
           <w:kern w:val="0"/>
@@ -5800,7 +5137,8 @@
           <w:szCs w:val="24"/>
         </w:rPr>
       </w:pPr>
-      <w:bookmarkStart w:id="12" w:name="_Toc98167153"/>
+      <w:bookmarkStart w:id="13" w:name="_Toc98280973"/>
+      <w:commentRangeStart w:id="14"/>
       <w:r>
         <w:rPr>
           <w:rFonts w:ascii="Times New Roman" w:eastAsia="宋体" w:hAnsi="Times New Roman" w:hint="eastAsia"/>
@@ -5825,13 +5163,22 @@
         </w:rPr>
         <w:t>文本组织架构</w:t>
       </w:r>
-      <w:bookmarkEnd w:id="12"/>
+      <w:commentRangeEnd w:id="14"/>
+      <w:r>
+        <w:rPr>
+          <w:rStyle w:val="ae"/>
+          <w:rFonts w:ascii="Times New Roman" w:eastAsia="宋体" w:hAnsi="Times New Roman" w:cs="Times New Roman"/>
+          <w:b w:val="0"/>
+          <w:bCs w:val="0"/>
+        </w:rPr>
+        <w:commentReference w:id="14"/>
+      </w:r>
+      <w:bookmarkEnd w:id="13"/>
     </w:p>
     <w:p>
       <w:pPr>
         <w:spacing w:line="300" w:lineRule="auto"/>
         <w:rPr>
-          <w:rFonts w:hint="eastAsia"/>
           <w:sz w:val="24"/>
         </w:rPr>
       </w:pPr>
@@ -5870,16 +5217,15 @@
         <w:ind w:left="0" w:firstLine="0"/>
         <w:jc w:val="center"/>
         <w:rPr>
-          <w:rFonts w:eastAsia="黑体"/>
           <w:color w:val="000000"/>
           <w:sz w:val="36"/>
           <w:szCs w:val="36"/>
         </w:rPr>
       </w:pPr>
-      <w:bookmarkStart w:id="13" w:name="_Toc98167154"/>
-      <w:r>
-        <w:rPr>
-          <w:rFonts w:eastAsia="黑体" w:hint="eastAsia"/>
+      <w:bookmarkStart w:id="15" w:name="_Toc98280974"/>
+      <w:r>
+        <w:rPr>
+          <w:rFonts w:hint="eastAsia"/>
           <w:color w:val="000000"/>
           <w:sz w:val="36"/>
           <w:szCs w:val="36"/>
@@ -5889,7 +5235,7 @@
       </w:r>
       <w:r>
         <w:rPr>
-          <w:rFonts w:eastAsia="黑体" w:hint="eastAsia"/>
+          <w:rFonts w:hint="eastAsia"/>
           <w:color w:val="000000"/>
           <w:sz w:val="36"/>
           <w:szCs w:val="36"/>
@@ -5898,14 +5244,14 @@
       </w:r>
       <w:r>
         <w:rPr>
-          <w:rFonts w:eastAsia="黑体" w:hint="eastAsia"/>
+          <w:rFonts w:hint="eastAsia"/>
           <w:color w:val="000000"/>
           <w:sz w:val="36"/>
           <w:szCs w:val="36"/>
         </w:rPr>
         <w:t>基础</w:t>
       </w:r>
-      <w:bookmarkEnd w:id="13"/>
+      <w:bookmarkEnd w:id="15"/>
     </w:p>
     <w:p>
       <w:pPr>
@@ -5917,13 +5263,14 @@
           <w:szCs w:val="24"/>
         </w:rPr>
       </w:pPr>
+      <w:bookmarkStart w:id="16" w:name="_Toc98280975"/>
       <w:r>
         <w:rPr>
           <w:rFonts w:ascii="宋体" w:eastAsia="宋体" w:hAnsi="宋体"/>
           <w:sz w:val="24"/>
           <w:szCs w:val="24"/>
         </w:rPr>
-        <w:t>2</w:t>
+        <w:t>2.1</w:t>
       </w:r>
       <w:r>
         <w:rPr>
@@ -5931,26 +5278,28 @@
           <w:sz w:val="24"/>
           <w:szCs w:val="24"/>
         </w:rPr>
-        <w:t>.1</w:t>
-      </w:r>
-      <w:r>
-        <w:rPr>
-          <w:rFonts w:ascii="宋体" w:eastAsia="宋体" w:hAnsi="宋体"/>
+        <w:t xml:space="preserve"> </w:t>
+      </w:r>
+      <w:commentRangeStart w:id="17"/>
+      <w:r>
+        <w:rPr>
+          <w:rFonts w:ascii="宋体" w:eastAsia="宋体" w:hAnsi="宋体" w:hint="eastAsia"/>
           <w:sz w:val="24"/>
           <w:szCs w:val="24"/>
         </w:rPr>
-        <w:t xml:space="preserve"> </w:t>
-      </w:r>
-      <w:bookmarkStart w:id="14" w:name="_Toc98167155"/>
-      <w:r>
-        <w:rPr>
-          <w:rFonts w:ascii="宋体" w:eastAsia="宋体" w:hAnsi="宋体" w:hint="eastAsia"/>
-          <w:sz w:val="24"/>
-          <w:szCs w:val="24"/>
-        </w:rPr>
         <w:t>事件传播的生命周期</w:t>
       </w:r>
-      <w:bookmarkEnd w:id="14"/>
+      <w:commentRangeEnd w:id="17"/>
+      <w:r>
+        <w:rPr>
+          <w:rStyle w:val="ae"/>
+          <w:rFonts w:ascii="Times New Roman" w:eastAsia="宋体" w:hAnsi="Times New Roman" w:cs="Times New Roman"/>
+          <w:b w:val="0"/>
+          <w:bCs w:val="0"/>
+        </w:rPr>
+        <w:commentReference w:id="17"/>
+      </w:r>
+      <w:bookmarkEnd w:id="16"/>
     </w:p>
     <w:p>
       <w:pPr>
@@ -6001,7 +5350,7 @@
         <w:spacing w:line="300" w:lineRule="auto"/>
         <w:ind w:firstLine="420"/>
         <w:rPr>
-          <w:rFonts w:ascii="宋体" w:hAnsi="宋体" w:hint="eastAsia"/>
+          <w:rFonts w:ascii="宋体" w:hAnsi="宋体"/>
           <w:sz w:val="24"/>
           <w:lang w:bidi="ar"/>
         </w:rPr>
@@ -6052,7 +5401,7 @@
           <w:szCs w:val="24"/>
         </w:rPr>
       </w:pPr>
-      <w:bookmarkStart w:id="15" w:name="_Toc98167156"/>
+      <w:bookmarkStart w:id="18" w:name="_Toc98280976"/>
       <w:r>
         <w:rPr>
           <w:rFonts w:ascii="宋体" w:eastAsia="宋体" w:hAnsi="宋体" w:hint="eastAsia"/>
@@ -6061,15 +5410,9 @@
         </w:rPr>
         <w:t>事件主题提取</w:t>
       </w:r>
-      <w:bookmarkEnd w:id="15"/>
-    </w:p>
-    <w:p>
-      <w:pPr>
-        <w:rPr>
-          <w:rFonts w:hint="eastAsia"/>
-        </w:rPr>
-      </w:pPr>
-    </w:p>
+      <w:bookmarkEnd w:id="18"/>
+    </w:p>
+    <w:p/>
     <w:p>
       <w:pPr>
         <w:pStyle w:val="a3"/>
@@ -6103,7 +5446,7 @@
         <w:spacing w:line="300" w:lineRule="auto"/>
         <w:ind w:firstLine="420"/>
         <w:rPr>
-          <w:rFonts w:ascii="宋体" w:hAnsi="宋体" w:hint="eastAsia"/>
+          <w:rFonts w:ascii="宋体" w:hAnsi="宋体"/>
           <w:b/>
           <w:bCs/>
           <w:sz w:val="24"/>
@@ -6160,7 +5503,7 @@
         <w:spacing w:line="300" w:lineRule="auto"/>
         <w:ind w:firstLine="420"/>
         <w:rPr>
-          <w:rFonts w:ascii="宋体" w:hAnsi="宋体" w:hint="eastAsia"/>
+          <w:rFonts w:ascii="宋体" w:hAnsi="宋体"/>
           <w:b/>
           <w:bCs/>
           <w:sz w:val="24"/>
@@ -6407,13 +5750,13 @@
         <w:spacing w:line="300" w:lineRule="auto"/>
         <w:jc w:val="center"/>
         <w:rPr>
-          <w:rFonts w:hint="eastAsia"/>
-          <w:sz w:val="24"/>
-          <w:lang w:bidi="ar"/>
-        </w:rPr>
-      </w:pPr>
-      <w:r>
-        <w:rPr>
+          <w:sz w:val="24"/>
+          <w:lang w:bidi="ar"/>
+        </w:rPr>
+      </w:pPr>
+      <w:r>
+        <w:rPr>
+          <w:noProof/>
           <w:sz w:val="24"/>
           <w:lang w:bidi="ar"/>
         </w:rPr>
@@ -6434,7 +5777,7 @@
                     <pic:cNvPicPr/>
                   </pic:nvPicPr>
                   <pic:blipFill>
-                    <a:blip r:embed="rId8"/>
+                    <a:blip r:embed="rId12"/>
                     <a:stretch>
                       <a:fillRect/>
                     </a:stretch>
@@ -6462,7 +5805,7 @@
         <w:ind w:left="1080" w:firstLineChars="0" w:firstLine="0"/>
         <w:jc w:val="center"/>
         <w:rPr>
-          <w:rFonts w:ascii="宋体" w:hAnsi="宋体" w:hint="eastAsia"/>
+          <w:rFonts w:ascii="宋体" w:hAnsi="宋体"/>
           <w:szCs w:val="21"/>
           <w:lang w:bidi="ar"/>
         </w:rPr>
@@ -6505,7 +5848,7 @@
         <w:spacing w:line="300" w:lineRule="auto"/>
         <w:ind w:left="1080" w:firstLineChars="0" w:firstLine="0"/>
         <w:rPr>
-          <w:rFonts w:ascii="宋体" w:hAnsi="宋体" w:hint="eastAsia"/>
+          <w:rFonts w:ascii="宋体" w:hAnsi="宋体"/>
           <w:sz w:val="24"/>
           <w:lang w:bidi="ar"/>
         </w:rPr>
@@ -6521,13 +5864,14 @@
           <w:szCs w:val="24"/>
         </w:rPr>
       </w:pPr>
+      <w:bookmarkStart w:id="19" w:name="_Toc98280977"/>
       <w:r>
         <w:rPr>
           <w:rFonts w:ascii="宋体" w:eastAsia="宋体" w:hAnsi="宋体"/>
           <w:sz w:val="24"/>
           <w:szCs w:val="24"/>
         </w:rPr>
-        <w:t>2</w:t>
+        <w:t>2.</w:t>
       </w:r>
       <w:r>
         <w:rPr>
@@ -6535,24 +5879,23 @@
           <w:sz w:val="24"/>
           <w:szCs w:val="24"/>
         </w:rPr>
-        <w:t>.</w:t>
-      </w:r>
-      <w:r>
-        <w:rPr>
-          <w:rFonts w:ascii="宋体" w:eastAsia="宋体" w:hAnsi="宋体"/>
+        <w:t xml:space="preserve">3 </w:t>
+      </w:r>
+      <w:r>
+        <w:rPr>
+          <w:rFonts w:ascii="宋体" w:eastAsia="宋体" w:hAnsi="宋体" w:hint="eastAsia"/>
           <w:sz w:val="24"/>
           <w:szCs w:val="24"/>
         </w:rPr>
-        <w:t xml:space="preserve">3 </w:t>
-      </w:r>
-      <w:bookmarkStart w:id="16" w:name="_Toc98167157"/>
+        <w:t>基于余弦</w:t>
+      </w:r>
       <w:r>
         <w:rPr>
           <w:rFonts w:ascii="宋体" w:eastAsia="宋体" w:hAnsi="宋体" w:hint="eastAsia"/>
           <w:sz w:val="24"/>
           <w:szCs w:val="24"/>
         </w:rPr>
-        <w:t>基于余弦</w:t>
+        <w:t>相似度</w:t>
       </w:r>
       <w:r>
         <w:rPr>
@@ -6560,7 +5903,7 @@
           <w:sz w:val="24"/>
           <w:szCs w:val="24"/>
         </w:rPr>
-        <w:t>相似度</w:t>
+        <w:t>的相关性</w:t>
       </w:r>
       <w:r>
         <w:rPr>
@@ -6568,29 +5911,20 @@
           <w:sz w:val="24"/>
           <w:szCs w:val="24"/>
         </w:rPr>
-        <w:t>的相关性</w:t>
-      </w:r>
-      <w:r>
-        <w:rPr>
-          <w:rFonts w:ascii="宋体" w:eastAsia="宋体" w:hAnsi="宋体" w:hint="eastAsia"/>
-          <w:sz w:val="24"/>
-          <w:szCs w:val="24"/>
-        </w:rPr>
         <w:t>计算</w:t>
       </w:r>
-      <w:bookmarkEnd w:id="16"/>
-    </w:p>
-    <w:p>
-      <w:pPr>
-        <w:rPr>
-          <w:sz w:val="24"/>
-        </w:rPr>
-      </w:pPr>
-    </w:p>
-    <w:p>
-      <w:pPr>
-        <w:rPr>
-          <w:rFonts w:hint="eastAsia"/>
+      <w:bookmarkEnd w:id="19"/>
+    </w:p>
+    <w:p>
+      <w:pPr>
+        <w:rPr>
+          <w:sz w:val="24"/>
+        </w:rPr>
+      </w:pPr>
+    </w:p>
+    <w:p>
+      <w:pPr>
+        <w:rPr>
           <w:sz w:val="24"/>
         </w:rPr>
       </w:pPr>
@@ -6599,7 +5933,6 @@
       <w:pPr>
         <w:spacing w:line="300" w:lineRule="auto"/>
         <w:rPr>
-          <w:rFonts w:hint="eastAsia"/>
           <w:sz w:val="24"/>
         </w:rPr>
       </w:pPr>
@@ -6616,7 +5949,7 @@
         <w:spacing w:line="300" w:lineRule="auto"/>
         <w:jc w:val="left"/>
         <w:rPr>
-          <w:rFonts w:eastAsia="黑体" w:hint="eastAsia"/>
+          <w:rFonts w:eastAsia="黑体"/>
           <w:color w:val="000000"/>
           <w:sz w:val="24"/>
           <w:szCs w:val="36"/>
@@ -6643,16 +5976,15 @@
         <w:ind w:left="0" w:firstLine="0"/>
         <w:jc w:val="center"/>
         <w:rPr>
-          <w:rFonts w:eastAsia="黑体"/>
           <w:color w:val="000000"/>
           <w:sz w:val="36"/>
           <w:szCs w:val="36"/>
         </w:rPr>
       </w:pPr>
-      <w:bookmarkStart w:id="17" w:name="_Toc98167158"/>
-      <w:r>
-        <w:rPr>
-          <w:rFonts w:eastAsia="黑体" w:hint="eastAsia"/>
+      <w:bookmarkStart w:id="20" w:name="_Toc98280978"/>
+      <w:r>
+        <w:rPr>
+          <w:rFonts w:hint="eastAsia"/>
           <w:color w:val="000000"/>
           <w:sz w:val="36"/>
           <w:szCs w:val="36"/>
@@ -6660,7 +5992,7 @@
         <w:lastRenderedPageBreak/>
         <w:t>技术支撑分析</w:t>
       </w:r>
-      <w:bookmarkEnd w:id="17"/>
+      <w:bookmarkEnd w:id="20"/>
     </w:p>
     <w:p>
       <w:pPr>
@@ -6672,37 +6004,29 @@
           <w:szCs w:val="24"/>
         </w:rPr>
       </w:pPr>
-      <w:bookmarkStart w:id="18" w:name="_Toc98167159"/>
+      <w:bookmarkStart w:id="21" w:name="_Toc98280979"/>
       <w:r>
         <w:rPr>
           <w:rFonts w:ascii="宋体" w:eastAsia="宋体" w:hAnsi="宋体"/>
           <w:sz w:val="24"/>
           <w:szCs w:val="24"/>
         </w:rPr>
-        <w:t>3</w:t>
-      </w:r>
-      <w:r>
-        <w:rPr>
-          <w:rFonts w:ascii="宋体" w:eastAsia="宋体" w:hAnsi="宋体"/>
+        <w:t xml:space="preserve">3.1 </w:t>
+      </w:r>
+      <w:r>
+        <w:rPr>
+          <w:rFonts w:ascii="宋体" w:eastAsia="宋体" w:hAnsi="宋体" w:hint="eastAsia"/>
           <w:sz w:val="24"/>
           <w:szCs w:val="24"/>
         </w:rPr>
-        <w:t xml:space="preserve">.1 </w:t>
-      </w:r>
-      <w:r>
-        <w:rPr>
-          <w:rFonts w:ascii="宋体" w:eastAsia="宋体" w:hAnsi="宋体" w:hint="eastAsia"/>
-          <w:sz w:val="24"/>
-          <w:szCs w:val="24"/>
-        </w:rPr>
         <w:t>数据获取</w:t>
       </w:r>
-      <w:bookmarkEnd w:id="18"/>
-    </w:p>
-    <w:p>
-      <w:pPr>
-        <w:rPr>
-          <w:rFonts w:ascii="宋体" w:hAnsi="宋体" w:hint="eastAsia"/>
+      <w:bookmarkEnd w:id="21"/>
+    </w:p>
+    <w:p>
+      <w:pPr>
+        <w:rPr>
+          <w:rFonts w:ascii="宋体" w:hAnsi="宋体"/>
           <w:sz w:val="24"/>
         </w:rPr>
       </w:pPr>
@@ -6717,39 +6041,31 @@
           <w:szCs w:val="24"/>
         </w:rPr>
       </w:pPr>
+      <w:bookmarkStart w:id="22" w:name="_Toc98280980"/>
       <w:r>
         <w:rPr>
           <w:rFonts w:ascii="宋体" w:eastAsia="宋体" w:hAnsi="宋体"/>
           <w:sz w:val="24"/>
           <w:szCs w:val="24"/>
         </w:rPr>
-        <w:t>3</w:t>
-      </w:r>
-      <w:r>
-        <w:rPr>
-          <w:rFonts w:ascii="宋体" w:eastAsia="宋体" w:hAnsi="宋体"/>
+        <w:t xml:space="preserve">3.2 </w:t>
+      </w:r>
+      <w:r>
+        <w:rPr>
+          <w:rFonts w:ascii="宋体" w:eastAsia="宋体" w:hAnsi="宋体" w:hint="eastAsia"/>
           <w:sz w:val="24"/>
           <w:szCs w:val="24"/>
         </w:rPr>
-        <w:t xml:space="preserve">.2 </w:t>
-      </w:r>
-      <w:bookmarkStart w:id="19" w:name="_Toc98167160"/>
-      <w:r>
-        <w:rPr>
-          <w:rFonts w:ascii="宋体" w:eastAsia="宋体" w:hAnsi="宋体" w:hint="eastAsia"/>
-          <w:sz w:val="24"/>
-          <w:szCs w:val="24"/>
-        </w:rPr>
         <w:t>数据预处理</w:t>
       </w:r>
-      <w:bookmarkEnd w:id="19"/>
+      <w:bookmarkEnd w:id="22"/>
     </w:p>
     <w:p>
       <w:pPr>
         <w:widowControl/>
         <w:jc w:val="left"/>
         <w:rPr>
-          <w:rFonts w:ascii="宋体" w:hAnsi="宋体" w:cstheme="majorBidi" w:hint="eastAsia"/>
+          <w:rFonts w:ascii="宋体" w:hAnsi="宋体" w:cstheme="majorBidi"/>
           <w:b/>
           <w:bCs/>
           <w:sz w:val="24"/>
@@ -6761,43 +6077,35 @@
         <w:pStyle w:val="2"/>
         <w:spacing w:line="300" w:lineRule="auto"/>
         <w:rPr>
+          <w:rFonts w:ascii="宋体" w:eastAsia="宋体" w:hAnsi="宋体"/>
+          <w:sz w:val="24"/>
+          <w:szCs w:val="24"/>
+        </w:rPr>
+      </w:pPr>
+      <w:bookmarkStart w:id="23" w:name="_Toc98280981"/>
+      <w:r>
+        <w:rPr>
+          <w:rFonts w:ascii="宋体" w:eastAsia="宋体" w:hAnsi="宋体"/>
+          <w:sz w:val="24"/>
+          <w:szCs w:val="24"/>
+        </w:rPr>
+        <w:t xml:space="preserve">3.3 </w:t>
+      </w:r>
+      <w:r>
+        <w:rPr>
           <w:rFonts w:ascii="宋体" w:eastAsia="宋体" w:hAnsi="宋体" w:hint="eastAsia"/>
           <w:sz w:val="24"/>
           <w:szCs w:val="24"/>
         </w:rPr>
-      </w:pPr>
-      <w:bookmarkStart w:id="20" w:name="_Toc98167161"/>
-      <w:r>
-        <w:rPr>
-          <w:rFonts w:ascii="宋体" w:eastAsia="宋体" w:hAnsi="宋体"/>
-          <w:sz w:val="24"/>
-          <w:szCs w:val="24"/>
-        </w:rPr>
-        <w:t>3</w:t>
-      </w:r>
-      <w:r>
-        <w:rPr>
-          <w:rFonts w:ascii="宋体" w:eastAsia="宋体" w:hAnsi="宋体"/>
-          <w:sz w:val="24"/>
-          <w:szCs w:val="24"/>
-        </w:rPr>
-        <w:t xml:space="preserve">.3 </w:t>
-      </w:r>
-      <w:r>
-        <w:rPr>
-          <w:rFonts w:ascii="宋体" w:eastAsia="宋体" w:hAnsi="宋体" w:hint="eastAsia"/>
-          <w:sz w:val="24"/>
-          <w:szCs w:val="24"/>
-        </w:rPr>
         <w:t>数据分析工具</w:t>
       </w:r>
-      <w:bookmarkEnd w:id="20"/>
+      <w:bookmarkEnd w:id="23"/>
     </w:p>
     <w:p>
       <w:pPr>
         <w:spacing w:line="300" w:lineRule="auto"/>
         <w:rPr>
-          <w:rFonts w:ascii="宋体" w:hAnsi="宋体" w:hint="eastAsia"/>
+          <w:rFonts w:ascii="宋体" w:hAnsi="宋体"/>
           <w:sz w:val="24"/>
         </w:rPr>
       </w:pPr>
@@ -6808,7 +6116,7 @@
         <w:spacing w:line="300" w:lineRule="auto"/>
         <w:jc w:val="left"/>
         <w:rPr>
-          <w:rFonts w:eastAsia="黑体" w:hint="eastAsia"/>
+          <w:rFonts w:eastAsia="黑体"/>
           <w:b/>
           <w:bCs/>
           <w:color w:val="000000"/>
@@ -6838,16 +6146,15 @@
         <w:ind w:left="0" w:firstLine="0"/>
         <w:jc w:val="center"/>
         <w:rPr>
-          <w:rFonts w:eastAsia="黑体"/>
           <w:color w:val="000000"/>
           <w:sz w:val="36"/>
           <w:szCs w:val="36"/>
         </w:rPr>
       </w:pPr>
-      <w:bookmarkStart w:id="21" w:name="_Toc98167162"/>
-      <w:r>
-        <w:rPr>
-          <w:rFonts w:eastAsia="黑体" w:hint="eastAsia"/>
+      <w:bookmarkStart w:id="24" w:name="_Toc98280982"/>
+      <w:r>
+        <w:rPr>
+          <w:rFonts w:hint="eastAsia"/>
           <w:color w:val="000000"/>
           <w:sz w:val="36"/>
           <w:szCs w:val="36"/>
@@ -6855,7 +6162,7 @@
         <w:lastRenderedPageBreak/>
         <w:t>实验流程</w:t>
       </w:r>
-      <w:bookmarkEnd w:id="21"/>
+      <w:bookmarkEnd w:id="24"/>
     </w:p>
     <w:p>
       <w:pPr>
@@ -6893,16 +6200,15 @@
         <w:ind w:left="0" w:firstLine="0"/>
         <w:jc w:val="center"/>
         <w:rPr>
-          <w:rFonts w:eastAsia="黑体"/>
           <w:color w:val="000000"/>
           <w:sz w:val="36"/>
           <w:szCs w:val="36"/>
         </w:rPr>
       </w:pPr>
-      <w:bookmarkStart w:id="22" w:name="_Toc98167163"/>
-      <w:r>
-        <w:rPr>
-          <w:rFonts w:eastAsia="黑体" w:hint="eastAsia"/>
+      <w:bookmarkStart w:id="25" w:name="_Toc98280983"/>
+      <w:r>
+        <w:rPr>
+          <w:rFonts w:hint="eastAsia"/>
           <w:color w:val="000000"/>
           <w:sz w:val="36"/>
           <w:szCs w:val="36"/>
@@ -6910,7 +6216,7 @@
         <w:lastRenderedPageBreak/>
         <w:t>实验结果与分析</w:t>
       </w:r>
-      <w:bookmarkEnd w:id="22"/>
+      <w:bookmarkEnd w:id="25"/>
     </w:p>
     <w:p>
       <w:pPr>
@@ -6951,16 +6257,15 @@
         <w:ind w:left="0" w:firstLine="0"/>
         <w:jc w:val="center"/>
         <w:rPr>
-          <w:rFonts w:eastAsia="黑体" w:hint="eastAsia"/>
           <w:color w:val="000000"/>
           <w:sz w:val="36"/>
           <w:szCs w:val="36"/>
         </w:rPr>
       </w:pPr>
-      <w:bookmarkStart w:id="23" w:name="_Toc98167164"/>
-      <w:r>
-        <w:rPr>
-          <w:rFonts w:eastAsia="黑体" w:hint="eastAsia"/>
+      <w:bookmarkStart w:id="26" w:name="_Toc98280984"/>
+      <w:r>
+        <w:rPr>
+          <w:rFonts w:hint="eastAsia"/>
           <w:color w:val="000000"/>
           <w:sz w:val="36"/>
           <w:szCs w:val="36"/>
@@ -6968,7 +6273,7 @@
         <w:lastRenderedPageBreak/>
         <w:t>总结与展望</w:t>
       </w:r>
-      <w:bookmarkEnd w:id="23"/>
+      <w:bookmarkEnd w:id="26"/>
     </w:p>
     <w:p>
       <w:pPr>
@@ -7009,17 +6314,15 @@
         <w:ind w:left="0" w:firstLine="0"/>
         <w:jc w:val="center"/>
         <w:rPr>
-          <w:rFonts w:eastAsia="黑体"/>
           <w:color w:val="000000"/>
           <w:sz w:val="36"/>
           <w:szCs w:val="36"/>
         </w:rPr>
       </w:pPr>
-      <w:bookmarkStart w:id="24" w:name="_Toc98167165"/>
-      <w:bookmarkEnd w:id="24"/>
-      <w:r>
-        <w:rPr>
-          <w:rFonts w:eastAsia="黑体" w:hint="eastAsia"/>
+      <w:bookmarkStart w:id="27" w:name="_Toc98280985"/>
+      <w:r>
+        <w:rPr>
+          <w:rFonts w:hint="eastAsia"/>
           <w:color w:val="000000"/>
           <w:sz w:val="36"/>
           <w:szCs w:val="36"/>
@@ -7027,6 +6330,7 @@
         <w:lastRenderedPageBreak/>
         <w:t>参考文献</w:t>
       </w:r>
+      <w:bookmarkEnd w:id="27"/>
     </w:p>
     <w:p/>
     <w:p>
@@ -7760,24 +7064,12 @@
         </w:rPr>
       </w:pPr>
     </w:p>
-    <w:p>
-      <w:pPr>
-        <w:rPr>
-          <w:rFonts w:hint="eastAsia"/>
-        </w:rPr>
-      </w:pPr>
-    </w:p>
-    <w:p>
-      <w:pPr>
-        <w:rPr>
-          <w:rFonts w:hint="eastAsia"/>
-        </w:rPr>
-      </w:pPr>
-    </w:p>
+    <w:p/>
+    <w:p/>
     <w:sectPr>
-      <w:headerReference w:type="default" r:id="rId9"/>
-      <w:footerReference w:type="even" r:id="rId10"/>
-      <w:footerReference w:type="default" r:id="rId11"/>
+      <w:headerReference w:type="default" r:id="rId13"/>
+      <w:footerReference w:type="even" r:id="rId14"/>
+      <w:footerReference w:type="default" r:id="rId15"/>
       <w:pgSz w:w="11906" w:h="16838"/>
       <w:pgMar w:top="1440" w:right="1800" w:bottom="1440" w:left="1800" w:header="851" w:footer="992" w:gutter="0"/>
       <w:cols w:space="425"/>
@@ -7785,6 +7077,92 @@
     </w:sectPr>
   </w:body>
 </w:document>
+</file>
+
+<file path=word/comments.xml><?xml version="1.0" encoding="utf-8"?>
+<w:comments xmlns:wpc="http://schemas.microsoft.com/office/word/2010/wordprocessingCanvas" xmlns:cx="http://schemas.microsoft.com/office/drawing/2014/chartex" xmlns:cx1="http://schemas.microsoft.com/office/drawing/2015/9/8/chartex" xmlns:cx2="http://schemas.microsoft.com/office/drawing/2015/10/21/chartex" xmlns:cx3="http://schemas.microsoft.com/office/drawing/2016/5/9/chartex" xmlns:cx4="http://schemas.microsoft.com/office/drawing/2016/5/10/chartex" xmlns:cx5="http://schemas.microsoft.com/office/drawing/2016/5/11/chartex" xmlns:cx6="http://schemas.microsoft.com/office/drawing/2016/5/12/chartex" xmlns:cx7="http://schemas.microsoft.com/office/drawing/2016/5/13/chartex" xmlns:cx8="http://schemas.microsoft.com/office/drawing/2016/5/14/chartex" xmlns:mc="http://schemas.openxmlformats.org/markup-compatibility/2006" xmlns:aink="http://schemas.microsoft.com/office/drawing/2016/ink" xmlns:am3d="http://schemas.microsoft.com/office/drawing/2017/model3d" xmlns:o="urn:schemas-microsoft-com:office:office" xmlns:r="http://schemas.openxmlformats.org/officeDocument/2006/relationships" xmlns:m="http://schemas.openxmlformats.org/officeDocument/2006/math" xmlns:v="urn:schemas-microsoft-com:vml" xmlns:wp14="http://schemas.microsoft.com/office/word/2010/wordprocessingDrawing" xmlns:wp="http://schemas.openxmlformats.org/drawingml/2006/wordprocessingDrawing" xmlns:w10="urn:schemas-microsoft-com:office:word" xmlns:w="http://schemas.openxmlformats.org/wordprocessingml/2006/main" xmlns:w14="http://schemas.microsoft.com/office/word/2010/wordml" xmlns:w15="http://schemas.microsoft.com/office/word/2012/wordml" xmlns:w16cex="http://schemas.microsoft.com/office/word/2018/wordml/cex" xmlns:w16cid="http://schemas.microsoft.com/office/word/2016/wordml/cid" xmlns:w16="http://schemas.microsoft.com/office/word/2018/wordml" xmlns:w16sdtdh="http://schemas.microsoft.com/office/word/2020/wordml/sdtdatahash" xmlns:w16se="http://schemas.microsoft.com/office/word/2015/wordml/symex" xmlns:wpg="http://schemas.microsoft.com/office/word/2010/wordprocessingGroup" xmlns:wpi="http://schemas.microsoft.com/office/word/2010/wordprocessingInk" xmlns:wne="http://schemas.microsoft.com/office/word/2006/wordml" xmlns:wps="http://schemas.microsoft.com/office/word/2010/wordprocessingShape" mc:Ignorable="w14 w15 w16se w16cid w16 w16cex w16sdtdh wp14">
+  <w:comment w:id="3" w:author="李伟" w:date="2022-03-15T23:06:00Z" w:initials="李伟">
+    <w:p>
+      <w:pPr>
+        <w:pStyle w:val="af"/>
+      </w:pPr>
+      <w:r>
+        <w:rPr>
+          <w:rStyle w:val="ae"/>
+        </w:rPr>
+        <w:annotationRef/>
+      </w:r>
+      <w:r>
+        <w:rPr>
+          <w:rFonts w:hint="eastAsia"/>
+        </w:rPr>
+        <w:t>无结论，暂时不写</w:t>
+      </w:r>
+    </w:p>
+  </w:comment>
+  <w:comment w:id="14" w:author="李伟" w:date="2022-03-15T23:06:00Z" w:initials="李伟">
+    <w:p>
+      <w:pPr>
+        <w:pStyle w:val="af"/>
+      </w:pPr>
+      <w:r>
+        <w:rPr>
+          <w:rStyle w:val="ae"/>
+        </w:rPr>
+        <w:annotationRef/>
+      </w:r>
+      <w:r>
+        <w:rPr>
+          <w:rFonts w:hint="eastAsia"/>
+        </w:rPr>
+        <w:t>暂时不写</w:t>
+      </w:r>
+    </w:p>
+  </w:comment>
+  <w:comment w:id="17" w:author="李伟" w:date="2022-03-15T23:05:00Z" w:initials="李伟">
+    <w:p>
+      <w:pPr>
+        <w:pStyle w:val="af"/>
+      </w:pPr>
+      <w:r>
+        <w:rPr>
+          <w:rStyle w:val="ae"/>
+        </w:rPr>
+        <w:annotationRef/>
+      </w:r>
+      <w:r>
+        <w:rPr>
+          <w:rFonts w:hint="eastAsia"/>
+        </w:rPr>
+        <w:t>扩充一下</w:t>
+      </w:r>
+    </w:p>
+  </w:comment>
+</w:comments>
+</file>
+
+<file path=word/commentsExtended.xml><?xml version="1.0" encoding="utf-8"?>
+<w15:commentsEx xmlns:wpc="http://schemas.microsoft.com/office/word/2010/wordprocessingCanvas" xmlns:cx="http://schemas.microsoft.com/office/drawing/2014/chartex" xmlns:cx1="http://schemas.microsoft.com/office/drawing/2015/9/8/chartex" xmlns:cx2="http://schemas.microsoft.com/office/drawing/2015/10/21/chartex" xmlns:cx3="http://schemas.microsoft.com/office/drawing/2016/5/9/chartex" xmlns:cx4="http://schemas.microsoft.com/office/drawing/2016/5/10/chartex" xmlns:cx5="http://schemas.microsoft.com/office/drawing/2016/5/11/chartex" xmlns:cx6="http://schemas.microsoft.com/office/drawing/2016/5/12/chartex" xmlns:cx7="http://schemas.microsoft.com/office/drawing/2016/5/13/chartex" xmlns:cx8="http://schemas.microsoft.com/office/drawing/2016/5/14/chartex" xmlns:mc="http://schemas.openxmlformats.org/markup-compatibility/2006" xmlns:aink="http://schemas.microsoft.com/office/drawing/2016/ink" xmlns:am3d="http://schemas.microsoft.com/office/drawing/2017/model3d" xmlns:o="urn:schemas-microsoft-com:office:office" xmlns:r="http://schemas.openxmlformats.org/officeDocument/2006/relationships" xmlns:m="http://schemas.openxmlformats.org/officeDocument/2006/math" xmlns:v="urn:schemas-microsoft-com:vml" xmlns:wp14="http://schemas.microsoft.com/office/word/2010/wordprocessingDrawing" xmlns:wp="http://schemas.openxmlformats.org/drawingml/2006/wordprocessingDrawing" xmlns:w10="urn:schemas-microsoft-com:office:word" xmlns:w="http://schemas.openxmlformats.org/wordprocessingml/2006/main" xmlns:w14="http://schemas.microsoft.com/office/word/2010/wordml" xmlns:w15="http://schemas.microsoft.com/office/word/2012/wordml" xmlns:w16cex="http://schemas.microsoft.com/office/word/2018/wordml/cex" xmlns:w16cid="http://schemas.microsoft.com/office/word/2016/wordml/cid" xmlns:w16="http://schemas.microsoft.com/office/word/2018/wordml" xmlns:w16sdtdh="http://schemas.microsoft.com/office/word/2020/wordml/sdtdatahash" xmlns:w16se="http://schemas.microsoft.com/office/word/2015/wordml/symex" xmlns:wpg="http://schemas.microsoft.com/office/word/2010/wordprocessingGroup" xmlns:wpi="http://schemas.microsoft.com/office/word/2010/wordprocessingInk" xmlns:wne="http://schemas.microsoft.com/office/word/2006/wordml" xmlns:wps="http://schemas.microsoft.com/office/word/2010/wordprocessingShape" mc:Ignorable="w14 w15 w16se w16cid w16 w16cex w16sdtdh wp14">
+  <w15:commentEx w15:paraId="35C2A425" w15:done="0"/>
+  <w15:commentEx w15:paraId="5A17CC17" w15:done="0"/>
+  <w15:commentEx w15:paraId="1677C5CD" w15:done="0"/>
+</w15:commentsEx>
+</file>
+
+<file path=word/commentsExtensible.xml><?xml version="1.0" encoding="utf-8"?>
+<w16cex:commentsExtensible xmlns:wpc="http://schemas.microsoft.com/office/word/2010/wordprocessingCanvas" xmlns:cx="http://schemas.microsoft.com/office/drawing/2014/chartex" xmlns:cx1="http://schemas.microsoft.com/office/drawing/2015/9/8/chartex" xmlns:cx2="http://schemas.microsoft.com/office/drawing/2015/10/21/chartex" xmlns:cx3="http://schemas.microsoft.com/office/drawing/2016/5/9/chartex" xmlns:cx4="http://schemas.microsoft.com/office/drawing/2016/5/10/chartex" xmlns:cx5="http://schemas.microsoft.com/office/drawing/2016/5/11/chartex" xmlns:cx6="http://schemas.microsoft.com/office/drawing/2016/5/12/chartex" xmlns:cx7="http://schemas.microsoft.com/office/drawing/2016/5/13/chartex" xmlns:cx8="http://schemas.microsoft.com/office/drawing/2016/5/14/chartex" xmlns:mc="http://schemas.openxmlformats.org/markup-compatibility/2006" xmlns:aink="http://schemas.microsoft.com/office/drawing/2016/ink" xmlns:am3d="http://schemas.microsoft.com/office/drawing/2017/model3d" xmlns:o="urn:schemas-microsoft-com:office:office" xmlns:r="http://schemas.openxmlformats.org/officeDocument/2006/relationships" xmlns:m="http://schemas.openxmlformats.org/officeDocument/2006/math" xmlns:v="urn:schemas-microsoft-com:vml" xmlns:wp14="http://schemas.microsoft.com/office/word/2010/wordprocessingDrawing" xmlns:wp="http://schemas.openxmlformats.org/drawingml/2006/wordprocessingDrawing" xmlns:w10="urn:schemas-microsoft-com:office:word" xmlns:w="http://schemas.openxmlformats.org/wordprocessingml/2006/main" xmlns:w14="http://schemas.microsoft.com/office/word/2010/wordml" xmlns:w15="http://schemas.microsoft.com/office/word/2012/wordml" xmlns:w16cex="http://schemas.microsoft.com/office/word/2018/wordml/cex" xmlns:w16cid="http://schemas.microsoft.com/office/word/2016/wordml/cid" xmlns:w16="http://schemas.microsoft.com/office/word/2018/wordml" xmlns:w16sdtdh="http://schemas.microsoft.com/office/word/2020/wordml/sdtdatahash" xmlns:w16se="http://schemas.microsoft.com/office/word/2015/wordml/symex" xmlns:wpg="http://schemas.microsoft.com/office/word/2010/wordprocessingGroup" xmlns:wpi="http://schemas.microsoft.com/office/word/2010/wordprocessingInk" xmlns:wne="http://schemas.microsoft.com/office/word/2006/wordml" xmlns:wps="http://schemas.microsoft.com/office/word/2010/wordprocessingShape" mc:Ignorable="w14 w15 w16se w16cid w16 w16cex w16sdtdh wp14">
+  <w16cex:commentExtensible w16cex:durableId="25DB9A74" w16cex:dateUtc="2022-03-15T15:06:00Z"/>
+  <w16cex:commentExtensible w16cex:durableId="25DB9A60" w16cex:dateUtc="2022-03-15T15:06:00Z"/>
+  <w16cex:commentExtensible w16cex:durableId="25DB9A39" w16cex:dateUtc="2022-03-15T15:05:00Z"/>
+</w16cex:commentsExtensible>
+</file>
+
+<file path=word/commentsIds.xml><?xml version="1.0" encoding="utf-8"?>
+<w16cid:commentsIds xmlns:wpc="http://schemas.microsoft.com/office/word/2010/wordprocessingCanvas" xmlns:cx="http://schemas.microsoft.com/office/drawing/2014/chartex" xmlns:cx1="http://schemas.microsoft.com/office/drawing/2015/9/8/chartex" xmlns:cx2="http://schemas.microsoft.com/office/drawing/2015/10/21/chartex" xmlns:cx3="http://schemas.microsoft.com/office/drawing/2016/5/9/chartex" xmlns:cx4="http://schemas.microsoft.com/office/drawing/2016/5/10/chartex" xmlns:cx5="http://schemas.microsoft.com/office/drawing/2016/5/11/chartex" xmlns:cx6="http://schemas.microsoft.com/office/drawing/2016/5/12/chartex" xmlns:cx7="http://schemas.microsoft.com/office/drawing/2016/5/13/chartex" xmlns:cx8="http://schemas.microsoft.com/office/drawing/2016/5/14/chartex" xmlns:mc="http://schemas.openxmlformats.org/markup-compatibility/2006" xmlns:aink="http://schemas.microsoft.com/office/drawing/2016/ink" xmlns:am3d="http://schemas.microsoft.com/office/drawing/2017/model3d" xmlns:o="urn:schemas-microsoft-com:office:office" xmlns:r="http://schemas.openxmlformats.org/officeDocument/2006/relationships" xmlns:m="http://schemas.openxmlformats.org/officeDocument/2006/math" xmlns:v="urn:schemas-microsoft-com:vml" xmlns:wp14="http://schemas.microsoft.com/office/word/2010/wordprocessingDrawing" xmlns:wp="http://schemas.openxmlformats.org/drawingml/2006/wordprocessingDrawing" xmlns:w10="urn:schemas-microsoft-com:office:word" xmlns:w="http://schemas.openxmlformats.org/wordprocessingml/2006/main" xmlns:w14="http://schemas.microsoft.com/office/word/2010/wordml" xmlns:w15="http://schemas.microsoft.com/office/word/2012/wordml" xmlns:w16cex="http://schemas.microsoft.com/office/word/2018/wordml/cex" xmlns:w16cid="http://schemas.microsoft.com/office/word/2016/wordml/cid" xmlns:w16="http://schemas.microsoft.com/office/word/2018/wordml" xmlns:w16sdtdh="http://schemas.microsoft.com/office/word/2020/wordml/sdtdatahash" xmlns:w16se="http://schemas.microsoft.com/office/word/2015/wordml/symex" xmlns:wpg="http://schemas.microsoft.com/office/word/2010/wordprocessingGroup" xmlns:wpi="http://schemas.microsoft.com/office/word/2010/wordprocessingInk" xmlns:wne="http://schemas.microsoft.com/office/word/2006/wordml" xmlns:wps="http://schemas.microsoft.com/office/word/2010/wordprocessingShape" mc:Ignorable="w14 w15 w16se w16cid w16 w16cex w16sdtdh wp14">
+  <w16cid:commentId w16cid:paraId="35C2A425" w16cid:durableId="25DB9A74"/>
+  <w16cid:commentId w16cid:paraId="5A17CC17" w16cid:durableId="25DB9A60"/>
+  <w16cid:commentId w16cid:paraId="1677C5CD" w16cid:durableId="25DB9A39"/>
+</w16cid:commentsIds>
 </file>
 
 <file path=word/endnotes.xml><?xml version="1.0" encoding="utf-8"?>
@@ -7819,6 +7197,11 @@
         <w:docPartUnique/>
       </w:docPartObj>
     </w:sdtPr>
+    <w:sdtEndPr>
+      <w:rPr>
+        <w:rStyle w:val="aa"/>
+      </w:rPr>
+    </w:sdtEndPr>
     <w:sdtContent>
       <w:p>
         <w:pPr>
@@ -7871,6 +7254,11 @@
         <w:docPartUnique/>
       </w:docPartObj>
     </w:sdtPr>
+    <w:sdtEndPr>
+      <w:rPr>
+        <w:rStyle w:val="aa"/>
+      </w:rPr>
+    </w:sdtEndPr>
     <w:sdtContent>
       <w:p>
         <w:pPr>
@@ -7952,9 +7340,6 @@
   <w:p>
     <w:pPr>
       <w:pStyle w:val="a5"/>
-      <w:rPr>
-        <w:rFonts w:hint="eastAsia"/>
-      </w:rPr>
     </w:pPr>
     <w:r>
       <w:rPr>
@@ -8358,6 +7743,14 @@
     <w:abstractNumId w:val="0"/>
   </w:num>
 </w:numbering>
+</file>
+
+<file path=word/people.xml><?xml version="1.0" encoding="utf-8"?>
+<w15:people xmlns:wpc="http://schemas.microsoft.com/office/word/2010/wordprocessingCanvas" xmlns:cx="http://schemas.microsoft.com/office/drawing/2014/chartex" xmlns:cx1="http://schemas.microsoft.com/office/drawing/2015/9/8/chartex" xmlns:cx2="http://schemas.microsoft.com/office/drawing/2015/10/21/chartex" xmlns:cx3="http://schemas.microsoft.com/office/drawing/2016/5/9/chartex" xmlns:cx4="http://schemas.microsoft.com/office/drawing/2016/5/10/chartex" xmlns:cx5="http://schemas.microsoft.com/office/drawing/2016/5/11/chartex" xmlns:cx6="http://schemas.microsoft.com/office/drawing/2016/5/12/chartex" xmlns:cx7="http://schemas.microsoft.com/office/drawing/2016/5/13/chartex" xmlns:cx8="http://schemas.microsoft.com/office/drawing/2016/5/14/chartex" xmlns:mc="http://schemas.openxmlformats.org/markup-compatibility/2006" xmlns:aink="http://schemas.microsoft.com/office/drawing/2016/ink" xmlns:am3d="http://schemas.microsoft.com/office/drawing/2017/model3d" xmlns:o="urn:schemas-microsoft-com:office:office" xmlns:r="http://schemas.openxmlformats.org/officeDocument/2006/relationships" xmlns:m="http://schemas.openxmlformats.org/officeDocument/2006/math" xmlns:v="urn:schemas-microsoft-com:vml" xmlns:wp14="http://schemas.microsoft.com/office/word/2010/wordprocessingDrawing" xmlns:wp="http://schemas.openxmlformats.org/drawingml/2006/wordprocessingDrawing" xmlns:w10="urn:schemas-microsoft-com:office:word" xmlns:w="http://schemas.openxmlformats.org/wordprocessingml/2006/main" xmlns:w14="http://schemas.microsoft.com/office/word/2010/wordml" xmlns:w15="http://schemas.microsoft.com/office/word/2012/wordml" xmlns:w16cex="http://schemas.microsoft.com/office/word/2018/wordml/cex" xmlns:w16cid="http://schemas.microsoft.com/office/word/2016/wordml/cid" xmlns:w16="http://schemas.microsoft.com/office/word/2018/wordml" xmlns:w16sdtdh="http://schemas.microsoft.com/office/word/2020/wordml/sdtdatahash" xmlns:w16se="http://schemas.microsoft.com/office/word/2015/wordml/symex" xmlns:wpg="http://schemas.microsoft.com/office/word/2010/wordprocessingGroup" xmlns:wpi="http://schemas.microsoft.com/office/word/2010/wordprocessingInk" xmlns:wne="http://schemas.microsoft.com/office/word/2006/wordml" xmlns:wps="http://schemas.microsoft.com/office/word/2010/wordprocessingShape" mc:Ignorable="w14 w15 w16se w16cid w16 w16cex w16sdtdh wp14">
+  <w15:person w15:author="李伟">
+    <w15:presenceInfo w15:providerId="AD" w15:userId="S::liwei.isumi@bytedance.com::7a2e5030-1c61-45cb-ad5f-3d5ae60d6c98"/>
+  </w15:person>
+</w15:people>
 </file>
 
 <file path=word/styles.xml><?xml version="1.0" encoding="utf-8"?>
@@ -8771,7 +8164,7 @@
     <w:link w:val="10"/>
     <w:uiPriority w:val="9"/>
     <w:qFormat/>
-    <w:rsid w:val="00DF25D4"/>
+    <w:rsid w:val="00E84E07"/>
     <w:pPr>
       <w:keepNext/>
       <w:keepLines/>
@@ -8779,6 +8172,7 @@
       <w:outlineLvl w:val="0"/>
     </w:pPr>
     <w:rPr>
+      <w:rFonts w:eastAsia="黑体"/>
       <w:b/>
       <w:bCs/>
       <w:kern w:val="44"/>
@@ -8803,6 +8197,29 @@
     </w:pPr>
     <w:rPr>
       <w:rFonts w:asciiTheme="majorHAnsi" w:eastAsiaTheme="majorEastAsia" w:hAnsiTheme="majorHAnsi" w:cstheme="majorBidi"/>
+      <w:b/>
+      <w:bCs/>
+      <w:sz w:val="32"/>
+      <w:szCs w:val="32"/>
+    </w:rPr>
+  </w:style>
+  <w:style w:type="paragraph" w:styleId="3">
+    <w:name w:val="heading 3"/>
+    <w:basedOn w:val="a"/>
+    <w:next w:val="a"/>
+    <w:link w:val="30"/>
+    <w:uiPriority w:val="9"/>
+    <w:semiHidden/>
+    <w:unhideWhenUsed/>
+    <w:qFormat/>
+    <w:rsid w:val="005632F1"/>
+    <w:pPr>
+      <w:keepNext/>
+      <w:keepLines/>
+      <w:spacing w:before="260" w:after="260" w:line="416" w:lineRule="auto"/>
+      <w:outlineLvl w:val="2"/>
+    </w:pPr>
+    <w:rPr>
       <w:b/>
       <w:bCs/>
       <w:sz w:val="32"/>
@@ -8841,9 +8258,9 @@
     <w:basedOn w:val="a0"/>
     <w:link w:val="1"/>
     <w:uiPriority w:val="9"/>
-    <w:rsid w:val="00DF25D4"/>
+    <w:rsid w:val="00E84E07"/>
     <w:rPr>
-      <w:rFonts w:ascii="Times New Roman" w:eastAsia="宋体" w:hAnsi="Times New Roman" w:cs="Times New Roman"/>
+      <w:rFonts w:ascii="Times New Roman" w:eastAsia="黑体" w:hAnsi="Times New Roman" w:cs="Times New Roman"/>
       <w:b/>
       <w:bCs/>
       <w:kern w:val="44"/>
@@ -8880,15 +8297,14 @@
     <w:autoRedefine/>
     <w:uiPriority w:val="39"/>
     <w:unhideWhenUsed/>
-    <w:rsid w:val="00DF25D4"/>
+    <w:rsid w:val="005632F1"/>
     <w:pPr>
       <w:ind w:left="210"/>
       <w:jc w:val="left"/>
     </w:pPr>
     <w:rPr>
-      <w:rFonts w:asciiTheme="minorHAnsi" w:eastAsiaTheme="minorHAnsi"/>
       <w:smallCaps/>
-      <w:sz w:val="20"/>
+      <w:sz w:val="28"/>
       <w:szCs w:val="20"/>
     </w:rPr>
   </w:style>
@@ -8899,17 +8315,17 @@
     <w:autoRedefine/>
     <w:uiPriority w:val="39"/>
     <w:unhideWhenUsed/>
-    <w:rsid w:val="00DF25D4"/>
+    <w:rsid w:val="00486E99"/>
     <w:pPr>
-      <w:spacing w:before="120" w:after="120"/>
-      <w:jc w:val="left"/>
+      <w:spacing w:before="240" w:after="240" w:line="300" w:lineRule="auto"/>
+      <w:outlineLvl w:val="0"/>
     </w:pPr>
     <w:rPr>
-      <w:rFonts w:asciiTheme="minorHAnsi" w:eastAsiaTheme="minorHAnsi"/>
+      <w:rFonts w:eastAsia="黑体"/>
       <w:b/>
       <w:bCs/>
       <w:caps/>
-      <w:sz w:val="20"/>
+      <w:sz w:val="28"/>
       <w:szCs w:val="20"/>
     </w:rPr>
   </w:style>
@@ -9202,6 +8618,118 @@
     <w:rsid w:val="003417B0"/>
     <w:rPr>
       <w:vertAlign w:val="superscript"/>
+    </w:rPr>
+  </w:style>
+  <w:style w:type="character" w:styleId="ae">
+    <w:name w:val="annotation reference"/>
+    <w:basedOn w:val="a0"/>
+    <w:uiPriority w:val="99"/>
+    <w:semiHidden/>
+    <w:unhideWhenUsed/>
+    <w:rsid w:val="00B21684"/>
+    <w:rPr>
+      <w:sz w:val="21"/>
+      <w:szCs w:val="21"/>
+    </w:rPr>
+  </w:style>
+  <w:style w:type="paragraph" w:styleId="af">
+    <w:name w:val="annotation text"/>
+    <w:basedOn w:val="a"/>
+    <w:link w:val="af0"/>
+    <w:uiPriority w:val="99"/>
+    <w:semiHidden/>
+    <w:unhideWhenUsed/>
+    <w:rsid w:val="00B21684"/>
+    <w:pPr>
+      <w:jc w:val="left"/>
+    </w:pPr>
+  </w:style>
+  <w:style w:type="character" w:customStyle="1" w:styleId="af0">
+    <w:name w:val="批注文字 字符"/>
+    <w:basedOn w:val="a0"/>
+    <w:link w:val="af"/>
+    <w:uiPriority w:val="99"/>
+    <w:semiHidden/>
+    <w:rsid w:val="00B21684"/>
+    <w:rPr>
+      <w:rFonts w:ascii="Times New Roman" w:eastAsia="宋体" w:hAnsi="Times New Roman" w:cs="Times New Roman"/>
+    </w:rPr>
+  </w:style>
+  <w:style w:type="paragraph" w:styleId="af1">
+    <w:name w:val="annotation subject"/>
+    <w:basedOn w:val="af"/>
+    <w:next w:val="af"/>
+    <w:link w:val="af2"/>
+    <w:uiPriority w:val="99"/>
+    <w:semiHidden/>
+    <w:unhideWhenUsed/>
+    <w:rsid w:val="00B21684"/>
+    <w:rPr>
+      <w:b/>
+      <w:bCs/>
+    </w:rPr>
+  </w:style>
+  <w:style w:type="character" w:customStyle="1" w:styleId="af2">
+    <w:name w:val="批注主题 字符"/>
+    <w:basedOn w:val="af0"/>
+    <w:link w:val="af1"/>
+    <w:uiPriority w:val="99"/>
+    <w:semiHidden/>
+    <w:rsid w:val="00B21684"/>
+    <w:rPr>
+      <w:rFonts w:ascii="Times New Roman" w:eastAsia="宋体" w:hAnsi="Times New Roman" w:cs="Times New Roman"/>
+      <w:b/>
+      <w:bCs/>
+    </w:rPr>
+  </w:style>
+  <w:style w:type="paragraph" w:styleId="af3">
+    <w:name w:val="Title"/>
+    <w:basedOn w:val="a"/>
+    <w:next w:val="a"/>
+    <w:link w:val="af4"/>
+    <w:uiPriority w:val="10"/>
+    <w:qFormat/>
+    <w:rsid w:val="00E84E07"/>
+    <w:pPr>
+      <w:spacing w:before="240" w:after="60"/>
+      <w:jc w:val="center"/>
+      <w:outlineLvl w:val="0"/>
+    </w:pPr>
+    <w:rPr>
+      <w:rFonts w:eastAsia="黑体" w:cs="Times New Roman (标题 CS)"/>
+      <w:b/>
+      <w:bCs/>
+      <w:sz w:val="32"/>
+      <w:szCs w:val="32"/>
+    </w:rPr>
+  </w:style>
+  <w:style w:type="character" w:customStyle="1" w:styleId="af4">
+    <w:name w:val="标题 字符"/>
+    <w:basedOn w:val="a0"/>
+    <w:link w:val="af3"/>
+    <w:uiPriority w:val="10"/>
+    <w:rsid w:val="00E84E07"/>
+    <w:rPr>
+      <w:rFonts w:ascii="Times New Roman" w:eastAsia="黑体" w:hAnsi="Times New Roman" w:cs="Times New Roman (标题 CS)"/>
+      <w:b/>
+      <w:bCs/>
+      <w:sz w:val="32"/>
+      <w:szCs w:val="32"/>
+    </w:rPr>
+  </w:style>
+  <w:style w:type="character" w:customStyle="1" w:styleId="30">
+    <w:name w:val="标题 3 字符"/>
+    <w:basedOn w:val="a0"/>
+    <w:link w:val="3"/>
+    <w:uiPriority w:val="9"/>
+    <w:semiHidden/>
+    <w:rsid w:val="005632F1"/>
+    <w:rPr>
+      <w:rFonts w:ascii="Times New Roman" w:eastAsia="宋体" w:hAnsi="Times New Roman" w:cs="Times New Roman"/>
+      <w:b/>
+      <w:bCs/>
+      <w:sz w:val="32"/>
+      <w:szCs w:val="32"/>
     </w:rPr>
   </w:style>
 </w:styles>

--- a/毕业论文-第一版.docx
+++ b/毕业论文-第一版.docx
@@ -809,7 +809,7 @@
       </w:pPr>
       <w:bookmarkStart w:id="0" w:name="_Toc97738221"/>
       <w:bookmarkStart w:id="1" w:name="_Toc97739001"/>
-      <w:bookmarkStart w:id="2" w:name="_Toc98942564"/>
+      <w:bookmarkStart w:id="2" w:name="_Toc99473262"/>
       <w:commentRangeStart w:id="3"/>
       <w:r>
         <w:rPr>
@@ -958,7 +958,7 @@
       </w:pPr>
       <w:bookmarkStart w:id="4" w:name="_Toc97738222"/>
       <w:bookmarkStart w:id="5" w:name="_Toc97739002"/>
-      <w:bookmarkStart w:id="6" w:name="_Toc98942565"/>
+      <w:bookmarkStart w:id="6" w:name="_Toc99473263"/>
       <w:r>
         <w:rPr>
           <w:rFonts w:hint="eastAsia"/>
@@ -1158,7 +1158,7 @@
             </w:rPr>
             <w:fldChar w:fldCharType="separate"/>
           </w:r>
-          <w:hyperlink w:anchor="_Toc98942564" w:history="1">
+          <w:hyperlink w:anchor="_Toc99473262" w:history="1">
             <w:r>
               <w:rPr>
                 <w:rStyle w:val="a4"/>
@@ -1186,7 +1186,7 @@
                 <w:noProof/>
                 <w:webHidden/>
               </w:rPr>
-              <w:instrText xml:space="preserve"> PAGEREF _Toc98942564 \h </w:instrText>
+              <w:instrText xml:space="preserve"> PAGEREF _Toc99473262 \h </w:instrText>
             </w:r>
             <w:r>
               <w:rPr>
@@ -1233,7 +1233,7 @@
               <w:szCs w:val="24"/>
             </w:rPr>
           </w:pPr>
-          <w:hyperlink w:anchor="_Toc98942565" w:history="1">
+          <w:hyperlink w:anchor="_Toc99473263" w:history="1">
             <w:r>
               <w:rPr>
                 <w:rStyle w:val="a4"/>
@@ -1260,7 +1260,7 @@
                 <w:noProof/>
                 <w:webHidden/>
               </w:rPr>
-              <w:instrText xml:space="preserve"> PAGEREF _Toc98942565 \h </w:instrText>
+              <w:instrText xml:space="preserve"> PAGEREF _Toc99473263 \h </w:instrText>
             </w:r>
             <w:r>
               <w:rPr>
@@ -1308,7 +1308,7 @@
               <w:szCs w:val="24"/>
             </w:rPr>
           </w:pPr>
-          <w:hyperlink w:anchor="_Toc98942566" w:history="1">
+          <w:hyperlink w:anchor="_Toc99473264" w:history="1">
             <w:r>
               <w:rPr>
                 <w:rStyle w:val="a4"/>
@@ -1354,7 +1354,7 @@
                 <w:noProof/>
                 <w:webHidden/>
               </w:rPr>
-              <w:instrText xml:space="preserve"> PAGEREF _Toc98942566 \h </w:instrText>
+              <w:instrText xml:space="preserve"> PAGEREF _Toc99473264 \h </w:instrText>
             </w:r>
             <w:r>
               <w:rPr>
@@ -1398,7 +1398,7 @@
               <w:szCs w:val="24"/>
             </w:rPr>
           </w:pPr>
-          <w:hyperlink w:anchor="_Toc98942567" w:history="1">
+          <w:hyperlink w:anchor="_Toc99473265" w:history="1">
             <w:r>
               <w:rPr>
                 <w:rStyle w:val="a4"/>
@@ -1432,7 +1432,7 @@
                 <w:noProof/>
                 <w:webHidden/>
               </w:rPr>
-              <w:instrText xml:space="preserve"> PAGEREF _Toc98942567 \h </w:instrText>
+              <w:instrText xml:space="preserve"> PAGEREF _Toc99473265 \h </w:instrText>
             </w:r>
             <w:r>
               <w:rPr>
@@ -1476,7 +1476,7 @@
               <w:szCs w:val="24"/>
             </w:rPr>
           </w:pPr>
-          <w:hyperlink w:anchor="_Toc98942568" w:history="1">
+          <w:hyperlink w:anchor="_Toc99473266" w:history="1">
             <w:r>
               <w:rPr>
                 <w:rStyle w:val="a4"/>
@@ -1510,7 +1510,7 @@
                 <w:noProof/>
                 <w:webHidden/>
               </w:rPr>
-              <w:instrText xml:space="preserve"> PAGEREF _Toc98942568 \h </w:instrText>
+              <w:instrText xml:space="preserve"> PAGEREF _Toc99473266 \h </w:instrText>
             </w:r>
             <w:r>
               <w:rPr>
@@ -1554,7 +1554,7 @@
               <w:szCs w:val="24"/>
             </w:rPr>
           </w:pPr>
-          <w:hyperlink w:anchor="_Toc98942569" w:history="1">
+          <w:hyperlink w:anchor="_Toc99473267" w:history="1">
             <w:r>
               <w:rPr>
                 <w:rStyle w:val="a4"/>
@@ -1588,7 +1588,7 @@
                 <w:noProof/>
                 <w:webHidden/>
               </w:rPr>
-              <w:instrText xml:space="preserve"> PAGEREF _Toc98942569 \h </w:instrText>
+              <w:instrText xml:space="preserve"> PAGEREF _Toc99473267 \h </w:instrText>
             </w:r>
             <w:r>
               <w:rPr>
@@ -1633,7 +1633,7 @@
               <w:szCs w:val="24"/>
             </w:rPr>
           </w:pPr>
-          <w:hyperlink w:anchor="_Toc98942570" w:history="1">
+          <w:hyperlink w:anchor="_Toc99473268" w:history="1">
             <w:r>
               <w:rPr>
                 <w:rStyle w:val="a4"/>
@@ -1676,7 +1676,7 @@
                 <w:noProof/>
                 <w:webHidden/>
               </w:rPr>
-              <w:instrText xml:space="preserve"> PAGEREF _Toc98942570 \h </w:instrText>
+              <w:instrText xml:space="preserve"> PAGEREF _Toc99473268 \h </w:instrText>
             </w:r>
             <w:r>
               <w:rPr>
@@ -1724,7 +1724,7 @@
               <w:szCs w:val="24"/>
             </w:rPr>
           </w:pPr>
-          <w:hyperlink w:anchor="_Toc98942571" w:history="1">
+          <w:hyperlink w:anchor="_Toc99473269" w:history="1">
             <w:r>
               <w:rPr>
                 <w:rStyle w:val="a4"/>
@@ -1770,7 +1770,7 @@
                 <w:noProof/>
                 <w:webHidden/>
               </w:rPr>
-              <w:instrText xml:space="preserve"> PAGEREF _Toc98942571 \h </w:instrText>
+              <w:instrText xml:space="preserve"> PAGEREF _Toc99473269 \h </w:instrText>
             </w:r>
             <w:r>
               <w:rPr>
@@ -1814,14 +1814,14 @@
               <w:szCs w:val="24"/>
             </w:rPr>
           </w:pPr>
-          <w:hyperlink w:anchor="_Toc98942572" w:history="1">
+          <w:hyperlink w:anchor="_Toc99473270" w:history="1">
             <w:r>
               <w:rPr>
                 <w:rStyle w:val="a4"/>
                 <w:rFonts w:ascii="宋体" w:hAnsi="宋体"/>
                 <w:noProof/>
               </w:rPr>
-              <w:t>2.1 互联网事件传播特点</w:t>
+              <w:t>2.1 互联网事件概念</w:t>
             </w:r>
             <w:r>
               <w:rPr>
@@ -1842,7 +1842,7 @@
                 <w:noProof/>
                 <w:webHidden/>
               </w:rPr>
-              <w:instrText xml:space="preserve"> PAGEREF _Toc98942572 \h </w:instrText>
+              <w:instrText xml:space="preserve"> PAGEREF _Toc99473270 \h </w:instrText>
             </w:r>
             <w:r>
               <w:rPr>
@@ -1886,14 +1886,14 @@
               <w:szCs w:val="24"/>
             </w:rPr>
           </w:pPr>
-          <w:hyperlink w:anchor="_Toc98942573" w:history="1">
+          <w:hyperlink w:anchor="_Toc99473271" w:history="1">
             <w:r>
               <w:rPr>
                 <w:rStyle w:val="a4"/>
                 <w:rFonts w:ascii="宋体" w:hAnsi="宋体"/>
                 <w:noProof/>
               </w:rPr>
-              <w:t>2.2 事件传播的生命周期</w:t>
+              <w:t>2.2 互联网事件传播特点</w:t>
             </w:r>
             <w:r>
               <w:rPr>
@@ -1914,7 +1914,7 @@
                 <w:noProof/>
                 <w:webHidden/>
               </w:rPr>
-              <w:instrText xml:space="preserve"> PAGEREF _Toc98942573 \h </w:instrText>
+              <w:instrText xml:space="preserve"> PAGEREF _Toc99473271 \h </w:instrText>
             </w:r>
             <w:r>
               <w:rPr>
@@ -1934,7 +1934,7 @@
                 <w:noProof/>
                 <w:webHidden/>
               </w:rPr>
-              <w:t>11</w:t>
+              <w:t>10</w:t>
             </w:r>
             <w:r>
               <w:rPr>
@@ -1958,14 +1958,14 @@
               <w:szCs w:val="24"/>
             </w:rPr>
           </w:pPr>
-          <w:hyperlink w:anchor="_Toc98942574" w:history="1">
+          <w:hyperlink w:anchor="_Toc99473272" w:history="1">
             <w:r>
               <w:rPr>
                 <w:rStyle w:val="a4"/>
                 <w:rFonts w:ascii="宋体" w:hAnsi="宋体"/>
                 <w:noProof/>
               </w:rPr>
-              <w:t>2.3 事件主题提取</w:t>
+              <w:t>2.3 事件传播的生命周期</w:t>
             </w:r>
             <w:r>
               <w:rPr>
@@ -1986,7 +1986,7 @@
                 <w:noProof/>
                 <w:webHidden/>
               </w:rPr>
-              <w:instrText xml:space="preserve"> PAGEREF _Toc98942574 \h </w:instrText>
+              <w:instrText xml:space="preserve"> PAGEREF _Toc99473272 \h </w:instrText>
             </w:r>
             <w:r>
               <w:rPr>
@@ -2006,7 +2006,7 @@
                 <w:noProof/>
                 <w:webHidden/>
               </w:rPr>
-              <w:t>12</w:t>
+              <w:t>11</w:t>
             </w:r>
             <w:r>
               <w:rPr>
@@ -2030,14 +2030,14 @@
               <w:szCs w:val="24"/>
             </w:rPr>
           </w:pPr>
-          <w:hyperlink w:anchor="_Toc98942575" w:history="1">
+          <w:hyperlink w:anchor="_Toc99473273" w:history="1">
             <w:r>
               <w:rPr>
                 <w:rStyle w:val="a4"/>
                 <w:rFonts w:ascii="宋体" w:hAnsi="宋体"/>
                 <w:noProof/>
               </w:rPr>
-              <w:t>2.4 基于余弦相似度的相关性计算</w:t>
+              <w:t>2.4 事件主题提取</w:t>
             </w:r>
             <w:r>
               <w:rPr>
@@ -2058,7 +2058,7 @@
                 <w:noProof/>
                 <w:webHidden/>
               </w:rPr>
-              <w:instrText xml:space="preserve"> PAGEREF _Toc98942575 \h </w:instrText>
+              <w:instrText xml:space="preserve"> PAGEREF _Toc99473273 \h </w:instrText>
             </w:r>
             <w:r>
               <w:rPr>
@@ -2078,7 +2078,79 @@
                 <w:noProof/>
                 <w:webHidden/>
               </w:rPr>
-              <w:t>13</w:t>
+              <w:t>12</w:t>
+            </w:r>
+            <w:r>
+              <w:rPr>
+                <w:noProof/>
+                <w:webHidden/>
+              </w:rPr>
+              <w:fldChar w:fldCharType="end"/>
+            </w:r>
+          </w:hyperlink>
+        </w:p>
+        <w:p>
+          <w:pPr>
+            <w:pStyle w:val="TOC2"/>
+            <w:tabs>
+              <w:tab w:val="right" w:leader="dot" w:pos="8296"/>
+            </w:tabs>
+            <w:rPr>
+              <w:rFonts w:asciiTheme="minorHAnsi" w:eastAsiaTheme="minorEastAsia" w:hAnsiTheme="minorHAnsi" w:cstheme="minorBidi"/>
+              <w:noProof/>
+              <w:sz w:val="21"/>
+              <w:szCs w:val="24"/>
+            </w:rPr>
+          </w:pPr>
+          <w:hyperlink w:anchor="_Toc99473274" w:history="1">
+            <w:r>
+              <w:rPr>
+                <w:rStyle w:val="a4"/>
+                <w:rFonts w:ascii="宋体" w:hAnsi="宋体"/>
+                <w:noProof/>
+              </w:rPr>
+              <w:t>2.5 基于余弦相似度的相关性计算</w:t>
+            </w:r>
+            <w:r>
+              <w:rPr>
+                <w:noProof/>
+                <w:webHidden/>
+              </w:rPr>
+              <w:tab/>
+            </w:r>
+            <w:r>
+              <w:rPr>
+                <w:noProof/>
+                <w:webHidden/>
+              </w:rPr>
+              <w:fldChar w:fldCharType="begin"/>
+            </w:r>
+            <w:r>
+              <w:rPr>
+                <w:noProof/>
+                <w:webHidden/>
+              </w:rPr>
+              <w:instrText xml:space="preserve"> PAGEREF _Toc99473274 \h </w:instrText>
+            </w:r>
+            <w:r>
+              <w:rPr>
+                <w:noProof/>
+                <w:webHidden/>
+              </w:rPr>
+            </w:r>
+            <w:r>
+              <w:rPr>
+                <w:noProof/>
+                <w:webHidden/>
+              </w:rPr>
+              <w:fldChar w:fldCharType="separate"/>
+            </w:r>
+            <w:r>
+              <w:rPr>
+                <w:noProof/>
+                <w:webHidden/>
+              </w:rPr>
+              <w:t>14</w:t>
             </w:r>
             <w:r>
               <w:rPr>
@@ -2106,7 +2178,7 @@
               <w:szCs w:val="24"/>
             </w:rPr>
           </w:pPr>
-          <w:hyperlink w:anchor="_Toc98942576" w:history="1">
+          <w:hyperlink w:anchor="_Toc99473275" w:history="1">
             <w:r>
               <w:rPr>
                 <w:rStyle w:val="a4"/>
@@ -2152,7 +2224,7 @@
                 <w:noProof/>
                 <w:webHidden/>
               </w:rPr>
-              <w:instrText xml:space="preserve"> PAGEREF _Toc98942576 \h </w:instrText>
+              <w:instrText xml:space="preserve"> PAGEREF _Toc99473275 \h </w:instrText>
             </w:r>
             <w:r>
               <w:rPr>
@@ -2196,7 +2268,7 @@
               <w:szCs w:val="24"/>
             </w:rPr>
           </w:pPr>
-          <w:hyperlink w:anchor="_Toc98942577" w:history="1">
+          <w:hyperlink w:anchor="_Toc99473276" w:history="1">
             <w:r>
               <w:rPr>
                 <w:rStyle w:val="a4"/>
@@ -2224,7 +2296,7 @@
                 <w:noProof/>
                 <w:webHidden/>
               </w:rPr>
-              <w:instrText xml:space="preserve"> PAGEREF _Toc98942577 \h </w:instrText>
+              <w:instrText xml:space="preserve"> PAGEREF _Toc99473276 \h </w:instrText>
             </w:r>
             <w:r>
               <w:rPr>
@@ -2268,22 +2340,14 @@
               <w:szCs w:val="24"/>
             </w:rPr>
           </w:pPr>
-          <w:hyperlink w:anchor="_Toc98942578" w:history="1">
+          <w:hyperlink w:anchor="_Toc99473277" w:history="1">
             <w:r>
               <w:rPr>
                 <w:rStyle w:val="a4"/>
                 <w:rFonts w:ascii="宋体" w:hAnsi="宋体"/>
                 <w:noProof/>
               </w:rPr>
-              <w:t>3.2 数据预处</w:t>
-            </w:r>
-            <w:r>
-              <w:rPr>
-                <w:rStyle w:val="a4"/>
-                <w:rFonts w:ascii="宋体" w:hAnsi="宋体"/>
-                <w:noProof/>
-              </w:rPr>
-              <w:t>理</w:t>
+              <w:t>3.2 数据预处理</w:t>
             </w:r>
             <w:r>
               <w:rPr>
@@ -2304,7 +2368,7 @@
                 <w:noProof/>
                 <w:webHidden/>
               </w:rPr>
-              <w:instrText xml:space="preserve"> PAGEREF _Toc98942578 \h </w:instrText>
+              <w:instrText xml:space="preserve"> PAGEREF _Toc99473277 \h </w:instrText>
             </w:r>
             <w:r>
               <w:rPr>
@@ -2348,7 +2412,7 @@
               <w:szCs w:val="24"/>
             </w:rPr>
           </w:pPr>
-          <w:hyperlink w:anchor="_Toc98942579" w:history="1">
+          <w:hyperlink w:anchor="_Toc99473278" w:history="1">
             <w:r>
               <w:rPr>
                 <w:rStyle w:val="a4"/>
@@ -2376,7 +2440,7 @@
                 <w:noProof/>
                 <w:webHidden/>
               </w:rPr>
-              <w:instrText xml:space="preserve"> PAGEREF _Toc98942579 \h </w:instrText>
+              <w:instrText xml:space="preserve"> PAGEREF _Toc99473278 \h </w:instrText>
             </w:r>
             <w:r>
               <w:rPr>
@@ -2424,7 +2488,7 @@
               <w:szCs w:val="24"/>
             </w:rPr>
           </w:pPr>
-          <w:hyperlink w:anchor="_Toc98942580" w:history="1">
+          <w:hyperlink w:anchor="_Toc99473279" w:history="1">
             <w:r>
               <w:rPr>
                 <w:rStyle w:val="a4"/>
@@ -2470,7 +2534,7 @@
                 <w:noProof/>
                 <w:webHidden/>
               </w:rPr>
-              <w:instrText xml:space="preserve"> PAGEREF _Toc98942580 \h </w:instrText>
+              <w:instrText xml:space="preserve"> PAGEREF _Toc99473279 \h </w:instrText>
             </w:r>
             <w:r>
               <w:rPr>
@@ -2518,7 +2582,7 @@
               <w:szCs w:val="24"/>
             </w:rPr>
           </w:pPr>
-          <w:hyperlink w:anchor="_Toc98942581" w:history="1">
+          <w:hyperlink w:anchor="_Toc99473280" w:history="1">
             <w:r>
               <w:rPr>
                 <w:rStyle w:val="a4"/>
@@ -2564,7 +2628,7 @@
                 <w:noProof/>
                 <w:webHidden/>
               </w:rPr>
-              <w:instrText xml:space="preserve"> PAGEREF _Toc98942581 \h </w:instrText>
+              <w:instrText xml:space="preserve"> PAGEREF _Toc99473280 \h </w:instrText>
             </w:r>
             <w:r>
               <w:rPr>
@@ -2612,7 +2676,7 @@
               <w:szCs w:val="24"/>
             </w:rPr>
           </w:pPr>
-          <w:hyperlink w:anchor="_Toc98942582" w:history="1">
+          <w:hyperlink w:anchor="_Toc99473281" w:history="1">
             <w:r>
               <w:rPr>
                 <w:rStyle w:val="a4"/>
@@ -2658,7 +2722,7 @@
                 <w:noProof/>
                 <w:webHidden/>
               </w:rPr>
-              <w:instrText xml:space="preserve"> PAGEREF _Toc98942582 \h </w:instrText>
+              <w:instrText xml:space="preserve"> PAGEREF _Toc99473281 \h </w:instrText>
             </w:r>
             <w:r>
               <w:rPr>
@@ -2706,7 +2770,7 @@
               <w:szCs w:val="24"/>
             </w:rPr>
           </w:pPr>
-          <w:hyperlink w:anchor="_Toc98942583" w:history="1">
+          <w:hyperlink w:anchor="_Toc99473282" w:history="1">
             <w:r>
               <w:rPr>
                 <w:rStyle w:val="a4"/>
@@ -2752,7 +2816,7 @@
                 <w:noProof/>
                 <w:webHidden/>
               </w:rPr>
-              <w:instrText xml:space="preserve"> PAGEREF _Toc98942583 \h </w:instrText>
+              <w:instrText xml:space="preserve"> PAGEREF _Toc99473282 \h </w:instrText>
             </w:r>
             <w:r>
               <w:rPr>
@@ -2826,7 +2890,7 @@
       </w:pPr>
       <w:bookmarkStart w:id="7" w:name="_Toc97738224"/>
       <w:bookmarkStart w:id="8" w:name="_Toc97739003"/>
-      <w:bookmarkStart w:id="9" w:name="_Toc98942566"/>
+      <w:bookmarkStart w:id="9" w:name="_Toc99473264"/>
       <w:r>
         <w:lastRenderedPageBreak/>
         <w:t>1</w:t>
@@ -2854,7 +2918,7 @@
           <w:szCs w:val="24"/>
         </w:rPr>
       </w:pPr>
-      <w:bookmarkStart w:id="10" w:name="_Toc98942567"/>
+      <w:bookmarkStart w:id="10" w:name="_Toc99473265"/>
       <w:r>
         <w:rPr>
           <w:szCs w:val="24"/>
@@ -3548,7 +3612,7 @@
           <w:szCs w:val="24"/>
         </w:rPr>
       </w:pPr>
-      <w:bookmarkStart w:id="11" w:name="_Toc98942568"/>
+      <w:bookmarkStart w:id="11" w:name="_Toc99473266"/>
       <w:r>
         <w:rPr>
           <w:rFonts w:hint="eastAsia"/>
@@ -3965,7 +4029,7 @@
           <w:szCs w:val="24"/>
         </w:rPr>
       </w:pPr>
-      <w:bookmarkStart w:id="12" w:name="_Toc98942569"/>
+      <w:bookmarkStart w:id="12" w:name="_Toc99473267"/>
       <w:r>
         <w:rPr>
           <w:szCs w:val="24"/>
@@ -4057,22 +4121,366 @@
       <w:pPr>
         <w:ind w:firstLine="420"/>
         <w:rPr>
-          <w:rFonts w:ascii="宋体" w:hAnsi="宋体"/>
-          <w:lang w:bidi="ar"/>
-        </w:rPr>
-      </w:pPr>
-      <w:proofErr w:type="spellStart"/>
-      <w:r>
-        <w:rPr>
+          <w:lang w:bidi="ar"/>
+        </w:rPr>
+      </w:pPr>
+      <w:r>
+        <w:rPr>
+          <w:rFonts w:hint="eastAsia"/>
+          <w:lang w:bidi="ar"/>
+        </w:rPr>
+        <w:t>韩连金在尝试检测微博谣言的课题中提出了用预训练模型</w:t>
+      </w:r>
+      <w:r>
+        <w:rPr>
+          <w:rFonts w:hint="eastAsia"/>
+          <w:lang w:bidi="ar"/>
+        </w:rPr>
+        <w:t>BERT</w:t>
+      </w:r>
+      <w:r>
+        <w:rPr>
+          <w:rFonts w:hint="eastAsia"/>
+          <w:lang w:bidi="ar"/>
+        </w:rPr>
+        <w:t>的方法，有效处理中文中的一词多义的方法</w:t>
+      </w:r>
+      <w:r>
+        <w:rPr>
+          <w:rFonts w:hint="eastAsia"/>
+          <w:vertAlign w:val="superscript"/>
+          <w:lang w:bidi="ar"/>
+        </w:rPr>
+        <w:t>【】</w:t>
+      </w:r>
+      <w:r>
+        <w:rPr>
+          <w:rFonts w:hint="eastAsia"/>
+          <w:lang w:bidi="ar"/>
+        </w:rPr>
+        <w:t>；</w:t>
+      </w:r>
+      <w:r>
+        <w:rPr>
+          <w:lang w:bidi="ar"/>
+        </w:rPr>
+        <w:t>李纲</w:t>
+      </w:r>
+      <w:r>
+        <w:rPr>
+          <w:rFonts w:hint="eastAsia"/>
+          <w:lang w:bidi="ar"/>
+        </w:rPr>
+        <w:t>、</w:t>
+      </w:r>
+      <w:r>
+        <w:rPr>
+          <w:lang w:bidi="ar"/>
+        </w:rPr>
+        <w:t>徐伟</w:t>
+      </w:r>
+      <w:r>
+        <w:rPr>
+          <w:rFonts w:hint="eastAsia"/>
+          <w:lang w:bidi="ar"/>
+        </w:rPr>
+        <w:t>、</w:t>
+      </w:r>
+      <w:r>
+        <w:rPr>
+          <w:lang w:bidi="ar"/>
+        </w:rPr>
+        <w:t>王馨平</w:t>
+      </w:r>
+      <w:r>
+        <w:rPr>
+          <w:rFonts w:hint="eastAsia"/>
+          <w:lang w:bidi="ar"/>
+        </w:rPr>
+        <w:t>等人</w:t>
+      </w:r>
+      <w:r>
+        <w:rPr>
+          <w:rFonts w:hint="eastAsia"/>
+          <w:lang w:bidi="ar"/>
+        </w:rPr>
+        <w:t>提出了一种结合</w:t>
+      </w:r>
+      <w:r>
+        <w:rPr>
+          <w:rFonts w:hint="eastAsia"/>
+          <w:lang w:bidi="ar"/>
+        </w:rPr>
+        <w:t>LDA</w:t>
+      </w:r>
+      <w:r>
+        <w:rPr>
+          <w:rFonts w:hint="eastAsia"/>
+          <w:lang w:bidi="ar"/>
+        </w:rPr>
+        <w:t>主题模型和最大熵</w:t>
+      </w:r>
+      <w:r>
+        <w:rPr>
+          <w:rFonts w:hint="eastAsia"/>
+          <w:lang w:bidi="ar"/>
+        </w:rPr>
+        <w:t>互信息</w:t>
+      </w:r>
+      <w:r>
+        <w:rPr>
+          <w:rFonts w:hint="eastAsia"/>
+          <w:lang w:bidi="ar"/>
+        </w:rPr>
+        <w:t>模型</w:t>
+      </w:r>
+      <w:r>
+        <w:rPr>
+          <w:rFonts w:hint="eastAsia"/>
+          <w:lang w:bidi="ar"/>
+        </w:rPr>
+        <w:t>提取微博热点事件并依据时间轴</w:t>
+      </w:r>
+      <w:r>
+        <w:rPr>
+          <w:rFonts w:hint="eastAsia"/>
+          <w:lang w:bidi="ar"/>
+        </w:rPr>
+        <w:t>进行简要的</w:t>
+      </w:r>
+      <w:r>
+        <w:rPr>
+          <w:rFonts w:hint="eastAsia"/>
+          <w:lang w:bidi="ar"/>
+        </w:rPr>
+        <w:t>信息罗列的思路</w:t>
+      </w:r>
+      <w:r>
+        <w:rPr>
+          <w:rFonts w:hint="eastAsia"/>
+          <w:vertAlign w:val="superscript"/>
+          <w:lang w:bidi="ar"/>
+        </w:rPr>
+        <w:t>【】</w:t>
+      </w:r>
+      <w:r>
+        <w:rPr>
+          <w:rFonts w:hint="eastAsia"/>
+          <w:lang w:bidi="ar"/>
+        </w:rPr>
+        <w:t>；陈超将微博特征细化，是用改进的</w:t>
+      </w:r>
+      <w:r>
+        <w:rPr>
+          <w:rFonts w:hint="eastAsia"/>
+          <w:lang w:bidi="ar"/>
+        </w:rPr>
+        <w:t>TF-IDF</w:t>
+      </w:r>
+      <w:r>
+        <w:rPr>
+          <w:rFonts w:hint="eastAsia"/>
+          <w:lang w:bidi="ar"/>
+        </w:rPr>
+        <w:t>算法提取关键词，综合使用相似度计算、改进的聚类算法、以及微博的时间特征来提取个人微博的</w:t>
+      </w:r>
+      <w:r>
+        <w:rPr>
+          <w:rFonts w:hint="eastAsia"/>
+          <w:lang w:bidi="ar"/>
+        </w:rPr>
+        <w:lastRenderedPageBreak/>
+        <w:t>Time</w:t>
+      </w:r>
+      <w:r>
+        <w:rPr>
+          <w:lang w:bidi="ar"/>
+        </w:rPr>
+        <w:t>line</w:t>
+      </w:r>
+      <w:r>
+        <w:rPr>
+          <w:rFonts w:hint="eastAsia"/>
+          <w:lang w:bidi="ar"/>
+        </w:rPr>
+        <w:t>事件</w:t>
+      </w:r>
+      <w:r>
+        <w:rPr>
+          <w:rFonts w:hint="eastAsia"/>
+          <w:vertAlign w:val="superscript"/>
+          <w:lang w:bidi="ar"/>
+        </w:rPr>
+        <w:t>【】</w:t>
+      </w:r>
+      <w:r>
+        <w:rPr>
+          <w:rFonts w:hint="eastAsia"/>
+          <w:lang w:bidi="ar"/>
+        </w:rPr>
+        <w:t>；</w:t>
+      </w:r>
+    </w:p>
+    <w:p>
+      <w:pPr>
+        <w:pStyle w:val="3"/>
+        <w:rPr>
+          <w:lang w:bidi="ar"/>
+        </w:rPr>
+      </w:pPr>
+      <w:r>
+        <w:rPr>
+          <w:rFonts w:hint="eastAsia"/>
+          <w:lang w:bidi="ar"/>
+        </w:rPr>
+        <w:t>1</w:t>
+      </w:r>
+      <w:r>
+        <w:rPr>
+          <w:lang w:bidi="ar"/>
+        </w:rPr>
+        <w:t xml:space="preserve">.3.2 </w:t>
+      </w:r>
+      <w:r>
+        <w:rPr>
+          <w:rFonts w:hint="eastAsia"/>
+          <w:lang w:bidi="ar"/>
+        </w:rPr>
+        <w:t>基于</w:t>
+      </w:r>
+      <w:r>
+        <w:rPr>
+          <w:rFonts w:hint="eastAsia"/>
+          <w:lang w:bidi="ar"/>
+        </w:rPr>
+        <w:t>LDA</w:t>
+      </w:r>
+      <w:r>
+        <w:rPr>
+          <w:rFonts w:hint="eastAsia"/>
+          <w:lang w:bidi="ar"/>
+        </w:rPr>
+        <w:t>的主题提取</w:t>
+      </w:r>
+    </w:p>
+    <w:p>
+      <w:pPr>
+        <w:ind w:firstLine="420"/>
+        <w:rPr>
+          <w:rFonts w:cs="微软雅黑" w:hint="eastAsia"/>
           <w:bCs/>
           <w:color w:val="000000"/>
           <w:kern w:val="0"/>
           <w:shd w:val="clear" w:color="auto" w:fill="FFFFFF"/>
           <w:lang w:bidi="ar"/>
         </w:rPr>
-        <w:t>Signorini</w:t>
-      </w:r>
-      <w:proofErr w:type="spellEnd"/>
+      </w:pPr>
+      <w:r>
+        <w:rPr>
+          <w:rFonts w:hint="eastAsia"/>
+          <w:lang w:bidi="ar"/>
+        </w:rPr>
+        <w:t>基于</w:t>
+      </w:r>
+      <w:r>
+        <w:rPr>
+          <w:rFonts w:hint="eastAsia"/>
+          <w:lang w:bidi="ar"/>
+        </w:rPr>
+        <w:t>LDA</w:t>
+      </w:r>
+      <w:r>
+        <w:rPr>
+          <w:rFonts w:hint="eastAsia"/>
+          <w:lang w:bidi="ar"/>
+        </w:rPr>
+        <w:t>模型的</w:t>
+      </w:r>
+      <w:r>
+        <w:rPr>
+          <w:rFonts w:hint="eastAsia"/>
+          <w:lang w:bidi="ar"/>
+        </w:rPr>
+        <w:t>主题提取</w:t>
+      </w:r>
+      <w:r>
+        <w:rPr>
+          <w:rFonts w:hint="eastAsia"/>
+          <w:lang w:bidi="ar"/>
+        </w:rPr>
+        <w:t>方法在事件演化分析中得到了较为广泛的使用</w:t>
+      </w:r>
+      <w:r>
+        <w:rPr>
+          <w:rFonts w:hint="eastAsia"/>
+          <w:lang w:bidi="ar"/>
+        </w:rPr>
+        <w:t>。安璐等根据相关性公式改进的</w:t>
+      </w:r>
+      <w:r>
+        <w:rPr>
+          <w:rFonts w:hint="eastAsia"/>
+          <w:lang w:bidi="ar"/>
+        </w:rPr>
+        <w:t>LDA</w:t>
+      </w:r>
+      <w:r>
+        <w:rPr>
+          <w:rFonts w:hint="eastAsia"/>
+          <w:lang w:bidi="ar"/>
+        </w:rPr>
+        <w:t>模型，在</w:t>
+      </w:r>
+      <w:r>
+        <w:rPr>
+          <w:rFonts w:hint="eastAsia"/>
+          <w:lang w:bidi="ar"/>
+        </w:rPr>
+        <w:t>MERS</w:t>
+      </w:r>
+      <w:r>
+        <w:rPr>
+          <w:rFonts w:hint="eastAsia"/>
+          <w:lang w:bidi="ar"/>
+        </w:rPr>
+        <w:t>爆发期间微博和微信上信息的传播分为</w:t>
+      </w:r>
+      <w:r>
+        <w:rPr>
+          <w:rFonts w:hint="eastAsia"/>
+          <w:lang w:bidi="ar"/>
+        </w:rPr>
+        <w:t>5</w:t>
+      </w:r>
+      <w:r>
+        <w:rPr>
+          <w:rFonts w:hint="eastAsia"/>
+          <w:lang w:bidi="ar"/>
+        </w:rPr>
+        <w:t>个阶段，分阶段</w:t>
+      </w:r>
+      <w:r>
+        <w:rPr>
+          <w:rFonts w:ascii="Cambria" w:hAnsi="Cambria" w:cs="Cambria" w:hint="eastAsia"/>
+          <w:lang w:bidi="ar"/>
+        </w:rPr>
+        <w:t>地分析了利益相关这在这不同的阶段可能会关注的主题分布</w:t>
+      </w:r>
+      <w:r>
+        <w:rPr>
+          <w:rFonts w:ascii="Cambria" w:hAnsi="Cambria" w:cs="Cambria" w:hint="eastAsia"/>
+          <w:vertAlign w:val="superscript"/>
+          <w:lang w:bidi="ar"/>
+        </w:rPr>
+        <w:t>【】</w:t>
+      </w:r>
+      <w:r>
+        <w:rPr>
+          <w:rFonts w:ascii="Cambria" w:hAnsi="Cambria" w:cs="Cambria" w:hint="eastAsia"/>
+          <w:lang w:bidi="ar"/>
+        </w:rPr>
+        <w:t>；</w:t>
+      </w:r>
       <w:r>
         <w:rPr>
           <w:rFonts w:cs="微软雅黑" w:hint="eastAsia"/>
@@ -4082,7 +4490,7 @@
           <w:shd w:val="clear" w:color="auto" w:fill="FFFFFF"/>
           <w:lang w:bidi="ar"/>
         </w:rPr>
-        <w:t xml:space="preserve"> </w:t>
+        <w:t>熊振华等人从专业个人微博上使用</w:t>
       </w:r>
       <w:r>
         <w:rPr>
@@ -4092,7 +4500,7 @@
           <w:shd w:val="clear" w:color="auto" w:fill="FFFFFF"/>
           <w:lang w:bidi="ar"/>
         </w:rPr>
-        <w:t>A</w:t>
+        <w:t>LDA</w:t>
       </w:r>
       <w:r>
         <w:rPr>
@@ -4103,18 +4511,17 @@
           <w:shd w:val="clear" w:color="auto" w:fill="FFFFFF"/>
           <w:lang w:bidi="ar"/>
         </w:rPr>
-        <w:t>等人，利用社交媒体</w:t>
-      </w:r>
-      <w:r>
-        <w:rPr>
-          <w:rFonts w:hint="eastAsia"/>
+        <w:t>算法提取微博上的事件信息，然后用</w:t>
+      </w:r>
+      <w:r>
+        <w:rPr>
           <w:bCs/>
           <w:color w:val="000000"/>
           <w:kern w:val="0"/>
           <w:shd w:val="clear" w:color="auto" w:fill="FFFFFF"/>
           <w:lang w:bidi="ar"/>
         </w:rPr>
-        <w:t>Twitter</w:t>
+        <w:t>K-Means</w:t>
       </w:r>
       <w:r>
         <w:rPr>
@@ -4125,540 +4532,11 @@
           <w:shd w:val="clear" w:color="auto" w:fill="FFFFFF"/>
           <w:lang w:bidi="ar"/>
         </w:rPr>
-        <w:t>获取的数据，结合传染性疾病领域的专业知识，研究疾病</w:t>
+        <w:t>聚类算法进行聚类分析</w:t>
       </w:r>
       <w:r>
         <w:rPr>
           <w:rFonts w:cs="微软雅黑" w:hint="eastAsia"/>
-          <w:bCs/>
-          <w:color w:val="000000"/>
-          <w:kern w:val="0"/>
-          <w:shd w:val="clear" w:color="auto" w:fill="FFFFFF"/>
-          <w:lang w:bidi="ar"/>
-        </w:rPr>
-        <w:t>(</w:t>
-      </w:r>
-      <w:r>
-        <w:rPr>
-          <w:rFonts w:hint="eastAsia"/>
-          <w:bCs/>
-          <w:color w:val="000000"/>
-          <w:kern w:val="0"/>
-          <w:shd w:val="clear" w:color="auto" w:fill="FFFFFF"/>
-          <w:lang w:bidi="ar"/>
-        </w:rPr>
-        <w:t>H1N1</w:t>
-      </w:r>
-      <w:r>
-        <w:rPr>
-          <w:rFonts w:cs="微软雅黑" w:hint="eastAsia"/>
-          <w:bCs/>
-          <w:color w:val="000000"/>
-          <w:kern w:val="0"/>
-          <w:shd w:val="clear" w:color="auto" w:fill="FFFFFF"/>
-          <w:lang w:bidi="ar"/>
-        </w:rPr>
-        <w:t>)</w:t>
-      </w:r>
-      <w:r>
-        <w:rPr>
-          <w:rFonts w:cs="微软雅黑" w:hint="eastAsia"/>
-          <w:bCs/>
-          <w:color w:val="000000"/>
-          <w:kern w:val="0"/>
-          <w:shd w:val="clear" w:color="auto" w:fill="FFFFFF"/>
-          <w:lang w:bidi="ar"/>
-        </w:rPr>
-        <w:t>的当前疫情以及疾病的传播模式；</w:t>
-      </w:r>
-      <w:proofErr w:type="spellStart"/>
-      <w:r>
-        <w:rPr>
-          <w:bCs/>
-          <w:color w:val="000000"/>
-          <w:kern w:val="0"/>
-          <w:shd w:val="clear" w:color="auto" w:fill="FFFFFF"/>
-          <w:lang w:bidi="ar"/>
-        </w:rPr>
-        <w:t>Achrekar</w:t>
-      </w:r>
-      <w:proofErr w:type="spellEnd"/>
-      <w:r>
-        <w:rPr>
-          <w:bCs/>
-          <w:color w:val="000000"/>
-          <w:kern w:val="0"/>
-          <w:shd w:val="clear" w:color="auto" w:fill="FFFFFF"/>
-          <w:lang w:bidi="ar"/>
-        </w:rPr>
-        <w:t xml:space="preserve"> </w:t>
-      </w:r>
-      <w:r>
-        <w:rPr>
-          <w:bCs/>
-          <w:color w:val="000000"/>
-          <w:kern w:val="0"/>
-          <w:shd w:val="clear" w:color="auto" w:fill="FFFFFF"/>
-          <w:lang w:bidi="ar"/>
-        </w:rPr>
-        <w:t>H</w:t>
-      </w:r>
-      <w:r>
-        <w:rPr>
-          <w:rFonts w:cs="微软雅黑" w:hint="eastAsia"/>
-          <w:bCs/>
-          <w:color w:val="000000"/>
-          <w:kern w:val="0"/>
-          <w:shd w:val="clear" w:color="auto" w:fill="FFFFFF"/>
-          <w:lang w:bidi="ar"/>
-        </w:rPr>
-        <w:t>等人通过</w:t>
-      </w:r>
-      <w:r>
-        <w:rPr>
-          <w:rFonts w:hint="eastAsia"/>
-          <w:bCs/>
-          <w:color w:val="000000"/>
-          <w:kern w:val="0"/>
-          <w:shd w:val="clear" w:color="auto" w:fill="FFFFFF"/>
-          <w:lang w:bidi="ar"/>
-        </w:rPr>
-        <w:t>Twitter</w:t>
-      </w:r>
-      <w:r>
-        <w:rPr>
-          <w:rFonts w:cs="微软雅黑" w:hint="eastAsia"/>
-          <w:bCs/>
-          <w:color w:val="000000"/>
-          <w:kern w:val="0"/>
-          <w:shd w:val="clear" w:color="auto" w:fill="FFFFFF"/>
-          <w:lang w:bidi="ar"/>
-        </w:rPr>
-        <w:t>数据对流行性感冒的传染发展趋势做出预测</w:t>
-      </w:r>
-      <w:r>
-        <w:rPr>
-          <w:rFonts w:cs="微软雅黑" w:hint="eastAsia"/>
-          <w:bCs/>
-          <w:color w:val="000000"/>
-          <w:kern w:val="0"/>
-          <w:shd w:val="clear" w:color="auto" w:fill="FFFFFF"/>
-          <w:lang w:bidi="ar"/>
-        </w:rPr>
-        <w:t>；</w:t>
-      </w:r>
-      <w:r>
-        <w:rPr>
-          <w:rFonts w:hint="eastAsia"/>
-          <w:bCs/>
-          <w:color w:val="000000"/>
-          <w:kern w:val="0"/>
-          <w:shd w:val="clear" w:color="auto" w:fill="FFFFFF"/>
-          <w:lang w:bidi="ar"/>
-        </w:rPr>
-        <w:t>Ferrari L</w:t>
-      </w:r>
-      <w:r>
-        <w:rPr>
-          <w:rFonts w:cs="微软雅黑" w:hint="eastAsia"/>
-          <w:bCs/>
-          <w:color w:val="000000"/>
-          <w:kern w:val="0"/>
-          <w:shd w:val="clear" w:color="auto" w:fill="FFFFFF"/>
-          <w:lang w:bidi="ar"/>
-        </w:rPr>
-        <w:t>等人，通过社交媒体数据的签到定位数据，结合城市规划相关知识，研究不同区域的居民行为活动模式；</w:t>
-      </w:r>
-      <w:r>
-        <w:rPr>
-          <w:lang w:bidi="ar"/>
-        </w:rPr>
-        <w:t>Yu Liu</w:t>
-      </w:r>
-      <w:r>
-        <w:rPr>
-          <w:rFonts w:hint="eastAsia"/>
-          <w:lang w:bidi="ar"/>
-        </w:rPr>
-        <w:t>等人从遍布全国</w:t>
-      </w:r>
-      <w:r>
-        <w:rPr>
-          <w:rFonts w:hint="eastAsia"/>
-          <w:lang w:bidi="ar"/>
-        </w:rPr>
-        <w:t>370</w:t>
-      </w:r>
-      <w:r>
-        <w:rPr>
-          <w:rFonts w:hint="eastAsia"/>
-          <w:lang w:bidi="ar"/>
-        </w:rPr>
-        <w:t>个城市的</w:t>
-      </w:r>
-      <w:r>
-        <w:rPr>
-          <w:rFonts w:hint="eastAsia"/>
-          <w:lang w:bidi="ar"/>
-        </w:rPr>
-        <w:t>50</w:t>
-      </w:r>
-      <w:r>
-        <w:rPr>
-          <w:rFonts w:hint="eastAsia"/>
-          <w:lang w:bidi="ar"/>
-        </w:rPr>
-        <w:t>多万人的签到数据中提取人</w:t>
-      </w:r>
-      <w:r>
-        <w:rPr>
-          <w:rFonts w:hint="eastAsia"/>
-          <w:lang w:bidi="ar"/>
-        </w:rPr>
-        <w:lastRenderedPageBreak/>
-        <w:t>群在城市间的活动信息，分析旅行与空间相互作用的潜在模式</w:t>
-      </w:r>
-      <w:r>
-        <w:rPr>
-          <w:vertAlign w:val="superscript"/>
-          <w:lang w:bidi="ar"/>
-        </w:rPr>
-        <w:t>[19]</w:t>
-      </w:r>
-      <w:r>
-        <w:rPr>
-          <w:rFonts w:hint="eastAsia"/>
-          <w:lang w:bidi="ar"/>
-        </w:rPr>
-        <w:t>；</w:t>
-      </w:r>
-      <w:r>
-        <w:rPr>
-          <w:lang w:bidi="ar"/>
-        </w:rPr>
-        <w:t>Nagel</w:t>
-      </w:r>
-      <w:r>
-        <w:rPr>
-          <w:rFonts w:hint="eastAsia"/>
-          <w:lang w:bidi="ar"/>
-        </w:rPr>
-        <w:t>等人通过研究网络空间消息与现实世界活动的相互关系，对</w:t>
-      </w:r>
-      <w:r>
-        <w:rPr>
-          <w:lang w:bidi="ar"/>
-        </w:rPr>
-        <w:t>Twitter</w:t>
-      </w:r>
-      <w:r>
-        <w:rPr>
-          <w:rFonts w:hint="eastAsia"/>
-          <w:lang w:bidi="ar"/>
-        </w:rPr>
-        <w:t>中特定关键词汇的统计分析，发现了疾病的发生与微博数据中某些关键词汇的趋势分布存在着相关关系，验证了社交媒体在疾病监控方面的潜力</w:t>
-      </w:r>
-      <w:r>
-        <w:rPr>
-          <w:vertAlign w:val="superscript"/>
-          <w:lang w:bidi="ar"/>
-        </w:rPr>
-        <w:t>[20]</w:t>
-      </w:r>
-      <w:r>
-        <w:rPr>
-          <w:rFonts w:hint="eastAsia"/>
-          <w:lang w:bidi="ar"/>
-        </w:rPr>
-        <w:t>；</w:t>
-      </w:r>
-      <w:r>
-        <w:rPr>
-          <w:rFonts w:hint="eastAsia"/>
-          <w:lang w:bidi="ar"/>
-        </w:rPr>
-        <w:t>Ferrari</w:t>
-      </w:r>
-      <w:r>
-        <w:rPr>
-          <w:rFonts w:hint="eastAsia"/>
-          <w:lang w:bidi="ar"/>
-        </w:rPr>
-        <w:t>等人从基于位置的社交网络出发，利用概率主题模型，通过分析纽约的</w:t>
-      </w:r>
-      <w:r>
-        <w:rPr>
-          <w:rFonts w:hint="eastAsia"/>
-          <w:lang w:bidi="ar"/>
-        </w:rPr>
-        <w:t>1300</w:t>
-      </w:r>
-      <w:r>
-        <w:rPr>
-          <w:rFonts w:hint="eastAsia"/>
-          <w:lang w:bidi="ar"/>
-        </w:rPr>
-        <w:t>万条</w:t>
-      </w:r>
-      <w:r>
-        <w:rPr>
-          <w:lang w:bidi="ar"/>
-        </w:rPr>
-        <w:t>Tweets</w:t>
-      </w:r>
-      <w:r>
-        <w:rPr>
-          <w:rFonts w:hint="eastAsia"/>
-          <w:lang w:bidi="ar"/>
-        </w:rPr>
-        <w:t>数据，在社交网络的碎片化信息中提取城市格局和社会人群的活动规律</w:t>
-      </w:r>
-      <w:r>
-        <w:rPr>
-          <w:vertAlign w:val="superscript"/>
-          <w:lang w:bidi="ar"/>
-        </w:rPr>
-        <w:t>[17]</w:t>
-      </w:r>
-      <w:r>
-        <w:rPr>
-          <w:rFonts w:hint="eastAsia"/>
-          <w:lang w:bidi="ar"/>
-        </w:rPr>
-        <w:t>；</w:t>
-      </w:r>
-    </w:p>
-    <w:p>
-      <w:pPr>
-        <w:rPr>
-          <w:rFonts w:ascii="宋体" w:hAnsi="宋体"/>
-          <w:b/>
-          <w:bCs/>
-          <w:lang w:bidi="ar"/>
-        </w:rPr>
-      </w:pPr>
-      <w:r>
-        <w:rPr>
-          <w:rFonts w:ascii="宋体" w:hAnsi="宋体"/>
-          <w:b/>
-          <w:bCs/>
-          <w:lang w:bidi="ar"/>
-        </w:rPr>
-        <w:tab/>
-      </w:r>
-    </w:p>
-    <w:p>
-      <w:pPr>
-        <w:pStyle w:val="3"/>
-        <w:rPr>
-          <w:lang w:bidi="ar"/>
-        </w:rPr>
-      </w:pPr>
-      <w:r>
-        <w:rPr>
-          <w:rFonts w:hint="eastAsia"/>
-          <w:lang w:bidi="ar"/>
-        </w:rPr>
-        <w:t>1</w:t>
-      </w:r>
-      <w:r>
-        <w:rPr>
-          <w:lang w:bidi="ar"/>
-        </w:rPr>
-        <w:t xml:space="preserve">.3.2 </w:t>
-      </w:r>
-      <w:commentRangeStart w:id="13"/>
-      <w:r>
-        <w:rPr>
-          <w:rFonts w:hint="eastAsia"/>
-          <w:lang w:bidi="ar"/>
-        </w:rPr>
-        <w:t>互联网事件的演化分析</w:t>
-      </w:r>
-      <w:commentRangeEnd w:id="13"/>
-      <w:r>
-        <w:rPr>
-          <w:rStyle w:val="ae"/>
-        </w:rPr>
-        <w:commentReference w:id="13"/>
-      </w:r>
-    </w:p>
-    <w:p>
-      <w:pPr>
-        <w:ind w:firstLine="420"/>
-        <w:rPr>
-          <w:lang w:bidi="ar"/>
-        </w:rPr>
-      </w:pPr>
-      <w:r>
-        <w:rPr>
-          <w:rFonts w:hint="eastAsia"/>
-          <w:lang w:bidi="ar"/>
-        </w:rPr>
-        <w:t>社交媒体</w:t>
-      </w:r>
-      <w:r>
-        <w:rPr>
-          <w:rFonts w:hint="eastAsia"/>
-          <w:lang w:bidi="ar"/>
-        </w:rPr>
-        <w:t>1969</w:t>
-      </w:r>
-      <w:r>
-        <w:rPr>
-          <w:rFonts w:hint="eastAsia"/>
-          <w:lang w:bidi="ar"/>
-        </w:rPr>
-        <w:t>年由</w:t>
-      </w:r>
-      <w:r>
-        <w:rPr>
-          <w:lang w:bidi="ar"/>
-        </w:rPr>
-        <w:t>Gerard</w:t>
-      </w:r>
-      <w:r>
-        <w:rPr>
-          <w:rFonts w:hint="eastAsia"/>
-          <w:lang w:bidi="ar"/>
-        </w:rPr>
-        <w:t>和</w:t>
-      </w:r>
-      <w:r>
-        <w:rPr>
-          <w:lang w:bidi="ar"/>
-        </w:rPr>
-        <w:t>McGill</w:t>
-      </w:r>
-      <w:r>
-        <w:rPr>
-          <w:rFonts w:hint="eastAsia"/>
-          <w:lang w:bidi="ar"/>
-        </w:rPr>
-        <w:t>两人首先提出著名的向量空间模型</w:t>
-      </w:r>
-      <w:r>
-        <w:rPr>
-          <w:rFonts w:hint="eastAsia"/>
-          <w:lang w:bidi="ar"/>
-        </w:rPr>
-        <w:t>(</w:t>
-      </w:r>
-      <w:r>
-        <w:rPr>
-          <w:lang w:bidi="ar"/>
-        </w:rPr>
-        <w:t>VSM</w:t>
-      </w:r>
-      <w:r>
-        <w:rPr>
-          <w:rFonts w:hint="eastAsia"/>
-          <w:lang w:bidi="ar"/>
-        </w:rPr>
-        <w:t>)</w:t>
-      </w:r>
-      <w:r>
-        <w:rPr>
-          <w:rFonts w:hint="eastAsia"/>
-          <w:lang w:bidi="ar"/>
-        </w:rPr>
-        <w:t>，现在已经被广泛应用到文本分类、聚类等方面。使用</w:t>
-      </w:r>
-      <w:r>
-        <w:rPr>
-          <w:rFonts w:hint="eastAsia"/>
-          <w:bCs/>
-          <w:color w:val="000000"/>
-          <w:kern w:val="0"/>
-          <w:shd w:val="clear" w:color="auto" w:fill="FFFFFF"/>
-          <w:lang w:bidi="ar"/>
-        </w:rPr>
-        <w:t>SVM</w:t>
-      </w:r>
-      <w:r>
-        <w:rPr>
-          <w:rFonts w:hint="eastAsia"/>
-          <w:lang w:bidi="ar"/>
-        </w:rPr>
-        <w:t>分类器来进行二元判断在各个领域都被国内外学者广泛使用。</w:t>
-      </w:r>
-      <w:r>
-        <w:rPr>
-          <w:rFonts w:cs="微软雅黑" w:hint="eastAsia"/>
-          <w:bCs/>
-          <w:color w:val="000000"/>
-          <w:kern w:val="0"/>
-          <w:shd w:val="clear" w:color="auto" w:fill="FFFFFF"/>
-          <w:lang w:bidi="ar"/>
-        </w:rPr>
-        <w:t>闵可锐等人采用</w:t>
-      </w:r>
-      <w:r>
-        <w:rPr>
-          <w:bCs/>
-          <w:color w:val="000000"/>
-          <w:kern w:val="0"/>
-          <w:shd w:val="clear" w:color="auto" w:fill="FFFFFF"/>
-          <w:lang w:bidi="ar"/>
-        </w:rPr>
-        <w:t>SVM</w:t>
-      </w:r>
-      <w:r>
-        <w:rPr>
-          <w:rFonts w:cs="微软雅黑" w:hint="eastAsia"/>
-          <w:bCs/>
-          <w:color w:val="000000"/>
-          <w:kern w:val="0"/>
-          <w:shd w:val="clear" w:color="auto" w:fill="FFFFFF"/>
-          <w:lang w:bidi="ar"/>
-        </w:rPr>
-        <w:t>算法设计了一个话题识别与跟踪系统，该系统可以将海量的数据分类整理并聚合形成多个话题；</w:t>
-      </w:r>
-      <w:r>
-        <w:rPr>
-          <w:bCs/>
-          <w:color w:val="000000"/>
-          <w:kern w:val="0"/>
-          <w:shd w:val="clear" w:color="auto" w:fill="FFFFFF"/>
-          <w:lang w:bidi="ar"/>
-        </w:rPr>
-        <w:t>Lapin M</w:t>
-      </w:r>
-      <w:r>
-        <w:rPr>
-          <w:rFonts w:cs="微软雅黑" w:hint="eastAsia"/>
-          <w:bCs/>
-          <w:color w:val="000000"/>
-          <w:kern w:val="0"/>
-          <w:shd w:val="clear" w:color="auto" w:fill="FFFFFF"/>
-          <w:lang w:bidi="ar"/>
-        </w:rPr>
-        <w:t>使用加权</w:t>
-      </w:r>
-      <w:r>
-        <w:rPr>
-          <w:bCs/>
-          <w:color w:val="000000"/>
-          <w:kern w:val="0"/>
-          <w:shd w:val="clear" w:color="auto" w:fill="FFFFFF"/>
-          <w:lang w:bidi="ar"/>
-        </w:rPr>
-        <w:t>SVM</w:t>
-      </w:r>
-      <w:r>
-        <w:rPr>
-          <w:rFonts w:cs="微软雅黑" w:hint="eastAsia"/>
-          <w:bCs/>
-          <w:color w:val="000000"/>
-          <w:kern w:val="0"/>
-          <w:shd w:val="clear" w:color="auto" w:fill="FFFFFF"/>
-          <w:lang w:bidi="ar"/>
-        </w:rPr>
-        <w:t>的方案提高深度学习算法的预测性能和减少训练所需的数据量</w:t>
-      </w:r>
-      <w:r>
-        <w:rPr>
-          <w:rFonts w:cs="微软雅黑"/>
           <w:bCs/>
           <w:color w:val="000000"/>
           <w:kern w:val="0"/>
@@ -4666,7 +4544,7 @@
           <w:vertAlign w:val="superscript"/>
           <w:lang w:bidi="ar"/>
         </w:rPr>
-        <w:t>[14]</w:t>
+        <w:t>【】</w:t>
       </w:r>
       <w:r>
         <w:rPr>
@@ -4679,10 +4557,7 @@
         </w:rPr>
         <w:t>；</w:t>
       </w:r>
-    </w:p>
-    <w:p>
-      <w:pPr>
-        <w:ind w:firstLine="420"/>
+      <w:r>
         <w:rPr>
           <w:rFonts w:cs="微软雅黑"/>
           <w:bCs/>
@@ -4691,7 +4566,8 @@
           <w:shd w:val="clear" w:color="auto" w:fill="FFFFFF"/>
           <w:lang w:bidi="ar"/>
         </w:rPr>
-      </w:pPr>
+        <w:t>杨嘉韵</w:t>
+      </w:r>
       <w:r>
         <w:rPr>
           <w:rFonts w:cs="微软雅黑" w:hint="eastAsia"/>
@@ -4701,17 +4577,18 @@
           <w:shd w:val="clear" w:color="auto" w:fill="FFFFFF"/>
           <w:lang w:bidi="ar"/>
         </w:rPr>
-        <w:t>熊振华等人从专业个人微博上使用</w:t>
-      </w:r>
-      <w:r>
-        <w:rPr>
+        <w:t>、</w:t>
+      </w:r>
+      <w:r>
+        <w:rPr>
+          <w:rFonts w:cs="微软雅黑"/>
           <w:bCs/>
           <w:color w:val="000000"/>
           <w:kern w:val="0"/>
           <w:shd w:val="clear" w:color="auto" w:fill="FFFFFF"/>
           <w:lang w:bidi="ar"/>
         </w:rPr>
-        <w:t>LDA</w:t>
+        <w:t>张慧明</w:t>
       </w:r>
       <w:r>
         <w:rPr>
@@ -4722,17 +4599,18 @@
           <w:shd w:val="clear" w:color="auto" w:fill="FFFFFF"/>
           <w:lang w:bidi="ar"/>
         </w:rPr>
-        <w:t>算法提取微博上的事件信息，然后用</w:t>
-      </w:r>
-      <w:r>
-        <w:rPr>
+        <w:t>对疫情相关的微博文本</w:t>
+      </w:r>
+      <w:r>
+        <w:rPr>
+          <w:rFonts w:cs="微软雅黑" w:hint="eastAsia"/>
           <w:bCs/>
           <w:color w:val="000000"/>
           <w:kern w:val="0"/>
           <w:shd w:val="clear" w:color="auto" w:fill="FFFFFF"/>
           <w:lang w:bidi="ar"/>
         </w:rPr>
-        <w:t>K-Means</w:t>
+        <w:t>，</w:t>
       </w:r>
       <w:r>
         <w:rPr>
@@ -4743,7 +4621,7 @@
           <w:shd w:val="clear" w:color="auto" w:fill="FFFFFF"/>
           <w:lang w:bidi="ar"/>
         </w:rPr>
-        <w:t>聚类算法进行聚类分析</w:t>
+        <w:t>使用</w:t>
       </w:r>
       <w:r>
         <w:rPr>
@@ -4752,22 +4630,20 @@
           <w:color w:val="000000"/>
           <w:kern w:val="0"/>
           <w:shd w:val="clear" w:color="auto" w:fill="FFFFFF"/>
-          <w:vertAlign w:val="superscript"/>
-          <w:lang w:bidi="ar"/>
-        </w:rPr>
-        <w:t>[</w:t>
-      </w:r>
-      <w:r>
-        <w:rPr>
-          <w:rFonts w:cs="微软雅黑"/>
+          <w:lang w:bidi="ar"/>
+        </w:rPr>
+        <w:t>了</w:t>
+      </w:r>
+      <w:r>
+        <w:rPr>
+          <w:rFonts w:cs="微软雅黑" w:hint="eastAsia"/>
           <w:bCs/>
           <w:color w:val="000000"/>
           <w:kern w:val="0"/>
           <w:shd w:val="clear" w:color="auto" w:fill="FFFFFF"/>
-          <w:vertAlign w:val="superscript"/>
-          <w:lang w:bidi="ar"/>
-        </w:rPr>
-        <w:t>15</w:t>
+          <w:lang w:bidi="ar"/>
+        </w:rPr>
+        <w:t>LDA</w:t>
       </w:r>
       <w:r>
         <w:rPr>
@@ -4776,10 +4652,9 @@
           <w:color w:val="000000"/>
           <w:kern w:val="0"/>
           <w:shd w:val="clear" w:color="auto" w:fill="FFFFFF"/>
-          <w:vertAlign w:val="superscript"/>
-          <w:lang w:bidi="ar"/>
-        </w:rPr>
-        <w:t>]</w:t>
+          <w:lang w:bidi="ar"/>
+        </w:rPr>
+        <w:t>模型和语音规则</w:t>
       </w:r>
       <w:r>
         <w:rPr>
@@ -4790,16 +4665,14 @@
           <w:shd w:val="clear" w:color="auto" w:fill="FFFFFF"/>
           <w:lang w:bidi="ar"/>
         </w:rPr>
-        <w:t>；</w:t>
-      </w:r>
-    </w:p>
-    <w:p>
-      <w:pPr>
-        <w:widowControl/>
-        <w:shd w:val="clear" w:color="auto" w:fill="FFFFFF"/>
-        <w:jc w:val="left"/>
-        <w:rPr>
-          <w:rFonts w:cs="微软雅黑"/>
+        <w:t>，将主题和情感结合进行分析，分析什么因素对网络用户的情感的影响更大；</w:t>
+      </w:r>
+    </w:p>
+    <w:p>
+      <w:pPr>
+        <w:ind w:firstLine="420"/>
+        <w:rPr>
+          <w:rFonts w:cs="微软雅黑" w:hint="eastAsia"/>
           <w:bCs/>
           <w:color w:val="000000"/>
           <w:kern w:val="0"/>
@@ -4807,6 +4680,61 @@
           <w:lang w:bidi="ar"/>
         </w:rPr>
       </w:pPr>
+    </w:p>
+    <w:p>
+      <w:pPr>
+        <w:pStyle w:val="3"/>
+        <w:rPr>
+          <w:lang w:bidi="ar"/>
+        </w:rPr>
+      </w:pPr>
+      <w:r>
+        <w:rPr>
+          <w:rFonts w:hint="eastAsia"/>
+          <w:lang w:bidi="ar"/>
+        </w:rPr>
+        <w:t>1</w:t>
+      </w:r>
+      <w:r>
+        <w:rPr>
+          <w:lang w:bidi="ar"/>
+        </w:rPr>
+        <w:t>.3.</w:t>
+      </w:r>
+      <w:r>
+        <w:rPr>
+          <w:lang w:bidi="ar"/>
+        </w:rPr>
+        <w:t>3</w:t>
+      </w:r>
+      <w:r>
+        <w:rPr>
+          <w:lang w:bidi="ar"/>
+        </w:rPr>
+        <w:t xml:space="preserve"> </w:t>
+      </w:r>
+      <w:r>
+        <w:rPr>
+          <w:rFonts w:hint="eastAsia"/>
+          <w:lang w:bidi="ar"/>
+        </w:rPr>
+        <w:t>结合时空信息的</w:t>
+      </w:r>
+      <w:r>
+        <w:rPr>
+          <w:rFonts w:hint="eastAsia"/>
+          <w:lang w:bidi="ar"/>
+        </w:rPr>
+        <w:t>事件提取</w:t>
+      </w:r>
+    </w:p>
+    <w:p>
+      <w:pPr>
+        <w:rPr>
+          <w:rFonts w:hint="eastAsia"/>
+          <w:lang w:bidi="ar"/>
+        </w:rPr>
+      </w:pPr>
       <w:r>
         <w:rPr>
           <w:lang w:bidi="ar"/>
@@ -4818,195 +4746,114 @@
           <w:rFonts w:hint="eastAsia"/>
           <w:lang w:bidi="ar"/>
         </w:rPr>
-        <w:t>对于从海量数据中提取感兴趣的内容并加以研究分析上，研究人员在各个领域上进行了不同程度的尝试。例如，</w:t>
-      </w:r>
-      <w:r>
-        <w:rPr>
-          <w:lang w:bidi="ar"/>
-        </w:rPr>
-        <w:t>A</w:t>
-      </w:r>
-      <w:r>
-        <w:rPr>
+        <w:t>微博的时间特征能够充分体现微博的实时性的特点，而空间特征则能够体现微博传播的范围广的特点</w:t>
+      </w:r>
+      <w:r>
+        <w:rPr>
+          <w:rFonts w:hint="eastAsia"/>
+          <w:lang w:bidi="ar"/>
+        </w:rPr>
+        <w:t>，</w:t>
+      </w:r>
+      <w:r>
+        <w:rPr>
+          <w:rFonts w:hint="eastAsia"/>
+          <w:lang w:bidi="ar"/>
+        </w:rPr>
+        <w:t>通常被用来研究突发性的公共事件舆情变化趋势</w:t>
+      </w:r>
+      <w:r>
+        <w:rPr>
+          <w:rFonts w:hint="eastAsia"/>
+          <w:lang w:bidi="ar"/>
+        </w:rPr>
+        <w:t>。</w:t>
+      </w:r>
+      <w:r>
+        <w:rPr>
+          <w:rFonts w:hint="eastAsia"/>
+          <w:lang w:bidi="ar"/>
+        </w:rPr>
+        <w:t>韩珂珂、刑子瑶、刘哲等人在研究重大公共卫生事件的舆情时，实现了基于空间特点多尺度舆情分析算法，可以全方位展示不同区域的舆情分布及特点</w:t>
+      </w:r>
+      <w:r>
+        <w:rPr>
+          <w:rFonts w:hint="eastAsia"/>
+          <w:vertAlign w:val="superscript"/>
+          <w:lang w:bidi="ar"/>
+        </w:rPr>
+        <w:t>【】</w:t>
+      </w:r>
+      <w:r>
+        <w:rPr>
+          <w:rFonts w:hint="eastAsia"/>
+          <w:lang w:bidi="ar"/>
+        </w:rPr>
+        <w:t>；</w:t>
+      </w:r>
+      <w:r>
+        <w:rPr>
+          <w:rFonts w:hint="eastAsia"/>
+          <w:lang w:bidi="ar"/>
+        </w:rPr>
+        <w:t>李想以“九寨沟地震”为例使用</w:t>
+      </w:r>
+      <w:r>
+        <w:rPr>
+          <w:rFonts w:hint="eastAsia"/>
+          <w:lang w:bidi="ar"/>
+        </w:rPr>
+        <w:t>LDA</w:t>
+      </w:r>
+      <w:r>
+        <w:rPr>
+          <w:rFonts w:hint="eastAsia"/>
+          <w:lang w:bidi="ar"/>
+        </w:rPr>
+        <w:t>主题提取算法建立灾害事件主题模型库，利用开源网络地图</w:t>
+      </w:r>
+      <w:r>
+        <w:rPr>
+          <w:rFonts w:hint="eastAsia"/>
+          <w:lang w:bidi="ar"/>
+        </w:rPr>
+        <w:t>API</w:t>
+      </w:r>
+      <w:r>
+        <w:rPr>
+          <w:rFonts w:hint="eastAsia"/>
+          <w:lang w:bidi="ar"/>
+        </w:rPr>
+        <w:t>的地理编码功能</w:t>
+      </w:r>
+      <w:r>
+        <w:rPr>
+          <w:rFonts w:hint="eastAsia"/>
+          <w:lang w:bidi="ar"/>
+        </w:rPr>
+        <w:t>，统计分析灾害事件的时空属性，以便为灾害应急响应提供决策支持；</w:t>
+      </w:r>
+    </w:p>
+    <w:p>
+      <w:pPr>
+        <w:rPr>
+          <w:rFonts w:hint="eastAsia"/>
+          <w:lang w:bidi="ar"/>
+        </w:rPr>
+      </w:pPr>
+    </w:p>
+    <w:p>
+      <w:pPr>
+        <w:ind w:firstLine="420"/>
+        <w:rPr>
+          <w:rFonts w:cs="微软雅黑" w:hint="eastAsia"/>
           <w:bCs/>
           <w:color w:val="000000"/>
           <w:kern w:val="0"/>
           <w:shd w:val="clear" w:color="auto" w:fill="FFFFFF"/>
           <w:lang w:bidi="ar"/>
         </w:rPr>
-        <w:t xml:space="preserve">nthony </w:t>
-      </w:r>
-      <w:proofErr w:type="spellStart"/>
-      <w:r>
-        <w:rPr>
-          <w:bCs/>
-          <w:color w:val="000000"/>
-          <w:kern w:val="0"/>
-          <w:shd w:val="clear" w:color="auto" w:fill="FFFFFF"/>
-          <w:lang w:bidi="ar"/>
-        </w:rPr>
-        <w:t>Stefanidis</w:t>
-      </w:r>
-      <w:proofErr w:type="spellEnd"/>
-      <w:r>
-        <w:rPr>
-          <w:rFonts w:hint="eastAsia"/>
-          <w:lang w:bidi="ar"/>
-        </w:rPr>
-        <w:t>和</w:t>
-      </w:r>
-      <w:r>
-        <w:rPr>
-          <w:rFonts w:hint="eastAsia"/>
-          <w:lang w:bidi="ar"/>
-        </w:rPr>
-        <w:t>Andrew Crooks</w:t>
-      </w:r>
-      <w:r>
-        <w:rPr>
-          <w:rFonts w:hint="eastAsia"/>
-          <w:lang w:bidi="ar"/>
-        </w:rPr>
-        <w:t>在相关的研究中，通过对社交网络中数据的收集和分析，提出了一个获取地理空间信息的框架，以及由此产生的混合分析能力，以支持对人类活动相关的态势感知</w:t>
-      </w:r>
-      <w:r>
-        <w:rPr>
-          <w:rFonts w:hint="eastAsia"/>
-          <w:vertAlign w:val="superscript"/>
-          <w:lang w:bidi="ar"/>
-        </w:rPr>
-        <w:t>[</w:t>
-      </w:r>
-      <w:r>
-        <w:rPr>
-          <w:vertAlign w:val="superscript"/>
-          <w:lang w:bidi="ar"/>
-        </w:rPr>
-        <w:t>16]</w:t>
-      </w:r>
-      <w:r>
-        <w:rPr>
-          <w:rFonts w:hint="eastAsia"/>
-          <w:lang w:bidi="ar"/>
-        </w:rPr>
-        <w:t>。</w:t>
-      </w:r>
-      <w:r>
-        <w:rPr>
-          <w:rFonts w:hint="eastAsia"/>
-          <w:lang w:bidi="ar"/>
-        </w:rPr>
-        <w:t>David Crandall</w:t>
-      </w:r>
-      <w:r>
-        <w:rPr>
-          <w:rFonts w:hint="eastAsia"/>
-          <w:lang w:bidi="ar"/>
-        </w:rPr>
-        <w:t>、</w:t>
-      </w:r>
-      <w:r>
-        <w:rPr>
-          <w:lang w:bidi="ar"/>
-        </w:rPr>
-        <w:t>Lars Backstrom</w:t>
-      </w:r>
-      <w:r>
-        <w:rPr>
-          <w:rFonts w:hint="eastAsia"/>
-          <w:lang w:bidi="ar"/>
-        </w:rPr>
-        <w:t>等人利用网络上含有地理标记的照片，在全球范围内发现各种有趣的城市和地标建筑</w:t>
-      </w:r>
-      <w:r>
-        <w:rPr>
-          <w:vertAlign w:val="superscript"/>
-          <w:lang w:bidi="ar"/>
-        </w:rPr>
-        <w:t>[18]</w:t>
-      </w:r>
-      <w:r>
-        <w:rPr>
-          <w:rFonts w:hint="eastAsia"/>
-          <w:lang w:bidi="ar"/>
-        </w:rPr>
-        <w:t>。王波、甄峰、张浩借助微博的签到数据，分别从时间、空间以及活动</w:t>
-      </w:r>
-      <w:r>
-        <w:rPr>
-          <w:rFonts w:hint="eastAsia"/>
-          <w:lang w:bidi="ar"/>
-        </w:rPr>
-        <w:t>3</w:t>
-      </w:r>
-      <w:r>
-        <w:rPr>
-          <w:rFonts w:hint="eastAsia"/>
-          <w:lang w:bidi="ar"/>
-        </w:rPr>
-        <w:t>个方面分析城市活动空间的动态变化，进而实现对城市活动区域的划分</w:t>
-      </w:r>
-      <w:r>
-        <w:rPr>
-          <w:rFonts w:hint="eastAsia"/>
-          <w:vertAlign w:val="superscript"/>
-          <w:lang w:bidi="ar"/>
-        </w:rPr>
-        <w:t>[</w:t>
-      </w:r>
-      <w:r>
-        <w:rPr>
-          <w:vertAlign w:val="superscript"/>
-          <w:lang w:bidi="ar"/>
-        </w:rPr>
-        <w:t>21]</w:t>
-      </w:r>
-      <w:r>
-        <w:rPr>
-          <w:rFonts w:hint="eastAsia"/>
-          <w:lang w:bidi="ar"/>
-        </w:rPr>
-        <w:t>。陈宁、彭霞、黄舟基于图片分享网站中来自用户分享的含有地理标签的图片信息，结合了空间聚类和文本语义挖掘等算法对热门景点进行提取，融合历史天气信息分析得到景点的热度分布规律，为游客提供相关景点的多角度游览规律</w:t>
-      </w:r>
-      <w:r>
-        <w:rPr>
-          <w:vertAlign w:val="superscript"/>
-          <w:lang w:bidi="ar"/>
-        </w:rPr>
-        <w:t>[22]</w:t>
-      </w:r>
-      <w:r>
-        <w:rPr>
-          <w:rFonts w:hint="eastAsia"/>
-          <w:lang w:bidi="ar"/>
-        </w:rPr>
-        <w:t>。在曹劲舟、武红宇的研究中，利用微博位置签到数据实现对城市中</w:t>
-      </w:r>
-      <w:r>
-        <w:rPr>
-          <w:rFonts w:hint="eastAsia"/>
-          <w:lang w:bidi="ar"/>
-        </w:rPr>
-        <w:t>POI</w:t>
-      </w:r>
-      <w:r>
-        <w:rPr>
-          <w:rFonts w:hint="eastAsia"/>
-          <w:lang w:bidi="ar"/>
-        </w:rPr>
-        <w:t>的快速更新</w:t>
-      </w:r>
-      <w:r>
-        <w:rPr>
-          <w:rFonts w:cs="微软雅黑" w:hint="eastAsia"/>
-          <w:bCs/>
-          <w:color w:val="000000"/>
-          <w:kern w:val="0"/>
-          <w:shd w:val="clear" w:color="auto" w:fill="FFFFFF"/>
-          <w:lang w:bidi="ar"/>
-        </w:rPr>
-        <w:t>。</w:t>
-      </w:r>
+      </w:pPr>
     </w:p>
     <w:p>
       <w:pPr>
@@ -5020,8 +4867,8 @@
           <w:szCs w:val="24"/>
         </w:rPr>
       </w:pPr>
-      <w:bookmarkStart w:id="14" w:name="_Toc98942570"/>
-      <w:commentRangeStart w:id="15"/>
+      <w:bookmarkStart w:id="13" w:name="_Toc99473268"/>
+      <w:commentRangeStart w:id="14"/>
       <w:r>
         <w:rPr>
           <w:rFonts w:hint="eastAsia"/>
@@ -5029,7 +4876,7 @@
         </w:rPr>
         <w:t>文本组织架构</w:t>
       </w:r>
-      <w:commentRangeEnd w:id="15"/>
+      <w:commentRangeEnd w:id="14"/>
       <w:r>
         <w:rPr>
           <w:rStyle w:val="ae"/>
@@ -5037,9 +4884,9 @@
           <w:b w:val="0"/>
           <w:bCs w:val="0"/>
         </w:rPr>
-        <w:commentReference w:id="15"/>
-      </w:r>
-      <w:bookmarkEnd w:id="14"/>
+        <w:commentReference w:id="14"/>
+      </w:r>
+      <w:bookmarkEnd w:id="13"/>
     </w:p>
     <w:p/>
     <w:p>
@@ -5067,28 +4914,35 @@
     <w:p>
       <w:pPr>
         <w:pStyle w:val="10"/>
+        <w:numPr>
+          <w:ilvl w:val="0"/>
+          <w:numId w:val="16"/>
+        </w:numPr>
         <w:spacing w:beforeLines="80" w:before="249" w:afterLines="50" w:after="156" w:line="300" w:lineRule="auto"/>
         <w:jc w:val="center"/>
         <w:rPr>
+          <w:rFonts w:hint="eastAsia"/>
           <w:color w:val="000000"/>
           <w:szCs w:val="36"/>
         </w:rPr>
       </w:pPr>
-      <w:bookmarkStart w:id="16" w:name="_Toc98942571"/>
-      <w:r>
-        <w:rPr>
+      <w:bookmarkStart w:id="15" w:name="_Toc99473269"/>
+      <w:r>
+        <w:rPr>
+          <w:rFonts w:hint="eastAsia"/>
           <w:color w:val="000000"/>
           <w:szCs w:val="36"/>
         </w:rPr>
         <w:lastRenderedPageBreak/>
-        <w:t>2</w:t>
-      </w:r>
-      <w:r>
-        <w:rPr>
+        <w:t>研究</w:t>
+      </w:r>
+      <w:r>
+        <w:rPr>
+          <w:rFonts w:hint="eastAsia"/>
           <w:color w:val="000000"/>
           <w:szCs w:val="36"/>
         </w:rPr>
-        <w:tab/>
+        <w:t>理论</w:t>
       </w:r>
       <w:r>
         <w:rPr>
@@ -5096,25 +4950,9 @@
           <w:color w:val="000000"/>
           <w:szCs w:val="36"/>
         </w:rPr>
-        <w:t>研究</w:t>
-      </w:r>
-      <w:r>
-        <w:rPr>
-          <w:rFonts w:hint="eastAsia"/>
-          <w:color w:val="000000"/>
-          <w:szCs w:val="36"/>
-        </w:rPr>
-        <w:t>理论</w:t>
-      </w:r>
-      <w:r>
-        <w:rPr>
-          <w:rFonts w:hint="eastAsia"/>
-          <w:color w:val="000000"/>
-          <w:szCs w:val="36"/>
-        </w:rPr>
         <w:t>基础</w:t>
       </w:r>
-      <w:bookmarkEnd w:id="16"/>
+      <w:bookmarkEnd w:id="15"/>
     </w:p>
     <w:p>
       <w:pPr>
@@ -5125,7 +4963,7 @@
           <w:szCs w:val="24"/>
         </w:rPr>
       </w:pPr>
-      <w:bookmarkStart w:id="17" w:name="_Toc98942572"/>
+      <w:bookmarkStart w:id="16" w:name="_Toc99473270"/>
       <w:r>
         <w:rPr>
           <w:rFonts w:ascii="宋体" w:hAnsi="宋体"/>
@@ -5152,15 +4990,115 @@
           <w:rFonts w:ascii="宋体" w:hAnsi="宋体" w:hint="eastAsia"/>
           <w:szCs w:val="24"/>
         </w:rPr>
-        <w:t>互联网事件传播特点</w:t>
-      </w:r>
-      <w:bookmarkEnd w:id="17"/>
-    </w:p>
-    <w:p/>
-    <w:p>
-      <w:pPr>
-        <w:pStyle w:val="3"/>
-      </w:pPr>
+        <w:t>互联网事件</w:t>
+      </w:r>
+      <w:r>
+        <w:rPr>
+          <w:rFonts w:ascii="宋体" w:hAnsi="宋体" w:hint="eastAsia"/>
+          <w:szCs w:val="24"/>
+        </w:rPr>
+        <w:t>概念</w:t>
+      </w:r>
+      <w:bookmarkEnd w:id="16"/>
+    </w:p>
+    <w:p>
+      <w:pPr>
+        <w:rPr>
+          <w:rFonts w:hint="eastAsia"/>
+        </w:rPr>
+      </w:pPr>
+    </w:p>
+    <w:p>
+      <w:r>
+        <w:tab/>
+      </w:r>
+      <w:r>
+        <w:rPr>
+          <w:rFonts w:hint="eastAsia"/>
+        </w:rPr>
+        <w:t>《现代汉语词典》中将事件定义为“历史上或社会上发生的不平常的大事情”。</w:t>
+      </w:r>
+    </w:p>
+    <w:p>
+      <w:r>
+        <w:rPr>
+          <w:rFonts w:hint="eastAsia"/>
+        </w:rPr>
+        <w:t>而互联网事件，顾名思义，就是通过互联网传播信息的一系列公共事件。汤普森在哈贝马斯的交往行为理论基础上，加入了对当代社会日常生活的理解，提出了公共性的一种新的概念</w:t>
+      </w:r>
+      <w:r>
+        <w:rPr>
+          <w:vertAlign w:val="superscript"/>
+        </w:rPr>
+        <w:t>[100]</w:t>
+      </w:r>
+      <w:r>
+        <w:rPr>
+          <w:rFonts w:hint="eastAsia"/>
+        </w:rPr>
+        <w:t>。</w:t>
+      </w:r>
+      <w:r>
+        <w:rPr>
+          <w:rFonts w:hint="eastAsia"/>
+        </w:rPr>
+        <w:t>在他的理论中，大众传媒包括报纸、电台等等传媒工具创造的可见性或者公共性，重新定义了公共与私人生活之间的界限，并且超过了共同在场的公共性。在这个互联网与生活紧密结合的时期，</w:t>
+      </w:r>
+      <w:r>
+        <w:rPr>
+          <w:rFonts w:hint="eastAsia"/>
+        </w:rPr>
+        <w:t>由于各种社交平台上充斥着个人生活的分享与讨论，所以在本文中研究的事件，通常都指：</w:t>
+      </w:r>
+      <w:r>
+        <w:rPr>
+          <w:rFonts w:hint="eastAsia"/>
+        </w:rPr>
+        <w:t>有一定社会影响力</w:t>
+      </w:r>
+      <w:r>
+        <w:rPr>
+          <w:rFonts w:hint="eastAsia"/>
+        </w:rPr>
+        <w:t>，引起社会普遍关注，进而能引起社会议论、社会波动的事实或事情。</w:t>
+      </w:r>
+    </w:p>
+    <w:p>
+      <w:pPr>
+        <w:rPr>
+          <w:rFonts w:hint="eastAsia"/>
+        </w:rPr>
+      </w:pPr>
+      <w:r>
+        <w:tab/>
+      </w:r>
+      <w:r>
+        <w:rPr>
+          <w:rFonts w:hint="eastAsia"/>
+        </w:rPr>
+        <w:t>互联网事件与寻常公共事件相比有几个特性：</w:t>
+      </w:r>
+      <w:r>
+        <w:rPr>
+          <w:rFonts w:hint="eastAsia"/>
+        </w:rPr>
+        <w:t>1</w:t>
+      </w:r>
+      <w:r>
+        <w:t xml:space="preserve">. </w:t>
+      </w:r>
+      <w:r>
+        <w:rPr>
+          <w:rFonts w:hint="eastAsia"/>
+        </w:rPr>
+        <w:t>传播范围广。在互联网上大肆传播的事件，经过信息平台的个性化推荐、热点推送、实时热榜查询等功能的渲染之后，影响的范围已经不局限在事件利益相关的人群中了，关注网络动态的</w:t>
+      </w:r>
+      <w:r>
+        <w:rPr>
+          <w:rFonts w:hint="eastAsia"/>
+        </w:rPr>
+        <w:t>人能够快速获取到相关事件的信息，并快速向其他人群扩散。</w:t>
+      </w:r>
       <w:r>
         <w:rPr>
           <w:rFonts w:hint="eastAsia"/>
@@ -5168,176 +5106,19 @@
         <w:t>2</w:t>
       </w:r>
       <w:r>
-        <w:t xml:space="preserve">.1.1 </w:t>
-      </w:r>
-      <w:r>
-        <w:rPr>
-          <w:rFonts w:hint="eastAsia"/>
-        </w:rPr>
-        <w:t>传播主体多元、交互能力强</w:t>
-      </w:r>
-    </w:p>
-    <w:p>
-      <w:r>
-        <w:tab/>
-      </w:r>
-      <w:r>
-        <w:rPr>
-          <w:rFonts w:hint="eastAsia"/>
-        </w:rPr>
-        <w:t>互联网事件的信息传播主体往往包含多种角色，如普通网民、各种民间数字媒体、官方媒体、政府部门、企业媒体等等，会引起各种形式的交互交流。由于网络受众</w:t>
-      </w:r>
-      <w:r>
-        <w:rPr>
-          <w:rFonts w:hint="eastAsia"/>
-        </w:rPr>
-        <w:t>有极大的自由以某种立场加入到事件传播系统中，同时还能在事件的出传播中充当信息再加工者的角色，因此事件的交互性极强。</w:t>
-      </w:r>
-    </w:p>
-    <w:p>
-      <w:pPr>
-        <w:pStyle w:val="3"/>
-      </w:pPr>
-      <w:r>
-        <w:rPr>
-          <w:rFonts w:hint="eastAsia"/>
-        </w:rPr>
-        <w:t>2</w:t>
-      </w:r>
-      <w:r>
-        <w:t xml:space="preserve">.1.2 </w:t>
-      </w:r>
-      <w:r>
-        <w:rPr>
-          <w:rFonts w:hint="eastAsia"/>
-        </w:rPr>
-        <w:t>信息碎片化、表</w:t>
-      </w:r>
-      <w:r>
-        <w:rPr>
-          <w:rFonts w:hint="eastAsia"/>
-        </w:rPr>
-        <w:t>现</w:t>
-      </w:r>
-      <w:r>
-        <w:rPr>
-          <w:rFonts w:hint="eastAsia"/>
-        </w:rPr>
-        <w:t>形式多样</w:t>
-      </w:r>
-    </w:p>
-    <w:p>
-      <w:r>
-        <w:tab/>
-      </w:r>
-      <w:r>
-        <w:rPr>
-          <w:rFonts w:hint="eastAsia"/>
-        </w:rPr>
-        <w:t>在互联网上，每个人都是一个发声个体，在互联网上编辑、转发、点赞的任何一个帖子都会最终形成一个信息碎片，由于含有的主观因素非常多，不同个体使用相同的词语或者内容表达出来的意思及造成的影响都是有所不同的。而这些千人千面的信息碎片在短时间内借助互联网技术传播出去，形成一个完整事件的时间轴</w:t>
-      </w:r>
-      <w:r>
-        <w:rPr>
-          <w:rFonts w:hint="eastAsia"/>
-        </w:rPr>
-        <w:t>、信息链。在新冠病毒变异株在世界某地首次被检测出，然后被世卫组织命名后，这类相关的新闻很快就被各种关注国外新闻的大</w:t>
-      </w:r>
-      <w:r>
-        <w:rPr>
-          <w:rFonts w:hint="eastAsia"/>
-        </w:rPr>
-        <w:t>v</w:t>
-      </w:r>
-      <w:r>
-        <w:rPr>
-          <w:rFonts w:hint="eastAsia"/>
-        </w:rPr>
-        <w:t>媒体转发，然后政府部门也开始纷纷转发，相关话题迅速登上微博热搜榜，</w:t>
-      </w:r>
-      <w:r>
-        <w:rPr>
-          <w:rFonts w:hint="eastAsia"/>
-        </w:rPr>
-        <w:t>进而持</w:t>
-      </w:r>
-      <w:r>
-        <w:rPr>
-          <w:rFonts w:hint="eastAsia"/>
-        </w:rPr>
-        <w:t xml:space="preserve"> </w:t>
-      </w:r>
-      <w:r>
-        <w:rPr>
-          <w:rFonts w:hint="eastAsia"/>
-        </w:rPr>
-        <w:t>续发酵，在短短几天内获得上亿的点击量，形成热议讨论。</w:t>
-      </w:r>
-      <w:r>
-        <w:rPr>
-          <w:rFonts w:hint="eastAsia"/>
-        </w:rPr>
-        <w:t>普通网民点击浏览后，又迅速传播到身边的亲朋好友，又在互联网上引起持续的讨论。</w:t>
-      </w:r>
-    </w:p>
-    <w:p>
-      <w:pPr>
-        <w:pStyle w:val="3"/>
-      </w:pPr>
-      <w:r>
-        <w:rPr>
-          <w:rFonts w:hint="eastAsia"/>
-        </w:rPr>
-        <w:t>2</w:t>
-      </w:r>
-      <w:r>
-        <w:t xml:space="preserve">.1.3 </w:t>
-      </w:r>
-      <w:r>
-        <w:rPr>
-          <w:rFonts w:hint="eastAsia"/>
-        </w:rPr>
-        <w:t>传播速度快</w:t>
-      </w:r>
-      <w:r>
-        <w:rPr>
-          <w:rFonts w:hint="eastAsia"/>
-        </w:rPr>
-        <w:t>、</w:t>
-      </w:r>
-      <w:r>
-        <w:rPr>
-          <w:rFonts w:hint="eastAsia"/>
-        </w:rPr>
-        <w:t>生命周期短</w:t>
-      </w:r>
-    </w:p>
-    <w:p>
-      <w:r>
-        <w:tab/>
-      </w:r>
-      <w:r>
-        <w:rPr>
-          <w:rFonts w:hint="eastAsia"/>
-        </w:rPr>
-        <w:t>由于微博帖子信息篇幅小，阅读时间需求少，因此传播代价低</w:t>
-      </w:r>
-      <w:r>
-        <w:rPr>
-          <w:rFonts w:hint="eastAsia"/>
-        </w:rPr>
-        <w:t>，再加上各种信息传播媒介中，互联网的传播速度极快，所以互联网事件一旦在网络世界产生，有一定因素的助力下，能够在极短时间内让现实世界中相隔非常远的人在同一时间了解到该事件。但由于互联网上信息种类繁杂，一</w:t>
-      </w:r>
-      <w:r>
-        <w:rPr>
-          <w:rFonts w:hint="eastAsia"/>
-        </w:rPr>
-        <w:t>个事件如果没有后续的相应的事件推动，热度很容易被其他事件取代，</w:t>
-      </w:r>
-      <w:r>
-        <w:rPr>
-          <w:rFonts w:hint="eastAsia"/>
-        </w:rPr>
-        <w:t>热度降低的过程和热度升高的过程都是一个正反馈的过程，当热度出现下降的趋势了，无其它因素干扰的话，凭借事件本身的生命周期来看，在短短几小时中就可能没有多少人继续讨论该事件。由此可见，互联网事件虽然传播范围广、速度快，但其本身的生命周期较短，并不能长久形成广泛地的关注和讨论。</w:t>
+        <w:t xml:space="preserve">. </w:t>
+      </w:r>
+      <w:r>
+        <w:rPr>
+          <w:rFonts w:hint="eastAsia"/>
+        </w:rPr>
+        <w:t>具有群体性。互联网事件在时间和空间上的分布特点能表明</w:t>
+      </w:r>
+      <w:r>
+        <w:rPr>
+          <w:rFonts w:hint="eastAsia"/>
+        </w:rPr>
+        <w:t>，在传播过程中影响的是一个群体，不单指具体的某些人。</w:t>
       </w:r>
     </w:p>
     <w:p>
@@ -5349,13 +5130,12 @@
           <w:szCs w:val="24"/>
         </w:rPr>
       </w:pPr>
-      <w:bookmarkStart w:id="18" w:name="_Toc98942573"/>
+      <w:bookmarkStart w:id="17" w:name="_Toc99473271"/>
       <w:r>
         <w:rPr>
           <w:rFonts w:ascii="宋体" w:hAnsi="宋体"/>
           <w:szCs w:val="24"/>
         </w:rPr>
-        <w:lastRenderedPageBreak/>
         <w:t>2.</w:t>
       </w:r>
       <w:r>
@@ -5377,6 +5157,255 @@
           <w:rFonts w:ascii="宋体" w:hAnsi="宋体" w:hint="eastAsia"/>
           <w:szCs w:val="24"/>
         </w:rPr>
+        <w:t>互联网事件传播特点</w:t>
+      </w:r>
+      <w:bookmarkEnd w:id="17"/>
+    </w:p>
+    <w:p/>
+    <w:p>
+      <w:pPr>
+        <w:pStyle w:val="3"/>
+      </w:pPr>
+      <w:r>
+        <w:rPr>
+          <w:rFonts w:hint="eastAsia"/>
+        </w:rPr>
+        <w:t>2</w:t>
+      </w:r>
+      <w:r>
+        <w:t>.</w:t>
+      </w:r>
+      <w:r>
+        <w:t>2</w:t>
+      </w:r>
+      <w:r>
+        <w:t xml:space="preserve">.1 </w:t>
+      </w:r>
+      <w:r>
+        <w:rPr>
+          <w:rFonts w:hint="eastAsia"/>
+        </w:rPr>
+        <w:t>传播主体多元、交互能力强</w:t>
+      </w:r>
+    </w:p>
+    <w:p>
+      <w:r>
+        <w:tab/>
+      </w:r>
+      <w:r>
+        <w:rPr>
+          <w:rFonts w:hint="eastAsia"/>
+        </w:rPr>
+        <w:t>互联网事件的信息传播主体往往包含多种角色，如普通网民、各种民间数字媒体、官方媒体、政府部门、企业媒体等等，会引起各种形式的交互交流。由于网络受众</w:t>
+      </w:r>
+      <w:r>
+        <w:rPr>
+          <w:rFonts w:hint="eastAsia"/>
+        </w:rPr>
+        <w:t>有极大的自由以某种立场加入到事件传播系统中，同时还能在事件的出传播中充当信息再加工者的角色，因此事件的交互性极强。</w:t>
+      </w:r>
+    </w:p>
+    <w:p>
+      <w:pPr>
+        <w:pStyle w:val="3"/>
+      </w:pPr>
+      <w:r>
+        <w:rPr>
+          <w:rFonts w:hint="eastAsia"/>
+        </w:rPr>
+        <w:t>2</w:t>
+      </w:r>
+      <w:r>
+        <w:t>.</w:t>
+      </w:r>
+      <w:r>
+        <w:t>2</w:t>
+      </w:r>
+      <w:r>
+        <w:t xml:space="preserve">.2 </w:t>
+      </w:r>
+      <w:r>
+        <w:rPr>
+          <w:rFonts w:hint="eastAsia"/>
+        </w:rPr>
+        <w:t>信息碎片化、表</w:t>
+      </w:r>
+      <w:r>
+        <w:rPr>
+          <w:rFonts w:hint="eastAsia"/>
+        </w:rPr>
+        <w:t>现</w:t>
+      </w:r>
+      <w:r>
+        <w:rPr>
+          <w:rFonts w:hint="eastAsia"/>
+        </w:rPr>
+        <w:t>形式多样</w:t>
+      </w:r>
+    </w:p>
+    <w:p>
+      <w:r>
+        <w:tab/>
+      </w:r>
+      <w:r>
+        <w:rPr>
+          <w:rFonts w:hint="eastAsia"/>
+        </w:rPr>
+        <w:t>在互联网上，每个人都是一个发声个体，在互联网上编辑、转发、点赞的任何一个帖子都会最终形成一个信息碎片，由于含有的主观因素非常多，不同个体使用相同的词语或者内容表达出来的意思及造成的影响都是有所不同的。而这些</w:t>
+      </w:r>
+      <w:r>
+        <w:rPr>
+          <w:rFonts w:hint="eastAsia"/>
+        </w:rPr>
+        <w:lastRenderedPageBreak/>
+        <w:t>千人千面的信息碎片在短时间内借助互联网技术传播出去，形成一个完整事件的时间轴</w:t>
+      </w:r>
+      <w:r>
+        <w:rPr>
+          <w:rFonts w:hint="eastAsia"/>
+        </w:rPr>
+        <w:t>、信息链。在新冠病毒变异株在世界某地首次被检测出，然后被世卫组织命名后，这类相关的新闻很快就被各种关注国外新闻的大</w:t>
+      </w:r>
+      <w:r>
+        <w:rPr>
+          <w:rFonts w:hint="eastAsia"/>
+        </w:rPr>
+        <w:t>v</w:t>
+      </w:r>
+      <w:r>
+        <w:rPr>
+          <w:rFonts w:hint="eastAsia"/>
+        </w:rPr>
+        <w:t>媒体转发，然后政府部门也开始纷纷转发，相关话题迅速登上微博热搜榜，</w:t>
+      </w:r>
+      <w:r>
+        <w:rPr>
+          <w:rFonts w:hint="eastAsia"/>
+        </w:rPr>
+        <w:t>进而持</w:t>
+      </w:r>
+      <w:r>
+        <w:rPr>
+          <w:rFonts w:hint="eastAsia"/>
+        </w:rPr>
+        <w:t xml:space="preserve"> </w:t>
+      </w:r>
+      <w:r>
+        <w:rPr>
+          <w:rFonts w:hint="eastAsia"/>
+        </w:rPr>
+        <w:t>续发酵，在短短几天内获得上亿的点击量，形成热议讨论。</w:t>
+      </w:r>
+      <w:r>
+        <w:rPr>
+          <w:rFonts w:hint="eastAsia"/>
+        </w:rPr>
+        <w:t>普通网民点击浏览后，又迅速传播到身边的亲朋好友，又在互联网上引起持续的讨论。</w:t>
+      </w:r>
+    </w:p>
+    <w:p>
+      <w:pPr>
+        <w:pStyle w:val="3"/>
+      </w:pPr>
+      <w:r>
+        <w:rPr>
+          <w:rFonts w:hint="eastAsia"/>
+        </w:rPr>
+        <w:t>2</w:t>
+      </w:r>
+      <w:r>
+        <w:t>.</w:t>
+      </w:r>
+      <w:r>
+        <w:t>2</w:t>
+      </w:r>
+      <w:r>
+        <w:t xml:space="preserve">.3 </w:t>
+      </w:r>
+      <w:r>
+        <w:rPr>
+          <w:rFonts w:hint="eastAsia"/>
+        </w:rPr>
+        <w:t>传播速度快</w:t>
+      </w:r>
+      <w:r>
+        <w:rPr>
+          <w:rFonts w:hint="eastAsia"/>
+        </w:rPr>
+        <w:t>、</w:t>
+      </w:r>
+      <w:r>
+        <w:rPr>
+          <w:rFonts w:hint="eastAsia"/>
+        </w:rPr>
+        <w:t>生命周期短</w:t>
+      </w:r>
+    </w:p>
+    <w:p>
+      <w:r>
+        <w:tab/>
+      </w:r>
+      <w:r>
+        <w:rPr>
+          <w:rFonts w:hint="eastAsia"/>
+        </w:rPr>
+        <w:t>由于微博帖子信息篇幅小，阅读时间需求少，因此传播代价低</w:t>
+      </w:r>
+      <w:r>
+        <w:rPr>
+          <w:rFonts w:hint="eastAsia"/>
+        </w:rPr>
+        <w:t>，再加上各种信息传播媒介中，互联网的传播速度极快，所以互联网事件一旦在网络世界产生，有一定因素的助力下，能够在极短时间内让现实世界中相隔非常远的人在同一时间了解到该事件。但由于互联网上信息种类繁杂，一</w:t>
+      </w:r>
+      <w:r>
+        <w:rPr>
+          <w:rFonts w:hint="eastAsia"/>
+        </w:rPr>
+        <w:t>个事件如果没有后续的相应的事件推动，热度很容易被其他事件取代，</w:t>
+      </w:r>
+      <w:r>
+        <w:rPr>
+          <w:rFonts w:hint="eastAsia"/>
+        </w:rPr>
+        <w:t>热度降低的过程和热度升高的过程都是一个正反馈的过程，当热度出现下降的趋势了，无其它因素干扰的话，凭借事件本身的生命周期来看，在短短几小时中就可能没有多少人继续讨论该事件。由此可见，互联网事件虽然传播范围广、速度快，但其本身的生命周期较短，并不能长久形成广泛地的关注和讨论。</w:t>
+      </w:r>
+    </w:p>
+    <w:p>
+      <w:pPr>
+        <w:pStyle w:val="2"/>
+        <w:spacing w:line="300" w:lineRule="auto"/>
+        <w:rPr>
+          <w:rFonts w:ascii="宋体" w:hAnsi="宋体"/>
+          <w:szCs w:val="24"/>
+        </w:rPr>
+      </w:pPr>
+      <w:bookmarkStart w:id="18" w:name="_Toc99473272"/>
+      <w:r>
+        <w:rPr>
+          <w:rFonts w:ascii="宋体" w:hAnsi="宋体"/>
+          <w:szCs w:val="24"/>
+        </w:rPr>
+        <w:t>2.</w:t>
+      </w:r>
+      <w:r>
+        <w:rPr>
+          <w:rFonts w:ascii="宋体" w:hAnsi="宋体"/>
+          <w:szCs w:val="24"/>
+        </w:rPr>
+        <w:t>3</w:t>
+      </w:r>
+      <w:r>
+        <w:rPr>
+          <w:rFonts w:ascii="宋体" w:hAnsi="宋体"/>
+          <w:szCs w:val="24"/>
+        </w:rPr>
+        <w:t xml:space="preserve"> </w:t>
+      </w:r>
+      <w:r>
+        <w:rPr>
+          <w:rFonts w:ascii="宋体" w:hAnsi="宋体" w:hint="eastAsia"/>
+          <w:szCs w:val="24"/>
+        </w:rPr>
         <w:t>事件传播的生命周期</w:t>
       </w:r>
       <w:bookmarkEnd w:id="18"/>
@@ -5571,23 +5600,31 @@
       <w:pPr>
         <w:ind w:firstLine="420"/>
         <w:rPr>
+          <w:rFonts w:ascii="宋体" w:hAnsi="宋体"/>
+          <w:lang w:bidi="ar"/>
+        </w:rPr>
+      </w:pPr>
+      <w:r>
+        <w:rPr>
           <w:rFonts w:ascii="宋体" w:hAnsi="宋体" w:hint="eastAsia"/>
           <w:lang w:bidi="ar"/>
         </w:rPr>
-      </w:pPr>
+        <w:t>在事件的持续期，在这一阶段</w:t>
+      </w:r>
       <w:r>
         <w:rPr>
           <w:rFonts w:ascii="宋体" w:hAnsi="宋体" w:hint="eastAsia"/>
           <w:lang w:bidi="ar"/>
         </w:rPr>
-        <w:t>在事件的持续期，在这一阶段</w:t>
+        <w:t>互联网事件已经从网络媒体传播到了包括电视、</w:t>
       </w:r>
       <w:r>
         <w:rPr>
           <w:rFonts w:ascii="宋体" w:hAnsi="宋体" w:hint="eastAsia"/>
           <w:lang w:bidi="ar"/>
         </w:rPr>
-        <w:t>互联网事件已经从网络媒体传播到了包括电视、广播电台等传统媒体</w:t>
+        <w:lastRenderedPageBreak/>
+        <w:t>广播电台等传统媒体</w:t>
       </w:r>
       <w:r>
         <w:rPr>
@@ -5638,21 +5675,7 @@
           <w:rFonts w:ascii="宋体" w:hAnsi="宋体" w:hint="eastAsia"/>
           <w:lang w:bidi="ar"/>
         </w:rPr>
-        <w:t>在事件的恢复期，这一阶段，由于</w:t>
-      </w:r>
-      <w:r>
-        <w:rPr>
-          <w:rFonts w:ascii="宋体" w:hAnsi="宋体" w:hint="eastAsia"/>
-          <w:lang w:bidi="ar"/>
-        </w:rPr>
-        <w:t>“西安奔驰事件”</w:t>
-      </w:r>
-      <w:r>
-        <w:rPr>
-          <w:rFonts w:ascii="宋体" w:hAnsi="宋体" w:hint="eastAsia"/>
-          <w:lang w:bidi="ar"/>
-        </w:rPr>
-        <w:t>该事件最终以双方达成协议终止，此时事件的曝光度已经</w:t>
+        <w:t>在事件的恢复期，这一阶段，由于“西安奔驰事件”该事件最终以双方达成协议终止，此时事件的曝光度已经</w:t>
       </w:r>
       <w:r>
         <w:rPr>
@@ -5683,7 +5706,9 @@
         <w:jc w:val="center"/>
       </w:pPr>
       <w:r>
-        <w:lastRenderedPageBreak/>
+        <w:rPr>
+          <w:noProof/>
+        </w:rPr>
         <w:drawing>
           <wp:inline distT="0" distB="0" distL="0" distR="0" wp14:anchorId="36059151" wp14:editId="7F65A92C">
             <wp:extent cx="3224385" cy="2881993"/>
@@ -5726,34 +5751,34 @@
         <w:pStyle w:val="af5"/>
         <w:jc w:val="center"/>
         <w:rPr>
+          <w:rFonts w:ascii="宋体" w:eastAsia="宋体" w:hAnsi="宋体"/>
+          <w:sz w:val="18"/>
+          <w:szCs w:val="18"/>
+          <w:lang w:bidi="ar"/>
+        </w:rPr>
+      </w:pPr>
+      <w:r>
+        <w:rPr>
           <w:rFonts w:ascii="宋体" w:eastAsia="宋体" w:hAnsi="宋体" w:hint="eastAsia"/>
           <w:sz w:val="18"/>
           <w:szCs w:val="18"/>
-          <w:lang w:bidi="ar"/>
-        </w:rPr>
-      </w:pPr>
+        </w:rPr>
+        <w:t>图</w:t>
+      </w:r>
+      <w:r>
+        <w:rPr>
+          <w:rFonts w:ascii="宋体" w:eastAsia="宋体" w:hAnsi="宋体"/>
+          <w:sz w:val="18"/>
+          <w:szCs w:val="18"/>
+        </w:rPr>
+        <w:t xml:space="preserve">2.1 </w:t>
+      </w:r>
       <w:r>
         <w:rPr>
           <w:rFonts w:ascii="宋体" w:eastAsia="宋体" w:hAnsi="宋体" w:hint="eastAsia"/>
           <w:sz w:val="18"/>
           <w:szCs w:val="18"/>
         </w:rPr>
-        <w:t>图</w:t>
-      </w:r>
-      <w:r>
-        <w:rPr>
-          <w:rFonts w:ascii="宋体" w:eastAsia="宋体" w:hAnsi="宋体"/>
-          <w:sz w:val="18"/>
-          <w:szCs w:val="18"/>
-        </w:rPr>
-        <w:t xml:space="preserve">2.1 </w:t>
-      </w:r>
-      <w:r>
-        <w:rPr>
-          <w:rFonts w:ascii="宋体" w:eastAsia="宋体" w:hAnsi="宋体" w:hint="eastAsia"/>
-          <w:sz w:val="18"/>
-          <w:szCs w:val="18"/>
-        </w:rPr>
         <w:t>互联网事件传播生命周期</w:t>
       </w:r>
     </w:p>
@@ -5765,13 +5790,27 @@
           <w:szCs w:val="24"/>
         </w:rPr>
       </w:pPr>
-      <w:bookmarkStart w:id="19" w:name="_Toc98942574"/>
+      <w:bookmarkStart w:id="19" w:name="_Toc99473273"/>
       <w:r>
         <w:rPr>
           <w:rFonts w:ascii="宋体" w:hAnsi="宋体"/>
           <w:szCs w:val="24"/>
         </w:rPr>
-        <w:t xml:space="preserve">2.3 </w:t>
+        <w:t>2.</w:t>
+      </w:r>
+      <w:r>
+        <w:rPr>
+          <w:rFonts w:ascii="宋体" w:hAnsi="宋体"/>
+          <w:szCs w:val="24"/>
+        </w:rPr>
+        <w:t>4</w:t>
+      </w:r>
+      <w:r>
+        <w:rPr>
+          <w:rFonts w:ascii="宋体" w:hAnsi="宋体"/>
+          <w:szCs w:val="24"/>
+        </w:rPr>
+        <w:t xml:space="preserve"> </w:t>
       </w:r>
       <w:r>
         <w:rPr>
@@ -5782,13 +5821,7 @@
       </w:r>
       <w:bookmarkEnd w:id="19"/>
     </w:p>
-    <w:p>
-      <w:pPr>
-        <w:rPr>
-          <w:rFonts w:hint="eastAsia"/>
-        </w:rPr>
-      </w:pPr>
-    </w:p>
+    <w:p/>
     <w:p>
       <w:pPr>
         <w:pStyle w:val="3"/>
@@ -5813,7 +5846,13 @@
         <w:rPr>
           <w:lang w:bidi="ar"/>
         </w:rPr>
-        <w:t>3.</w:t>
+        <w:t>4</w:t>
+      </w:r>
+      <w:r>
+        <w:rPr>
+          <w:lang w:bidi="ar"/>
+        </w:rPr>
+        <w:t>.</w:t>
       </w:r>
       <w:r>
         <w:rPr>
@@ -5849,7 +5888,7 @@
       <w:pPr>
         <w:ind w:firstLine="420"/>
         <w:rPr>
-          <w:rFonts w:ascii="宋体" w:hAnsi="宋体" w:hint="eastAsia"/>
+          <w:rFonts w:ascii="宋体" w:hAnsi="宋体"/>
           <w:b/>
           <w:bCs/>
           <w:lang w:bidi="ar"/>
@@ -5874,7 +5913,20 @@
         <w:rPr>
           <w:lang w:bidi="ar"/>
         </w:rPr>
-        <w:t xml:space="preserve">2.3.2 </w:t>
+        <w:lastRenderedPageBreak/>
+        <w:t>2.</w:t>
+      </w:r>
+      <w:r>
+        <w:rPr>
+          <w:lang w:bidi="ar"/>
+        </w:rPr>
+        <w:t>4</w:t>
+      </w:r>
+      <w:r>
+        <w:rPr>
+          <w:lang w:bidi="ar"/>
+        </w:rPr>
+        <w:t xml:space="preserve">.2 </w:t>
       </w:r>
       <w:r>
         <w:rPr>
@@ -5974,15 +6026,7 @@
           <w:rFonts w:hint="eastAsia"/>
           <w:lang w:bidi="ar"/>
         </w:rPr>
-        <w:t>进行扩展的词表，同时结</w:t>
-      </w:r>
-      <w:r>
-        <w:rPr>
-          <w:rFonts w:hint="eastAsia"/>
-          <w:lang w:bidi="ar"/>
-        </w:rPr>
-        <w:lastRenderedPageBreak/>
-        <w:t>合</w:t>
+        <w:t>进行扩展的词表，同时结合</w:t>
       </w:r>
       <w:r>
         <w:rPr>
@@ -6024,19 +6068,19 @@
         <w:rPr>
           <w:lang w:bidi="ar"/>
         </w:rPr>
-        <w:t>2.3.</w:t>
-      </w:r>
-      <w:r>
-        <w:rPr>
-          <w:lang w:bidi="ar"/>
-        </w:rPr>
-        <w:t>3</w:t>
-      </w:r>
-      <w:r>
-        <w:rPr>
-          <w:lang w:bidi="ar"/>
-        </w:rPr>
-        <w:t xml:space="preserve"> </w:t>
+        <w:t>2.</w:t>
+      </w:r>
+      <w:r>
+        <w:rPr>
+          <w:lang w:bidi="ar"/>
+        </w:rPr>
+        <w:t>4</w:t>
+      </w:r>
+      <w:r>
+        <w:rPr>
+          <w:lang w:bidi="ar"/>
+        </w:rPr>
+        <w:t xml:space="preserve">.3 </w:t>
       </w:r>
       <w:r>
         <w:rPr>
@@ -6398,7 +6442,6 @@
     <w:p>
       <w:pPr>
         <w:rPr>
-          <w:rFonts w:hint="eastAsia"/>
           <w:lang w:bidi="ar"/>
         </w:rPr>
       </w:pPr>
@@ -6413,15 +6456,14 @@
       <w:pPr>
         <w:pStyle w:val="3"/>
         <w:rPr>
-          <w:rFonts w:hint="eastAsia"/>
-          <w:lang w:bidi="ar"/>
-        </w:rPr>
-      </w:pPr>
-      <w:r>
-        <w:rPr>
-          <w:lang w:bidi="ar"/>
-        </w:rPr>
-        <w:t>2.3.</w:t>
+          <w:lang w:bidi="ar"/>
+        </w:rPr>
+      </w:pPr>
+      <w:r>
+        <w:rPr>
+          <w:lang w:bidi="ar"/>
+        </w:rPr>
+        <w:t>2.</w:t>
       </w:r>
       <w:r>
         <w:rPr>
@@ -6433,7 +6475,7 @@
         <w:rPr>
           <w:lang w:bidi="ar"/>
         </w:rPr>
-        <w:t xml:space="preserve"> </w:t>
+        <w:t xml:space="preserve">.4 </w:t>
       </w:r>
       <w:r>
         <w:rPr>
@@ -6629,7 +6671,6 @@
     <w:p>
       <w:pPr>
         <w:rPr>
-          <w:rFonts w:hint="eastAsia"/>
           <w:iCs/>
           <w:lang w:bidi="ar"/>
         </w:rPr>
@@ -6656,6 +6697,14 @@
           <w:lang w:bidi="ar"/>
         </w:rPr>
         <w:t>，</w:t>
+      </w:r>
+      <w:r>
+        <w:rPr>
+          <w:rFonts w:hint="eastAsia"/>
+          <w:iCs/>
+          <w:lang w:bidi="ar"/>
+        </w:rPr>
+        <w:t xml:space="preserve"> </w:t>
       </w:r>
       <m:oMath>
         <m:sSub>
@@ -6700,6 +6749,14 @@
           <w:iCs/>
           <w:lang w:bidi="ar"/>
         </w:rPr>
+        <w:t xml:space="preserve"> </w:t>
+      </w:r>
+      <w:r>
+        <w:rPr>
+          <w:rFonts w:hint="eastAsia"/>
+          <w:iCs/>
+          <w:lang w:bidi="ar"/>
+        </w:rPr>
         <w:t>表示特征项权重</w:t>
       </w:r>
       <w:r>
@@ -6709,6 +6766,14 @@
           <w:lang w:bidi="ar"/>
         </w:rPr>
         <w:t>；</w:t>
+      </w:r>
+      <w:r>
+        <w:rPr>
+          <w:rFonts w:hint="eastAsia"/>
+          <w:iCs/>
+          <w:lang w:bidi="ar"/>
+        </w:rPr>
+        <w:t xml:space="preserve"> </w:t>
       </w:r>
       <m:oMath>
         <m:r>
@@ -6759,11 +6824,26 @@
       </m:oMath>
       <w:r>
         <w:rPr>
-          <w:rFonts w:hint="eastAsia"/>
           <w:iCs/>
           <w:lang w:bidi="ar"/>
         </w:rPr>
+        <w:t xml:space="preserve"> </w:t>
+      </w:r>
+      <w:r>
+        <w:rPr>
+          <w:rFonts w:hint="eastAsia"/>
+          <w:iCs/>
+          <w:lang w:bidi="ar"/>
+        </w:rPr>
         <w:t>表示特征项</w:t>
+      </w:r>
+      <w:r>
+        <w:rPr>
+          <w:rFonts w:hint="eastAsia"/>
+          <w:iCs/>
+          <w:lang w:bidi="ar"/>
+        </w:rPr>
+        <w:t xml:space="preserve"> </w:t>
       </w:r>
       <m:oMath>
         <m:sSub>
@@ -6808,7 +6888,23 @@
           <w:iCs/>
           <w:lang w:bidi="ar"/>
         </w:rPr>
+        <w:t xml:space="preserve"> </w:t>
+      </w:r>
+      <w:r>
+        <w:rPr>
+          <w:rFonts w:hint="eastAsia"/>
+          <w:iCs/>
+          <w:lang w:bidi="ar"/>
+        </w:rPr>
         <w:t>在文档</w:t>
+      </w:r>
+      <w:r>
+        <w:rPr>
+          <w:rFonts w:hint="eastAsia"/>
+          <w:iCs/>
+          <w:lang w:bidi="ar"/>
+        </w:rPr>
+        <w:t xml:space="preserve"> </w:t>
       </w:r>
       <m:oMath>
         <m:sSub>
@@ -6853,7 +6949,7 @@
           <w:iCs/>
           <w:lang w:bidi="ar"/>
         </w:rPr>
-        <w:t>中出现的频率</w:t>
+        <w:t xml:space="preserve"> </w:t>
       </w:r>
       <w:r>
         <w:rPr>
@@ -6861,7 +6957,32 @@
           <w:iCs/>
           <w:lang w:bidi="ar"/>
         </w:rPr>
+        <w:t>中出现的频</w:t>
+      </w:r>
+      <w:r>
+        <w:rPr>
+          <w:rFonts w:hint="eastAsia"/>
+          <w:iCs/>
+          <w:lang w:bidi="ar"/>
+        </w:rPr>
+        <w:lastRenderedPageBreak/>
+        <w:t>率</w:t>
+      </w:r>
+      <w:r>
+        <w:rPr>
+          <w:rFonts w:hint="eastAsia"/>
+          <w:iCs/>
+          <w:lang w:bidi="ar"/>
+        </w:rPr>
         <w:t>；</w:t>
+      </w:r>
+      <w:r>
+        <w:rPr>
+          <w:rFonts w:hint="eastAsia"/>
+          <w:iCs/>
+          <w:lang w:bidi="ar"/>
+        </w:rPr>
+        <w:t xml:space="preserve"> </w:t>
       </w:r>
       <m:oMath>
         <m:r>
@@ -6916,7 +7037,23 @@
           <w:iCs/>
           <w:lang w:bidi="ar"/>
         </w:rPr>
+        <w:t xml:space="preserve"> </w:t>
+      </w:r>
+      <w:r>
+        <w:rPr>
+          <w:rFonts w:hint="eastAsia"/>
+          <w:iCs/>
+          <w:lang w:bidi="ar"/>
+        </w:rPr>
         <w:t>表示特征项</w:t>
+      </w:r>
+      <w:r>
+        <w:rPr>
+          <w:rFonts w:hint="eastAsia"/>
+          <w:iCs/>
+          <w:lang w:bidi="ar"/>
+        </w:rPr>
+        <w:t xml:space="preserve"> </w:t>
       </w:r>
       <m:oMath>
         <m:sSub>
@@ -6961,6 +7098,14 @@
           <w:iCs/>
           <w:lang w:bidi="ar"/>
         </w:rPr>
+        <w:t xml:space="preserve"> </w:t>
+      </w:r>
+      <w:r>
+        <w:rPr>
+          <w:rFonts w:hint="eastAsia"/>
+          <w:iCs/>
+          <w:lang w:bidi="ar"/>
+        </w:rPr>
         <w:t>的文档倒数</w:t>
       </w:r>
       <w:r>
@@ -6975,7 +7120,6 @@
     <w:p>
       <w:pPr>
         <w:rPr>
-          <w:rFonts w:hint="eastAsia"/>
           <w:iCs/>
           <w:lang w:bidi="ar"/>
         </w:rPr>
@@ -6993,7 +7137,19 @@
         <w:rPr>
           <w:lang w:bidi="ar"/>
         </w:rPr>
-        <w:t>2.3.</w:t>
+        <w:t>2.</w:t>
+      </w:r>
+      <w:r>
+        <w:rPr>
+          <w:lang w:bidi="ar"/>
+        </w:rPr>
+        <w:t>4</w:t>
+      </w:r>
+      <w:r>
+        <w:rPr>
+          <w:lang w:bidi="ar"/>
+        </w:rPr>
+        <w:t>.</w:t>
       </w:r>
       <w:r>
         <w:rPr>
@@ -7081,15 +7237,7 @@
           <w:rFonts w:ascii="宋体" w:hAnsi="宋体" w:hint="eastAsia"/>
           <w:lang w:bidi="ar"/>
         </w:rPr>
-        <w:t>根据词的共现信息的分析，拟合出词语—文本—主题的分布，进而将词、文本都映射到一个语义空间中。主题模型认为每个文本拥有一个或多个主题，而每个主题都有对应的词分布，通过概率选取出主题，可以得到每个文本的分布。主题模型将没有直接联系的词语</w:t>
-      </w:r>
-      <w:r>
-        <w:rPr>
-          <w:rFonts w:ascii="宋体" w:hAnsi="宋体" w:hint="eastAsia"/>
-          <w:lang w:bidi="ar"/>
-        </w:rPr>
-        <w:lastRenderedPageBreak/>
-        <w:t>与文档使用主题将两者串联起来。</w:t>
+        <w:t>根据词的共现信息的分析，拟合出词语—文本—主题的分布，进而将词、文本都映射到一个语义空间中。主题模型认为每个文本拥有一个或多个主题，而每个主题都有对应的词分布，通过概率选取出主题，可以得到每个文本的分布。主题模型将没有直接联系的词语与文档使用主题将两者串联起来。</w:t>
       </w:r>
     </w:p>
     <w:p>
@@ -7321,7 +7469,7 @@
           <w:szCs w:val="24"/>
         </w:rPr>
       </w:pPr>
-      <w:bookmarkStart w:id="20" w:name="_Toc98942575"/>
+      <w:bookmarkStart w:id="20" w:name="_Toc99473274"/>
       <w:r>
         <w:rPr>
           <w:rFonts w:ascii="宋体" w:hAnsi="宋体"/>
@@ -7334,7 +7482,7 @@
           <w:rFonts w:ascii="宋体" w:hAnsi="宋体"/>
           <w:szCs w:val="24"/>
         </w:rPr>
-        <w:t>4</w:t>
+        <w:t>5</w:t>
       </w:r>
       <w:r>
         <w:rPr>
@@ -7414,7 +7562,7 @@
           <w:szCs w:val="36"/>
         </w:rPr>
       </w:pPr>
-      <w:bookmarkStart w:id="21" w:name="_Toc98942576"/>
+      <w:bookmarkStart w:id="21" w:name="_Toc99473275"/>
       <w:r>
         <w:rPr>
           <w:rFonts w:hint="eastAsia"/>
@@ -7435,7 +7583,7 @@
           <w:szCs w:val="24"/>
         </w:rPr>
       </w:pPr>
-      <w:bookmarkStart w:id="22" w:name="_Toc98942577"/>
+      <w:bookmarkStart w:id="22" w:name="_Toc99473276"/>
       <w:r>
         <w:rPr>
           <w:rFonts w:ascii="宋体" w:hAnsi="宋体"/>
@@ -7468,7 +7616,7 @@
           <w:szCs w:val="24"/>
         </w:rPr>
       </w:pPr>
-      <w:bookmarkStart w:id="23" w:name="_Toc98942578"/>
+      <w:bookmarkStart w:id="23" w:name="_Toc99473277"/>
       <w:r>
         <w:rPr>
           <w:rFonts w:ascii="宋体" w:hAnsi="宋体"/>
@@ -7505,7 +7653,7 @@
           <w:szCs w:val="24"/>
         </w:rPr>
       </w:pPr>
-      <w:bookmarkStart w:id="24" w:name="_Toc98942579"/>
+      <w:bookmarkStart w:id="24" w:name="_Toc99473278"/>
       <w:r>
         <w:rPr>
           <w:rFonts w:ascii="宋体" w:hAnsi="宋体"/>
@@ -7567,7 +7715,7 @@
           <w:szCs w:val="36"/>
         </w:rPr>
       </w:pPr>
-      <w:bookmarkStart w:id="25" w:name="_Toc98942580"/>
+      <w:bookmarkStart w:id="25" w:name="_Toc99473279"/>
       <w:r>
         <w:rPr>
           <w:rFonts w:hint="eastAsia"/>
@@ -7617,7 +7765,7 @@
           <w:szCs w:val="36"/>
         </w:rPr>
       </w:pPr>
-      <w:bookmarkStart w:id="26" w:name="_Toc98942581"/>
+      <w:bookmarkStart w:id="26" w:name="_Toc99473280"/>
       <w:r>
         <w:rPr>
           <w:rFonts w:hint="eastAsia"/>
@@ -7667,7 +7815,7 @@
           <w:szCs w:val="36"/>
         </w:rPr>
       </w:pPr>
-      <w:bookmarkStart w:id="27" w:name="_Toc98942582"/>
+      <w:bookmarkStart w:id="27" w:name="_Toc99473281"/>
       <w:r>
         <w:rPr>
           <w:rFonts w:hint="eastAsia"/>
@@ -7717,7 +7865,7 @@
           <w:szCs w:val="36"/>
         </w:rPr>
       </w:pPr>
-      <w:bookmarkStart w:id="28" w:name="_Toc98942583"/>
+      <w:bookmarkStart w:id="28" w:name="_Toc99473282"/>
       <w:r>
         <w:rPr>
           <w:rFonts w:hint="eastAsia"/>
@@ -7729,634 +7877,15 @@
       </w:r>
       <w:bookmarkEnd w:id="28"/>
     </w:p>
-    <w:p/>
-    <w:p>
-      <w:pPr>
-        <w:numPr>
-          <w:ilvl w:val="0"/>
-          <w:numId w:val="4"/>
-        </w:numPr>
+    <w:p>
+      <w:pPr>
         <w:spacing w:line="440" w:lineRule="exact"/>
-        <w:ind w:left="567" w:hanging="567"/>
-        <w:rPr>
-          <w:rFonts w:ascii="宋体" w:hAnsi="宋体"/>
-        </w:rPr>
-      </w:pPr>
-      <w:r>
-        <w:rPr>
-          <w:rFonts w:ascii="宋体" w:hAnsi="宋体" w:hint="eastAsia"/>
-        </w:rPr>
-        <w:t xml:space="preserve">齐亚杰. 基于网络新闻流的热点事件检测与跟踪算法研究[D]. 杭州电子科技大学, </w:t>
-      </w:r>
-      <w:r>
-        <w:rPr>
-          <w:rFonts w:ascii="宋体" w:hAnsi="宋体"/>
-        </w:rPr>
-        <w:t xml:space="preserve">     </w:t>
-      </w:r>
-      <w:r>
-        <w:rPr>
-          <w:rFonts w:ascii="宋体" w:hAnsi="宋体" w:hint="eastAsia"/>
-        </w:rPr>
-        <w:t>2018.</w:t>
-      </w:r>
-    </w:p>
-    <w:p>
-      <w:pPr>
-        <w:numPr>
-          <w:ilvl w:val="0"/>
-          <w:numId w:val="4"/>
-        </w:numPr>
-        <w:spacing w:line="440" w:lineRule="exact"/>
-        <w:ind w:left="567" w:hanging="567"/>
         <w:jc w:val="left"/>
         <w:rPr>
-          <w:rFonts w:ascii="宋体" w:hAnsi="宋体"/>
-        </w:rPr>
-      </w:pPr>
-      <w:r>
-        <w:rPr>
-          <w:rFonts w:ascii="宋体" w:hAnsi="宋体" w:hint="eastAsia"/>
-        </w:rPr>
-        <w:t>刘林浩. 网络热点新闻事件挖掘和跟踪分析方法的研究与实现[D]. 中南大学, 2010.</w:t>
-      </w:r>
-    </w:p>
-    <w:p>
-      <w:pPr>
-        <w:numPr>
-          <w:ilvl w:val="0"/>
-          <w:numId w:val="4"/>
-        </w:numPr>
-        <w:spacing w:line="440" w:lineRule="exact"/>
-        <w:ind w:left="567" w:hanging="567"/>
-        <w:jc w:val="left"/>
-        <w:rPr>
-          <w:rFonts w:ascii="宋体" w:hAnsi="宋体"/>
-        </w:rPr>
-      </w:pPr>
-      <w:r>
-        <w:rPr>
-          <w:rFonts w:ascii="宋体" w:hAnsi="宋体" w:hint="eastAsia"/>
-        </w:rPr>
-        <w:t>李想. 基于社交媒体的灾害事件提取与时空分析[D]. 兰州交通大学, 2018.</w:t>
-      </w:r>
-    </w:p>
-    <w:p>
-      <w:pPr>
-        <w:numPr>
-          <w:ilvl w:val="0"/>
-          <w:numId w:val="4"/>
-        </w:numPr>
-        <w:spacing w:line="440" w:lineRule="exact"/>
-        <w:ind w:left="567" w:hanging="567"/>
-        <w:jc w:val="left"/>
-        <w:rPr>
-          <w:rFonts w:ascii="宋体" w:hAnsi="宋体"/>
-        </w:rPr>
-      </w:pPr>
-      <w:r>
-        <w:rPr>
-          <w:rFonts w:ascii="宋体" w:hAnsi="宋体" w:hint="eastAsia"/>
-        </w:rPr>
-        <w:t>周剑峰. 一种基于 FA-SVM 的热门微博特征选择及预测方法研究[J]. 计算机应用与软件, 2018, 12.</w:t>
-      </w:r>
-    </w:p>
-    <w:p>
-      <w:pPr>
-        <w:numPr>
-          <w:ilvl w:val="0"/>
-          <w:numId w:val="4"/>
-        </w:numPr>
-        <w:spacing w:line="440" w:lineRule="exact"/>
-        <w:ind w:left="567" w:hanging="567"/>
-        <w:jc w:val="left"/>
-        <w:rPr>
-          <w:rFonts w:ascii="宋体" w:hAnsi="宋体"/>
-        </w:rPr>
-      </w:pPr>
-      <w:r>
-        <w:rPr>
-          <w:rFonts w:ascii="宋体" w:hAnsi="宋体" w:hint="eastAsia"/>
-        </w:rPr>
-        <w:t>李玮瑶, 赵凯. 基于特征提取的网络热点事件挖掘算法[J]. 计算机与现代化, 2015 (5): 17-20.</w:t>
-      </w:r>
-    </w:p>
-    <w:p>
-      <w:pPr>
-        <w:numPr>
-          <w:ilvl w:val="0"/>
-          <w:numId w:val="4"/>
-        </w:numPr>
-        <w:spacing w:line="440" w:lineRule="exact"/>
-        <w:ind w:left="567" w:hanging="567"/>
-        <w:jc w:val="left"/>
-      </w:pPr>
-      <w:proofErr w:type="spellStart"/>
-      <w:r>
-        <w:t>Lauw</w:t>
-      </w:r>
-      <w:proofErr w:type="spellEnd"/>
-      <w:r>
-        <w:t xml:space="preserve"> H W, Lim E P, Pang H </w:t>
-      </w:r>
-      <w:proofErr w:type="spellStart"/>
-      <w:r>
-        <w:t>H</w:t>
-      </w:r>
-      <w:proofErr w:type="spellEnd"/>
-      <w:r>
-        <w:t xml:space="preserve">, et al. </w:t>
-      </w:r>
-      <w:proofErr w:type="gramStart"/>
-      <w:r>
-        <w:t>Social</w:t>
-      </w:r>
-      <w:proofErr w:type="gramEnd"/>
-      <w:r>
-        <w:t xml:space="preserve"> network discovery by mining </w:t>
-      </w:r>
-      <w:proofErr w:type="spellStart"/>
-      <w:r>
-        <w:t>spatio</w:t>
-      </w:r>
-      <w:proofErr w:type="spellEnd"/>
-      <w:r>
-        <w:t>-temporal events[J]. Computational &amp; Mathematical Organization Theory, 2005, 11(2): 97-118.</w:t>
-      </w:r>
-    </w:p>
-    <w:p>
-      <w:pPr>
-        <w:numPr>
-          <w:ilvl w:val="0"/>
-          <w:numId w:val="4"/>
-        </w:numPr>
-        <w:spacing w:line="440" w:lineRule="exact"/>
-        <w:ind w:left="567" w:hanging="567"/>
-        <w:jc w:val="left"/>
-      </w:pPr>
-      <w:r>
-        <w:t>Lu X S, Zhou M C, Qi L, et al. Clustering-algorithm-based rare-event evolution analysis via social media data[J]. IEEE Transactions on Computational Social Systems, 2019, 6(2): 301-310.</w:t>
-      </w:r>
-    </w:p>
-    <w:p>
-      <w:pPr>
-        <w:numPr>
-          <w:ilvl w:val="0"/>
-          <w:numId w:val="4"/>
-        </w:numPr>
-        <w:spacing w:line="440" w:lineRule="exact"/>
-        <w:ind w:left="567" w:hanging="567"/>
-        <w:jc w:val="left"/>
-        <w:rPr>
-          <w:rFonts w:ascii="宋体" w:hAnsi="宋体"/>
-        </w:rPr>
-      </w:pPr>
-      <w:r>
-        <w:rPr>
-          <w:rFonts w:ascii="宋体" w:hAnsi="宋体" w:hint="eastAsia"/>
-        </w:rPr>
-        <w:t>许旭阳, 李弼程, 张先飞等.基于事件实例驱动的新闻文本事件抽取[D]. , 2011.</w:t>
-      </w:r>
-    </w:p>
-    <w:p>
-      <w:pPr>
-        <w:numPr>
-          <w:ilvl w:val="0"/>
-          <w:numId w:val="4"/>
-        </w:numPr>
-        <w:spacing w:line="440" w:lineRule="exact"/>
-        <w:ind w:left="567" w:hanging="567"/>
-        <w:jc w:val="left"/>
-        <w:rPr>
-          <w:rFonts w:ascii="宋体" w:hAnsi="宋体"/>
-        </w:rPr>
-      </w:pPr>
-      <w:r>
-        <w:rPr>
-          <w:rFonts w:ascii="宋体" w:hAnsi="宋体" w:hint="eastAsia"/>
-        </w:rPr>
-        <w:t>姚占雷, 许鑫. 互联网新闻报道中的突发事件识别研究[J]. 现代图书情报技术, 2011 (4): 52-57.</w:t>
-      </w:r>
-    </w:p>
-    <w:p>
-      <w:pPr>
-        <w:numPr>
-          <w:ilvl w:val="0"/>
-          <w:numId w:val="4"/>
-        </w:numPr>
-        <w:spacing w:line="440" w:lineRule="exact"/>
-        <w:ind w:left="567" w:hanging="567"/>
-        <w:jc w:val="left"/>
-        <w:rPr>
-          <w:rFonts w:ascii="宋体" w:hAnsi="宋体"/>
-        </w:rPr>
-      </w:pPr>
-      <w:r>
-        <w:rPr>
-          <w:rFonts w:ascii="宋体" w:hAnsi="宋体" w:hint="eastAsia"/>
-        </w:rPr>
-        <w:t xml:space="preserve">高浩铭,洪磊,祁嘉诚,等. 新冠肺炎热点事件下的Twitter文本事件分析和用户画像[J]. 信息技术与信息化,2021(5). </w:t>
-      </w:r>
-      <w:proofErr w:type="gramStart"/>
-      <w:r>
-        <w:rPr>
-          <w:rFonts w:ascii="宋体" w:hAnsi="宋体" w:hint="eastAsia"/>
-        </w:rPr>
-        <w:t>DOI:10.3969/j.issn</w:t>
-      </w:r>
-      <w:proofErr w:type="gramEnd"/>
-      <w:r>
-        <w:rPr>
-          <w:rFonts w:ascii="宋体" w:hAnsi="宋体" w:hint="eastAsia"/>
-        </w:rPr>
-        <w:t>.1672-9528.2021.05.006.</w:t>
-      </w:r>
-    </w:p>
-    <w:p>
-      <w:pPr>
-        <w:numPr>
-          <w:ilvl w:val="0"/>
-          <w:numId w:val="4"/>
-        </w:numPr>
-        <w:spacing w:line="440" w:lineRule="exact"/>
-        <w:ind w:left="567" w:hanging="567"/>
-        <w:jc w:val="left"/>
-        <w:rPr>
-          <w:rFonts w:ascii="宋体" w:hAnsi="宋体"/>
-        </w:rPr>
-      </w:pPr>
-      <w:r>
-        <w:rPr>
-          <w:rFonts w:ascii="宋体" w:hAnsi="宋体" w:hint="eastAsia"/>
-        </w:rPr>
-        <w:t>刘晓东. 话题检测与跟踪系统的构建[D]. 北京邮电大学,2011.</w:t>
-      </w:r>
-    </w:p>
-    <w:p>
-      <w:pPr>
-        <w:numPr>
-          <w:ilvl w:val="0"/>
-          <w:numId w:val="4"/>
-        </w:numPr>
-        <w:spacing w:line="440" w:lineRule="exact"/>
-        <w:ind w:left="567" w:hanging="567"/>
-        <w:jc w:val="left"/>
-        <w:rPr>
-          <w:rFonts w:ascii="宋体" w:hAnsi="宋体"/>
-        </w:rPr>
-      </w:pPr>
-      <w:r>
-        <w:rPr>
-          <w:rFonts w:ascii="宋体" w:hAnsi="宋体" w:hint="eastAsia"/>
-        </w:rPr>
-        <w:t>张美珍. 话题检测与跟踪算法的研究[D]. 2010. DOI:10.7666/</w:t>
-      </w:r>
-      <w:proofErr w:type="gramStart"/>
-      <w:r>
-        <w:rPr>
-          <w:rFonts w:ascii="宋体" w:hAnsi="宋体" w:hint="eastAsia"/>
-        </w:rPr>
-        <w:t>d.y</w:t>
-      </w:r>
-      <w:proofErr w:type="gramEnd"/>
-      <w:r>
-        <w:rPr>
-          <w:rFonts w:ascii="宋体" w:hAnsi="宋体" w:hint="eastAsia"/>
-        </w:rPr>
-        <w:t>1781431.</w:t>
-      </w:r>
-    </w:p>
-    <w:p>
-      <w:pPr>
-        <w:numPr>
-          <w:ilvl w:val="0"/>
-          <w:numId w:val="4"/>
-        </w:numPr>
-        <w:spacing w:line="440" w:lineRule="exact"/>
-        <w:ind w:left="567" w:hanging="567"/>
-        <w:jc w:val="left"/>
-        <w:rPr>
-          <w:rFonts w:ascii="宋体" w:hAnsi="宋体"/>
-        </w:rPr>
-      </w:pPr>
-      <w:r>
-        <w:rPr>
-          <w:rFonts w:ascii="宋体" w:hAnsi="宋体"/>
-        </w:rPr>
-        <w:t xml:space="preserve">Huang W, Liu H, Zhang Y, et al. Railway dangerous goods transportation system risk identification: Comparisons among SVM, PSO-SVM, GA-SVM and GS-SVM[J]. Applied Soft Computing, </w:t>
-      </w:r>
-      <w:r>
-        <w:rPr>
-          <w:rFonts w:ascii="宋体" w:hAnsi="宋体"/>
-        </w:rPr>
-        <w:lastRenderedPageBreak/>
-        <w:t>2021: 107541.</w:t>
-      </w:r>
-      <w:r>
-        <w:rPr>
-          <w:rFonts w:ascii="宋体" w:hAnsi="宋体" w:hint="eastAsia"/>
-        </w:rPr>
-        <w:t xml:space="preserve"> </w:t>
-      </w:r>
-    </w:p>
-    <w:p>
-      <w:pPr>
-        <w:numPr>
-          <w:ilvl w:val="0"/>
-          <w:numId w:val="4"/>
-        </w:numPr>
-        <w:spacing w:line="440" w:lineRule="exact"/>
-        <w:ind w:left="567" w:hanging="567"/>
-        <w:jc w:val="left"/>
-        <w:rPr>
-          <w:rFonts w:ascii="宋体" w:hAnsi="宋体"/>
-        </w:rPr>
-      </w:pPr>
-      <w:r>
-        <w:rPr>
-          <w:rFonts w:ascii="宋体" w:hAnsi="宋体" w:hint="eastAsia"/>
-        </w:rPr>
-        <w:t>熊振华. 基于专业个人微博的事件提取研究[D]. 内蒙古科技大学,2015. DOI:10.7666/d.D665965.</w:t>
-      </w:r>
-    </w:p>
-    <w:p>
-      <w:pPr>
-        <w:numPr>
-          <w:ilvl w:val="0"/>
-          <w:numId w:val="4"/>
-        </w:numPr>
-        <w:spacing w:line="440" w:lineRule="exact"/>
-        <w:ind w:left="567" w:hanging="567"/>
-        <w:jc w:val="left"/>
-      </w:pPr>
-      <w:r>
-        <w:t xml:space="preserve">Tversky A, </w:t>
-      </w:r>
-      <w:proofErr w:type="spellStart"/>
-      <w:r>
-        <w:t>Gati</w:t>
-      </w:r>
-      <w:proofErr w:type="spellEnd"/>
-      <w:r>
-        <w:t xml:space="preserve"> I. Studies of similarity [J]. Cognition and categorization, 1978, 1(19): 79-98. </w:t>
-      </w:r>
-    </w:p>
-    <w:p>
-      <w:pPr>
-        <w:numPr>
-          <w:ilvl w:val="0"/>
-          <w:numId w:val="4"/>
-        </w:numPr>
-        <w:spacing w:line="440" w:lineRule="exact"/>
-        <w:ind w:left="567" w:hanging="567"/>
-        <w:jc w:val="left"/>
-        <w:rPr>
-          <w:kern w:val="0"/>
-        </w:rPr>
-      </w:pPr>
-      <w:r>
-        <w:t xml:space="preserve">Li Yong, Qian </w:t>
-      </w:r>
-      <w:proofErr w:type="spellStart"/>
-      <w:r>
-        <w:t>Mengjiong</w:t>
-      </w:r>
-      <w:proofErr w:type="spellEnd"/>
-      <w:r>
-        <w:t xml:space="preserve">, </w:t>
-      </w:r>
-      <w:proofErr w:type="spellStart"/>
-      <w:r>
-        <w:t>Jin</w:t>
-      </w:r>
-      <w:proofErr w:type="spellEnd"/>
-      <w:r>
-        <w:t xml:space="preserve"> </w:t>
-      </w:r>
-      <w:proofErr w:type="spellStart"/>
-      <w:r>
-        <w:t>Depeng</w:t>
-      </w:r>
-      <w:proofErr w:type="spellEnd"/>
-      <w:r>
-        <w:t>. Revealing the efficiency of information diffusion in online social networks of micro-blog [J]. Information Sciences, 2015: 293(1):383-389.</w:t>
-      </w:r>
-      <w:r>
-        <w:rPr>
-          <w:color w:val="212121"/>
+          <w:rFonts w:hint="eastAsia"/>
           <w:shd w:val="clear" w:color="auto" w:fill="FFFFFF"/>
         </w:rPr>
-        <w:t xml:space="preserve"> </w:t>
-      </w:r>
-    </w:p>
-    <w:p>
-      <w:pPr>
-        <w:numPr>
-          <w:ilvl w:val="0"/>
-          <w:numId w:val="4"/>
-        </w:numPr>
-        <w:spacing w:line="440" w:lineRule="exact"/>
-        <w:ind w:left="567" w:hanging="567"/>
-        <w:jc w:val="left"/>
-      </w:pPr>
-      <w:r>
-        <w:t xml:space="preserve">Wang </w:t>
-      </w:r>
-      <w:proofErr w:type="spellStart"/>
-      <w:r>
-        <w:t>Wenshuai</w:t>
-      </w:r>
-      <w:proofErr w:type="spellEnd"/>
-      <w:r>
-        <w:t xml:space="preserve">, Du Ran, Cheng </w:t>
-      </w:r>
-      <w:proofErr w:type="spellStart"/>
-      <w:r>
-        <w:t>Yaodong</w:t>
-      </w:r>
-      <w:proofErr w:type="spellEnd"/>
-      <w:r>
-        <w:t xml:space="preserve">. Topic mining method on massive microblog data [J]. Computer Engineering and application, 2014, 50(22): 32-37. </w:t>
-      </w:r>
-    </w:p>
-    <w:p>
-      <w:pPr>
-        <w:numPr>
-          <w:ilvl w:val="0"/>
-          <w:numId w:val="4"/>
-        </w:numPr>
-        <w:spacing w:line="440" w:lineRule="exact"/>
-        <w:ind w:left="567" w:hanging="567"/>
-        <w:jc w:val="left"/>
-      </w:pPr>
-      <w:r>
-        <w:t xml:space="preserve">Lu </w:t>
-      </w:r>
-      <w:proofErr w:type="spellStart"/>
-      <w:r>
-        <w:t>Feifei</w:t>
-      </w:r>
-      <w:proofErr w:type="spellEnd"/>
-      <w:r>
-        <w:t xml:space="preserve">, Xu </w:t>
-      </w:r>
-      <w:proofErr w:type="spellStart"/>
-      <w:r>
-        <w:t>Yabin</w:t>
-      </w:r>
-      <w:proofErr w:type="spellEnd"/>
-      <w:r>
-        <w:t xml:space="preserve">, Li </w:t>
-      </w:r>
-      <w:proofErr w:type="spellStart"/>
-      <w:r>
-        <w:t>Zhuo</w:t>
-      </w:r>
-      <w:proofErr w:type="spellEnd"/>
-      <w:r>
-        <w:t xml:space="preserve">, et al. Analysis of characteristics of social networks in terms of </w:t>
-      </w:r>
-      <w:proofErr w:type="spellStart"/>
-      <w:r>
-        <w:t>mocroblog</w:t>
-      </w:r>
-      <w:proofErr w:type="spellEnd"/>
-      <w:r>
-        <w:t xml:space="preserve"> impact [J]. Journal of Computer applications, 2013, 33(12):3359- 3362. </w:t>
-      </w:r>
-    </w:p>
-    <w:p>
-      <w:pPr>
-        <w:numPr>
-          <w:ilvl w:val="0"/>
-          <w:numId w:val="4"/>
-        </w:numPr>
-        <w:spacing w:line="440" w:lineRule="exact"/>
-        <w:ind w:left="567" w:hanging="567"/>
-        <w:jc w:val="left"/>
-      </w:pPr>
-      <w:r>
-        <w:t xml:space="preserve">Guillermo, Jose Antonio, et al. Using latent semantic analysis and the predication algorithm to improve extraction of meanings from a diagnostic corpus [J]. The Spanish journal of psychology, 2009, 12(2):424-440. </w:t>
-      </w:r>
-    </w:p>
-    <w:p>
-      <w:pPr>
-        <w:numPr>
-          <w:ilvl w:val="0"/>
-          <w:numId w:val="4"/>
-        </w:numPr>
-        <w:spacing w:line="440" w:lineRule="exact"/>
-        <w:ind w:left="567" w:hanging="567"/>
-        <w:jc w:val="left"/>
-      </w:pPr>
-      <w:r>
-        <w:t xml:space="preserve">Zhang Y, Tsai FS, Tang WY. Multilingual novelty detection [J]. Expert System With applications, 2011, 38(1):652-658. </w:t>
-      </w:r>
-    </w:p>
-    <w:p>
-      <w:pPr>
-        <w:numPr>
-          <w:ilvl w:val="0"/>
-          <w:numId w:val="4"/>
-        </w:numPr>
-        <w:spacing w:line="440" w:lineRule="exact"/>
-        <w:ind w:left="567" w:hanging="567"/>
-        <w:jc w:val="left"/>
-      </w:pPr>
-      <w:r>
-        <w:t xml:space="preserve">Islam A, </w:t>
-      </w:r>
-      <w:proofErr w:type="spellStart"/>
-      <w:r>
-        <w:t>Inkpen</w:t>
-      </w:r>
-      <w:proofErr w:type="spellEnd"/>
-      <w:r>
-        <w:t xml:space="preserve"> D. Applications of corpus-based semantic similarity and word segmentation to database schema matching [J]. VLDB Journal, 2008, 17(5): 1293- 1320. </w:t>
-      </w:r>
-    </w:p>
-    <w:p>
-      <w:pPr>
-        <w:numPr>
-          <w:ilvl w:val="0"/>
-          <w:numId w:val="4"/>
-        </w:numPr>
-        <w:spacing w:line="440" w:lineRule="exact"/>
-        <w:ind w:left="567" w:hanging="567"/>
-        <w:jc w:val="left"/>
-      </w:pPr>
-      <w:r>
-        <w:rPr>
-          <w:shd w:val="clear" w:color="auto" w:fill="FFFFFF"/>
-        </w:rPr>
-        <w:t>林弘</w:t>
-      </w:r>
-      <w:r>
-        <w:rPr>
-          <w:shd w:val="clear" w:color="auto" w:fill="FFFFFF"/>
-        </w:rPr>
-        <w:t xml:space="preserve">. </w:t>
-      </w:r>
-      <w:r>
-        <w:rPr>
-          <w:shd w:val="clear" w:color="auto" w:fill="FFFFFF"/>
-        </w:rPr>
-        <w:t>社会热点事件的舆论发展趋势及传播特点</w:t>
-      </w:r>
-      <w:r>
-        <w:rPr>
-          <w:shd w:val="clear" w:color="auto" w:fill="FFFFFF"/>
-        </w:rPr>
-        <w:t>——</w:t>
-      </w:r>
-      <w:r>
-        <w:rPr>
-          <w:shd w:val="clear" w:color="auto" w:fill="FFFFFF"/>
-        </w:rPr>
-        <w:t>以</w:t>
-      </w:r>
-      <w:r>
-        <w:rPr>
-          <w:shd w:val="clear" w:color="auto" w:fill="FFFFFF"/>
-        </w:rPr>
-        <w:t xml:space="preserve"> “</w:t>
-      </w:r>
-      <w:r>
-        <w:rPr>
-          <w:shd w:val="clear" w:color="auto" w:fill="FFFFFF"/>
-        </w:rPr>
-        <w:t>西安奔驰事件</w:t>
-      </w:r>
-      <w:r>
-        <w:rPr>
-          <w:shd w:val="clear" w:color="auto" w:fill="FFFFFF"/>
-        </w:rPr>
-        <w:t xml:space="preserve">” </w:t>
-      </w:r>
-      <w:r>
-        <w:rPr>
-          <w:shd w:val="clear" w:color="auto" w:fill="FFFFFF"/>
-        </w:rPr>
-        <w:t>为例</w:t>
-      </w:r>
-      <w:r>
-        <w:rPr>
-          <w:shd w:val="clear" w:color="auto" w:fill="FFFFFF"/>
-        </w:rPr>
-        <w:t xml:space="preserve">[J]. </w:t>
-      </w:r>
-      <w:r>
-        <w:rPr>
-          <w:shd w:val="clear" w:color="auto" w:fill="FFFFFF"/>
-        </w:rPr>
-        <w:t>声屏世界</w:t>
-      </w:r>
-      <w:r>
-        <w:rPr>
-          <w:shd w:val="clear" w:color="auto" w:fill="FFFFFF"/>
-        </w:rPr>
-        <w:t>, 2019.</w:t>
-      </w:r>
+      </w:pPr>
     </w:p>
     <w:p/>
     <w:p/>
@@ -8394,26 +7923,7 @@
       </w:r>
     </w:p>
   </w:comment>
-  <w:comment w:id="13" w:author="李伟" w:date="2022-03-20T11:13:00Z" w:initials="李伟">
-    <w:p>
-      <w:pPr>
-        <w:pStyle w:val="af"/>
-      </w:pPr>
-      <w:r>
-        <w:rPr>
-          <w:rStyle w:val="ae"/>
-        </w:rPr>
-        <w:annotationRef/>
-      </w:r>
-      <w:r>
-        <w:rPr>
-          <w:rFonts w:hint="eastAsia"/>
-        </w:rPr>
-        <w:t>整理下相关的</w:t>
-      </w:r>
-    </w:p>
-  </w:comment>
-  <w:comment w:id="15" w:author="李伟" w:date="2022-03-15T23:06:00Z" w:initials="李伟">
+  <w:comment w:id="14" w:author="李伟" w:date="2022-03-15T23:06:00Z" w:initials="李伟">
     <w:p>
       <w:pPr>
         <w:pStyle w:val="af"/>
@@ -8438,7 +7948,6 @@
 <file path=word/commentsExtended.xml><?xml version="1.0" encoding="utf-8"?>
 <w15:commentsEx xmlns:wpc="http://schemas.microsoft.com/office/word/2010/wordprocessingCanvas" xmlns:cx="http://schemas.microsoft.com/office/drawing/2014/chartex" xmlns:cx1="http://schemas.microsoft.com/office/drawing/2015/9/8/chartex" xmlns:cx2="http://schemas.microsoft.com/office/drawing/2015/10/21/chartex" xmlns:cx3="http://schemas.microsoft.com/office/drawing/2016/5/9/chartex" xmlns:cx4="http://schemas.microsoft.com/office/drawing/2016/5/10/chartex" xmlns:cx5="http://schemas.microsoft.com/office/drawing/2016/5/11/chartex" xmlns:cx6="http://schemas.microsoft.com/office/drawing/2016/5/12/chartex" xmlns:cx7="http://schemas.microsoft.com/office/drawing/2016/5/13/chartex" xmlns:cx8="http://schemas.microsoft.com/office/drawing/2016/5/14/chartex" xmlns:mc="http://schemas.openxmlformats.org/markup-compatibility/2006" xmlns:aink="http://schemas.microsoft.com/office/drawing/2016/ink" xmlns:am3d="http://schemas.microsoft.com/office/drawing/2017/model3d" xmlns:o="urn:schemas-microsoft-com:office:office" xmlns:r="http://schemas.openxmlformats.org/officeDocument/2006/relationships" xmlns:m="http://schemas.openxmlformats.org/officeDocument/2006/math" xmlns:v="urn:schemas-microsoft-com:vml" xmlns:wp14="http://schemas.microsoft.com/office/word/2010/wordprocessingDrawing" xmlns:wp="http://schemas.openxmlformats.org/drawingml/2006/wordprocessingDrawing" xmlns:w10="urn:schemas-microsoft-com:office:word" xmlns:w="http://schemas.openxmlformats.org/wordprocessingml/2006/main" xmlns:w14="http://schemas.microsoft.com/office/word/2010/wordml" xmlns:w15="http://schemas.microsoft.com/office/word/2012/wordml" xmlns:w16cex="http://schemas.microsoft.com/office/word/2018/wordml/cex" xmlns:w16cid="http://schemas.microsoft.com/office/word/2016/wordml/cid" xmlns:w16="http://schemas.microsoft.com/office/word/2018/wordml" xmlns:w16sdtdh="http://schemas.microsoft.com/office/word/2020/wordml/sdtdatahash" xmlns:w16se="http://schemas.microsoft.com/office/word/2015/wordml/symex" xmlns:wpg="http://schemas.microsoft.com/office/word/2010/wordprocessingGroup" xmlns:wpi="http://schemas.microsoft.com/office/word/2010/wordprocessingInk" xmlns:wne="http://schemas.microsoft.com/office/word/2006/wordml" xmlns:wps="http://schemas.microsoft.com/office/word/2010/wordprocessingShape" mc:Ignorable="w14 w15 w16se w16cid w16 w16cex w16sdtdh wp14">
   <w15:commentEx w15:paraId="35C2A425" w15:done="0"/>
-  <w15:commentEx w15:paraId="1B47256E" w15:done="0"/>
   <w15:commentEx w15:paraId="5A17CC17" w15:done="0"/>
 </w15:commentsEx>
 </file>
@@ -8446,7 +7955,6 @@
 <file path=word/commentsExtensible.xml><?xml version="1.0" encoding="utf-8"?>
 <w16cex:commentsExtensible xmlns:wpc="http://schemas.microsoft.com/office/word/2010/wordprocessingCanvas" xmlns:cx="http://schemas.microsoft.com/office/drawing/2014/chartex" xmlns:cx1="http://schemas.microsoft.com/office/drawing/2015/9/8/chartex" xmlns:cx2="http://schemas.microsoft.com/office/drawing/2015/10/21/chartex" xmlns:cx3="http://schemas.microsoft.com/office/drawing/2016/5/9/chartex" xmlns:cx4="http://schemas.microsoft.com/office/drawing/2016/5/10/chartex" xmlns:cx5="http://schemas.microsoft.com/office/drawing/2016/5/11/chartex" xmlns:cx6="http://schemas.microsoft.com/office/drawing/2016/5/12/chartex" xmlns:cx7="http://schemas.microsoft.com/office/drawing/2016/5/13/chartex" xmlns:cx8="http://schemas.microsoft.com/office/drawing/2016/5/14/chartex" xmlns:mc="http://schemas.openxmlformats.org/markup-compatibility/2006" xmlns:aink="http://schemas.microsoft.com/office/drawing/2016/ink" xmlns:am3d="http://schemas.microsoft.com/office/drawing/2017/model3d" xmlns:o="urn:schemas-microsoft-com:office:office" xmlns:r="http://schemas.openxmlformats.org/officeDocument/2006/relationships" xmlns:m="http://schemas.openxmlformats.org/officeDocument/2006/math" xmlns:v="urn:schemas-microsoft-com:vml" xmlns:wp14="http://schemas.microsoft.com/office/word/2010/wordprocessingDrawing" xmlns:wp="http://schemas.openxmlformats.org/drawingml/2006/wordprocessingDrawing" xmlns:w10="urn:schemas-microsoft-com:office:word" xmlns:w="http://schemas.openxmlformats.org/wordprocessingml/2006/main" xmlns:w14="http://schemas.microsoft.com/office/word/2010/wordml" xmlns:w15="http://schemas.microsoft.com/office/word/2012/wordml" xmlns:w16cex="http://schemas.microsoft.com/office/word/2018/wordml/cex" xmlns:w16cid="http://schemas.microsoft.com/office/word/2016/wordml/cid" xmlns:w16="http://schemas.microsoft.com/office/word/2018/wordml" xmlns:w16sdtdh="http://schemas.microsoft.com/office/word/2020/wordml/sdtdatahash" xmlns:w16se="http://schemas.microsoft.com/office/word/2015/wordml/symex" xmlns:wpg="http://schemas.microsoft.com/office/word/2010/wordprocessingGroup" xmlns:wpi="http://schemas.microsoft.com/office/word/2010/wordprocessingInk" xmlns:wne="http://schemas.microsoft.com/office/word/2006/wordml" xmlns:wps="http://schemas.microsoft.com/office/word/2010/wordprocessingShape" mc:Ignorable="w14 w15 w16se w16cid w16 w16cex w16sdtdh wp14">
   <w16cex:commentExtensible w16cex:durableId="25DB9A74" w16cex:dateUtc="2022-03-15T15:06:00Z"/>
-  <w16cex:commentExtensible w16cex:durableId="25E18AEB" w16cex:dateUtc="2022-03-20T03:13:00Z"/>
   <w16cex:commentExtensible w16cex:durableId="25DB9A60" w16cex:dateUtc="2022-03-15T15:06:00Z"/>
 </w16cex:commentsExtensible>
 </file>
@@ -8454,7 +7962,6 @@
 <file path=word/commentsIds.xml><?xml version="1.0" encoding="utf-8"?>
 <w16cid:commentsIds xmlns:wpc="http://schemas.microsoft.com/office/word/2010/wordprocessingCanvas" xmlns:cx="http://schemas.microsoft.com/office/drawing/2014/chartex" xmlns:cx1="http://schemas.microsoft.com/office/drawing/2015/9/8/chartex" xmlns:cx2="http://schemas.microsoft.com/office/drawing/2015/10/21/chartex" xmlns:cx3="http://schemas.microsoft.com/office/drawing/2016/5/9/chartex" xmlns:cx4="http://schemas.microsoft.com/office/drawing/2016/5/10/chartex" xmlns:cx5="http://schemas.microsoft.com/office/drawing/2016/5/11/chartex" xmlns:cx6="http://schemas.microsoft.com/office/drawing/2016/5/12/chartex" xmlns:cx7="http://schemas.microsoft.com/office/drawing/2016/5/13/chartex" xmlns:cx8="http://schemas.microsoft.com/office/drawing/2016/5/14/chartex" xmlns:mc="http://schemas.openxmlformats.org/markup-compatibility/2006" xmlns:aink="http://schemas.microsoft.com/office/drawing/2016/ink" xmlns:am3d="http://schemas.microsoft.com/office/drawing/2017/model3d" xmlns:o="urn:schemas-microsoft-com:office:office" xmlns:r="http://schemas.openxmlformats.org/officeDocument/2006/relationships" xmlns:m="http://schemas.openxmlformats.org/officeDocument/2006/math" xmlns:v="urn:schemas-microsoft-com:vml" xmlns:wp14="http://schemas.microsoft.com/office/word/2010/wordprocessingDrawing" xmlns:wp="http://schemas.openxmlformats.org/drawingml/2006/wordprocessingDrawing" xmlns:w10="urn:schemas-microsoft-com:office:word" xmlns:w="http://schemas.openxmlformats.org/wordprocessingml/2006/main" xmlns:w14="http://schemas.microsoft.com/office/word/2010/wordml" xmlns:w15="http://schemas.microsoft.com/office/word/2012/wordml" xmlns:w16cex="http://schemas.microsoft.com/office/word/2018/wordml/cex" xmlns:w16cid="http://schemas.microsoft.com/office/word/2016/wordml/cid" xmlns:w16="http://schemas.microsoft.com/office/word/2018/wordml" xmlns:w16sdtdh="http://schemas.microsoft.com/office/word/2020/wordml/sdtdatahash" xmlns:w16se="http://schemas.microsoft.com/office/word/2015/wordml/symex" xmlns:wpg="http://schemas.microsoft.com/office/word/2010/wordprocessingGroup" xmlns:wpi="http://schemas.microsoft.com/office/word/2010/wordprocessingInk" xmlns:wne="http://schemas.microsoft.com/office/word/2006/wordml" xmlns:wps="http://schemas.microsoft.com/office/word/2010/wordprocessingShape" mc:Ignorable="w14 w15 w16se w16cid w16 w16cex w16sdtdh wp14">
   <w16cid:commentId w16cid:paraId="35C2A425" w16cid:durableId="25DB9A74"/>
-  <w16cid:commentId w16cid:paraId="1B47256E" w16cid:durableId="25E18AEB"/>
   <w16cid:commentId w16cid:paraId="5A17CC17" w16cid:durableId="25DB9A60"/>
 </w16cid:commentsIds>
 </file>
@@ -8987,7 +8494,7 @@
         <w:ind w:left="1266" w:hanging="420"/>
       </w:pPr>
     </w:lvl>
-    <w:lvl w:ilvl="2" w:tplc="0409001B" w:tentative="1">
+    <w:lvl w:ilvl="2" w:tplc="0409001B">
       <w:start w:val="1"/>
       <w:numFmt w:val="lowerRoman"/>
       <w:lvlText w:val="%3."/>
@@ -8996,7 +8503,7 @@
         <w:ind w:left="1686" w:hanging="420"/>
       </w:pPr>
     </w:lvl>
-    <w:lvl w:ilvl="3" w:tplc="0409000F" w:tentative="1">
+    <w:lvl w:ilvl="3" w:tplc="0409000F">
       <w:start w:val="1"/>
       <w:numFmt w:val="decimal"/>
       <w:lvlText w:val="%4."/>
@@ -9005,7 +8512,7 @@
         <w:ind w:left="2106" w:hanging="420"/>
       </w:pPr>
     </w:lvl>
-    <w:lvl w:ilvl="4" w:tplc="04090019" w:tentative="1">
+    <w:lvl w:ilvl="4" w:tplc="04090019">
       <w:start w:val="1"/>
       <w:numFmt w:val="lowerLetter"/>
       <w:lvlText w:val="%5)"/>
